--- a/Documentacion.docx
+++ b/Documentacion.docx
@@ -1,6 +1,6 @@
 
 <file path=word/document.xml><?xml version="1.0" encoding="utf-8"?>
-<w:document xmlns:wpc="http://schemas.microsoft.com/office/word/2010/wordprocessingCanvas" xmlns:cx="http://schemas.microsoft.com/office/drawing/2014/chartex" xmlns:cx1="http://schemas.microsoft.com/office/drawing/2015/9/8/chartex" xmlns:cx2="http://schemas.microsoft.com/office/drawing/2015/10/21/chartex" xmlns:mc="http://schemas.openxmlformats.org/markup-compatibility/2006" xmlns:o="urn:schemas-microsoft-com:office:office" xmlns:r="http://schemas.openxmlformats.org/officeDocument/2006/relationships" xmlns:m="http://schemas.openxmlformats.org/officeDocument/2006/math" xmlns:v="urn:schemas-microsoft-com:vml" xmlns:wp14="http://schemas.microsoft.com/office/word/2010/wordprocessingDrawing" xmlns:wp="http://schemas.openxmlformats.org/drawingml/2006/wordprocessingDrawing" xmlns:w10="urn:schemas-microsoft-com:office:word" xmlns:w="http://schemas.openxmlformats.org/wordprocessingml/2006/main" xmlns:w14="http://schemas.microsoft.com/office/word/2010/wordml" xmlns:w15="http://schemas.microsoft.com/office/word/2012/wordml" xmlns:w16se="http://schemas.microsoft.com/office/word/2015/wordml/symex" xmlns:wpg="http://schemas.microsoft.com/office/word/2010/wordprocessingGroup" xmlns:wpi="http://schemas.microsoft.com/office/word/2010/wordprocessingInk" xmlns:wne="http://schemas.microsoft.com/office/word/2006/wordml" xmlns:wps="http://schemas.microsoft.com/office/word/2010/wordprocessingShape" mc:Ignorable="w14 w15 w16se wp14">
+<w:document xmlns:wpc="http://schemas.microsoft.com/office/word/2010/wordprocessingCanvas" xmlns:cx="http://schemas.microsoft.com/office/drawing/2014/chartex" xmlns:cx1="http://schemas.microsoft.com/office/drawing/2015/9/8/chartex" xmlns:cx2="http://schemas.microsoft.com/office/drawing/2015/10/21/chartex" xmlns:cx3="http://schemas.microsoft.com/office/drawing/2016/5/9/chartex" xmlns:cx4="http://schemas.microsoft.com/office/drawing/2016/5/10/chartex" xmlns:cx5="http://schemas.microsoft.com/office/drawing/2016/5/11/chartex" xmlns:mc="http://schemas.openxmlformats.org/markup-compatibility/2006" xmlns:o="urn:schemas-microsoft-com:office:office" xmlns:r="http://schemas.openxmlformats.org/officeDocument/2006/relationships" xmlns:m="http://schemas.openxmlformats.org/officeDocument/2006/math" xmlns:v="urn:schemas-microsoft-com:vml" xmlns:wp14="http://schemas.microsoft.com/office/word/2010/wordprocessingDrawing" xmlns:wp="http://schemas.openxmlformats.org/drawingml/2006/wordprocessingDrawing" xmlns:w10="urn:schemas-microsoft-com:office:word" xmlns:w="http://schemas.openxmlformats.org/wordprocessingml/2006/main" xmlns:w14="http://schemas.microsoft.com/office/word/2010/wordml" xmlns:w15="http://schemas.microsoft.com/office/word/2012/wordml" xmlns:w16se="http://schemas.microsoft.com/office/word/2015/wordml/symex" xmlns:wpg="http://schemas.microsoft.com/office/word/2010/wordprocessingGroup" xmlns:wpi="http://schemas.microsoft.com/office/word/2010/wordprocessingInk" xmlns:wne="http://schemas.microsoft.com/office/word/2006/wordml" xmlns:wps="http://schemas.microsoft.com/office/word/2010/wordprocessingShape" mc:Ignorable="w14 w15 w16se wp14">
   <w:body>
     <w:p>
       <w:pPr>
@@ -20,6 +20,7 @@
       <w:r>
         <w:rPr>
           <w:noProof/>
+          <w:lang w:val="es-419" w:eastAsia="es-419"/>
         </w:rPr>
         <mc:AlternateContent>
           <mc:Choice Requires="wps">
@@ -73,7 +74,6 @@
                                 </w14:textOutline>
                               </w:rPr>
                             </w:pPr>
-                            <w:bookmarkStart w:id="0" w:name="_GoBack"/>
                             <w:r>
                               <w:rPr>
                                 <w:b/>
@@ -90,7 +90,6 @@
                               </w:rPr>
                               <w:t>DOCUMENTACIÓN</w:t>
                             </w:r>
-                            <w:bookmarkEnd w:id="0"/>
                           </w:p>
                         </w:txbxContent>
                       </wps:txbx>
@@ -119,7 +118,6 @@
                 <v:path gradientshapeok="t" o:connecttype="rect"/>
               </v:shapetype>
               <v:shape id="Cuadro de texto 8" o:spid="_x0000_s1026" type="#_x0000_t202" style="position:absolute;margin-left:0;margin-top:267.4pt;width:626.9pt;height:2in;rotation:-3569785fd;z-index:251661312;visibility:visible;mso-wrap-style:square;mso-width-percent:0;mso-height-percent:0;mso-wrap-distance-left:9pt;mso-wrap-distance-top:0;mso-wrap-distance-right:9pt;mso-wrap-distance-bottom:0;mso-position-horizontal:left;mso-position-horizontal-relative:margin;mso-position-vertical:absolute;mso-position-vertical-relative:text;mso-width-percent:0;mso-height-percent:0;mso-width-relative:margin;mso-height-relative:margin;v-text-anchor:top" o:gfxdata="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" filled="f" stroked="f">
-                <v:fill o:detectmouseclick="t"/>
                 <v:textbox style="mso-fit-shape-to-text:t">
                   <w:txbxContent>
                     <w:p>
@@ -139,7 +137,6 @@
                           </w14:textOutline>
                         </w:rPr>
                       </w:pPr>
-                      <w:bookmarkStart w:id="1" w:name="_GoBack"/>
                       <w:r>
                         <w:rPr>
                           <w:b/>
@@ -156,7 +153,6 @@
                         </w:rPr>
                         <w:t>DOCUMENTACIÓN</w:t>
                       </w:r>
-                      <w:bookmarkEnd w:id="1"/>
                     </w:p>
                   </w:txbxContent>
                 </v:textbox>
@@ -212,7 +208,22 @@
           </w14:textOutline>
         </w:rPr>
         <w:lastRenderedPageBreak/>
-        <w:t>SISTEMA DE FACTURACION E INVENTARIOS</w:t>
+        <w:t>SISTEMA DE FACTURACIÓ</w:t>
+      </w:r>
+      <w:r>
+        <w:rPr>
+          <w:b/>
+          <w:color w:val="F7CAAC" w:themeColor="accent2" w:themeTint="66"/>
+          <w:sz w:val="36"/>
+          <w14:textOutline w14:w="11112" w14:cap="flat" w14:cmpd="sng" w14:algn="ctr">
+            <w14:solidFill>
+              <w14:schemeClr w14:val="accent2"/>
+            </w14:solidFill>
+            <w14:prstDash w14:val="solid"/>
+            <w14:round/>
+          </w14:textOutline>
+        </w:rPr>
+        <w:t>N E INVENTARIOS</w:t>
       </w:r>
     </w:p>
     <w:p>
@@ -307,7 +318,7 @@
         </w:rPr>
         <w:t>Para la realización de este Sistema nos basamos en un Sistema de Gestión de Estudiantes, realizado por Carlos Fernandes en un tutorial para codigofacilito.com (</w:t>
       </w:r>
-      <w:hyperlink r:id="rId7" w:history="1">
+      <w:hyperlink r:id="rId8" w:history="1">
         <w:r>
           <w:rPr>
             <w:rStyle w:val="Hipervnculo"/>
@@ -623,7 +634,21 @@
           <w:i/>
           <w:sz w:val="28"/>
         </w:rPr>
-        <w:t>El producto que se desea implementar en esta empresa, dedicada principalmente a la fabricación y venta de productos de decoración del hogar tales como, muebles, cortinas, persianas y el diseño de espacios de interiores, es un SOFTWARE DE FACTURACION</w:t>
+        <w:t>El producto que se desea implementar en esta empresa, dedicada principalmente a la f</w:t>
+      </w:r>
+      <w:r>
+        <w:rPr>
+          <w:i/>
+          <w:sz w:val="28"/>
+        </w:rPr>
+        <w:t>abricación y venta de muebles para mascotas</w:t>
+      </w:r>
+      <w:r>
+        <w:rPr>
+          <w:i/>
+          <w:sz w:val="28"/>
+        </w:rPr>
+        <w:t>, es un SOFTWARE DE FACTURACION</w:t>
       </w:r>
       <w:r>
         <w:rPr>
@@ -651,413 +676,31 @@
       </w:pPr>
       <w:r>
         <w:rPr>
+          <w:i/>
+          <w:sz w:val="28"/>
+        </w:rPr>
+        <w:t xml:space="preserve"> Este sistema de facturación será un sistema independiente, pues la empresa actualmente no cuenta con sistema de información alguno para el manejo de las labores que desempeña.</w:t>
+      </w:r>
+    </w:p>
+    <w:p>
+      <w:pPr>
+        <w:spacing w:line="276" w:lineRule="auto"/>
+        <w:jc w:val="both"/>
+        <w:rPr>
+          <w:i/>
+          <w:sz w:val="28"/>
+        </w:rPr>
+      </w:pPr>
+      <w:r>
+        <w:rPr>
           <w:noProof/>
-          <w:lang w:eastAsia="es-ES"/>
+          <w:lang w:val="es-419" w:eastAsia="es-419"/>
         </w:rPr>
         <w:drawing>
-          <wp:anchor distT="0" distB="0" distL="114300" distR="114300" simplePos="0" relativeHeight="251658240" behindDoc="0" locked="0" layoutInCell="1" allowOverlap="1" wp14:anchorId="4F0F9AAD" wp14:editId="24ADC8E0">
-            <wp:simplePos x="0" y="0"/>
-            <wp:positionH relativeFrom="margin">
-              <wp:align>right</wp:align>
-            </wp:positionH>
-            <wp:positionV relativeFrom="paragraph">
-              <wp:posOffset>826135</wp:posOffset>
-            </wp:positionV>
-            <wp:extent cx="5390515" cy="2508885"/>
-            <wp:effectExtent l="0" t="0" r="635" b="5715"/>
-            <wp:wrapSquare wrapText="bothSides"/>
+          <wp:inline distT="0" distB="0" distL="0" distR="0" wp14:anchorId="2A58A5E0" wp14:editId="2DB84CCE">
+            <wp:extent cx="5400040" cy="3877310"/>
+            <wp:effectExtent l="0" t="0" r="0" b="8890"/>
             <wp:docPr id="1" name="Imagen 1"/>
-            <wp:cNvGraphicFramePr>
-              <a:graphicFrameLocks xmlns:a="http://schemas.openxmlformats.org/drawingml/2006/main" noChangeAspect="1"/>
-            </wp:cNvGraphicFramePr>
-            <a:graphic xmlns:a="http://schemas.openxmlformats.org/drawingml/2006/main">
-              <a:graphicData uri="http://schemas.openxmlformats.org/drawingml/2006/picture">
-                <pic:pic xmlns:pic="http://schemas.openxmlformats.org/drawingml/2006/picture">
-                  <pic:nvPicPr>
-                    <pic:cNvPr id="1" name=""/>
-                    <pic:cNvPicPr/>
-                  </pic:nvPicPr>
-                  <pic:blipFill>
-                    <a:blip r:embed="rId8">
-                      <a:extLst>
-                        <a:ext uri="{28A0092B-C50C-407E-A947-70E740481C1C}">
-                          <a14:useLocalDpi xmlns:a14="http://schemas.microsoft.com/office/drawing/2010/main" val="0"/>
-                        </a:ext>
-                      </a:extLst>
-                    </a:blip>
-                    <a:stretch>
-                      <a:fillRect/>
-                    </a:stretch>
-                  </pic:blipFill>
-                  <pic:spPr>
-                    <a:xfrm>
-                      <a:off x="0" y="0"/>
-                      <a:ext cx="5390515" cy="2508885"/>
-                    </a:xfrm>
-                    <a:prstGeom prst="rect">
-                      <a:avLst/>
-                    </a:prstGeom>
-                  </pic:spPr>
-                </pic:pic>
-              </a:graphicData>
-            </a:graphic>
-            <wp14:sizeRelH relativeFrom="margin">
-              <wp14:pctWidth>0</wp14:pctWidth>
-            </wp14:sizeRelH>
-            <wp14:sizeRelV relativeFrom="margin">
-              <wp14:pctHeight>0</wp14:pctHeight>
-            </wp14:sizeRelV>
-          </wp:anchor>
-        </w:drawing>
-      </w:r>
-      <w:r>
-        <w:rPr>
-          <w:i/>
-          <w:sz w:val="28"/>
-        </w:rPr>
-        <w:t xml:space="preserve"> Este sistema de facturación será un sistema independiente, pues la empresa actualmente no cuenta con sistema de información alguno para el manejo de las labores que desempeña.</w:t>
-      </w:r>
-    </w:p>
-    <w:p>
-      <w:pPr>
-        <w:spacing w:line="276" w:lineRule="auto"/>
-        <w:jc w:val="both"/>
-        <w:rPr>
-          <w:sz w:val="28"/>
-        </w:rPr>
-      </w:pPr>
-    </w:p>
-    <w:p>
-      <w:pPr>
-        <w:spacing w:line="276" w:lineRule="auto"/>
-        <w:jc w:val="both"/>
-        <w:rPr>
-          <w:sz w:val="28"/>
-        </w:rPr>
-      </w:pPr>
-      <w:r>
-        <w:rPr>
-          <w:sz w:val="28"/>
-        </w:rPr>
-        <w:t xml:space="preserve">Nuestro proyecto está realizado con PHP, MySQL, JavaScript (JQuery), CSS (bootstrap) y HTML5, recursos localizados en el directorio </w:t>
-      </w:r>
-      <w:r>
-        <w:rPr>
-          <w:b/>
-          <w:i/>
-          <w:color w:val="C00000"/>
-          <w:sz w:val="28"/>
-        </w:rPr>
-        <w:t>/</w:t>
-      </w:r>
-      <w:proofErr w:type="spellStart"/>
-      <w:r>
-        <w:rPr>
-          <w:b/>
-          <w:i/>
-          <w:color w:val="C00000"/>
-          <w:sz w:val="28"/>
-        </w:rPr>
-        <w:t>phpooproyecto</w:t>
-      </w:r>
-      <w:proofErr w:type="spellEnd"/>
-      <w:r>
-        <w:rPr>
-          <w:b/>
-          <w:i/>
-          <w:color w:val="C00000"/>
-          <w:sz w:val="28"/>
-        </w:rPr>
-        <w:t>/</w:t>
-      </w:r>
-      <w:proofErr w:type="spellStart"/>
-      <w:r>
-        <w:rPr>
-          <w:b/>
-          <w:i/>
-          <w:color w:val="C00000"/>
-          <w:sz w:val="28"/>
-        </w:rPr>
-        <w:t>Views</w:t>
-      </w:r>
-      <w:proofErr w:type="spellEnd"/>
-      <w:r>
-        <w:rPr>
-          <w:b/>
-          <w:i/>
-          <w:color w:val="C00000"/>
-          <w:sz w:val="28"/>
-        </w:rPr>
-        <w:t>/</w:t>
-      </w:r>
-      <w:proofErr w:type="spellStart"/>
-      <w:r>
-        <w:rPr>
-          <w:b/>
-          <w:i/>
-          <w:color w:val="C00000"/>
-          <w:sz w:val="28"/>
-        </w:rPr>
-        <w:t>templates</w:t>
-      </w:r>
-      <w:proofErr w:type="spellEnd"/>
-      <w:r>
-        <w:rPr>
-          <w:b/>
-          <w:i/>
-          <w:sz w:val="28"/>
-        </w:rPr>
-        <w:t>.</w:t>
-      </w:r>
-    </w:p>
-    <w:p>
-      <w:pPr>
-        <w:spacing w:line="276" w:lineRule="auto"/>
-        <w:jc w:val="both"/>
-        <w:rPr>
-          <w:b/>
-          <w:i/>
-          <w:sz w:val="28"/>
-        </w:rPr>
-      </w:pPr>
-      <w:r>
-        <w:rPr>
-          <w:sz w:val="28"/>
-        </w:rPr>
-        <w:t xml:space="preserve">Para el desarrollo de este sistema se utilizó un patrón de diseño MVC, los controladores se encuentran en </w:t>
-      </w:r>
-      <w:r>
-        <w:rPr>
-          <w:b/>
-          <w:i/>
-          <w:color w:val="C00000"/>
-          <w:sz w:val="28"/>
-        </w:rPr>
-        <w:t>/phpooproyecto/Controllers/</w:t>
-      </w:r>
-      <w:r>
-        <w:rPr>
-          <w:sz w:val="28"/>
-        </w:rPr>
-        <w:t xml:space="preserve">, las vistas se encuentran en </w:t>
-      </w:r>
-      <w:r>
-        <w:rPr>
-          <w:b/>
-          <w:i/>
-          <w:color w:val="C00000"/>
-          <w:sz w:val="28"/>
-        </w:rPr>
-        <w:t>/phpooproyecto/Views</w:t>
-      </w:r>
-      <w:r>
-        <w:rPr>
-          <w:b/>
-          <w:i/>
-          <w:sz w:val="28"/>
-        </w:rPr>
-        <w:t>/</w:t>
-      </w:r>
-      <w:r>
-        <w:rPr>
-          <w:sz w:val="28"/>
-        </w:rPr>
-        <w:t xml:space="preserve"> y los métodos de acceso a los datos (Modelos) están en </w:t>
-      </w:r>
-      <w:r>
-        <w:rPr>
-          <w:b/>
-          <w:i/>
-          <w:color w:val="C00000"/>
-          <w:sz w:val="28"/>
-        </w:rPr>
-        <w:t>/phpooproyecto/Models/</w:t>
-      </w:r>
-    </w:p>
-    <w:p>
-      <w:pPr>
-        <w:spacing w:line="276" w:lineRule="auto"/>
-        <w:jc w:val="both"/>
-        <w:rPr>
-          <w:b/>
-          <w:i/>
-          <w:sz w:val="28"/>
-        </w:rPr>
-      </w:pPr>
-    </w:p>
-    <w:p>
-      <w:pPr>
-        <w:spacing w:line="276" w:lineRule="auto"/>
-        <w:jc w:val="both"/>
-        <w:rPr>
-          <w:sz w:val="28"/>
-        </w:rPr>
-      </w:pPr>
-      <w:r>
-        <w:rPr>
-          <w:sz w:val="28"/>
-        </w:rPr>
-        <w:lastRenderedPageBreak/>
-        <w:t>A continuación, instrucciones para instalar el ambiente del sistema.</w:t>
-      </w:r>
-    </w:p>
-    <w:p>
-      <w:pPr>
-        <w:spacing w:line="276" w:lineRule="auto"/>
-        <w:jc w:val="both"/>
-        <w:rPr>
-          <w:b/>
-          <w:sz w:val="28"/>
-        </w:rPr>
-      </w:pPr>
-      <w:r>
-        <w:rPr>
-          <w:b/>
-          <w:sz w:val="28"/>
-        </w:rPr>
-        <w:t>Base de Datos:</w:t>
-      </w:r>
-    </w:p>
-    <w:p>
-      <w:pPr>
-        <w:jc w:val="both"/>
-        <w:rPr>
-          <w:sz w:val="28"/>
-        </w:rPr>
-      </w:pPr>
-      <w:r>
-        <w:rPr>
-          <w:sz w:val="28"/>
-        </w:rPr>
-        <w:t>La base de datos utilizada con este proyecto se encuentra en el directorio:</w:t>
-      </w:r>
-    </w:p>
-    <w:p>
-      <w:pPr>
-        <w:pStyle w:val="Prrafodelista"/>
-        <w:numPr>
-          <w:ilvl w:val="0"/>
-          <w:numId w:val="1"/>
-        </w:numPr>
-        <w:jc w:val="both"/>
-        <w:rPr>
-          <w:b/>
-          <w:i/>
-          <w:color w:val="C00000"/>
-          <w:sz w:val="28"/>
-        </w:rPr>
-      </w:pPr>
-      <w:r>
-        <w:rPr>
-          <w:b/>
-          <w:i/>
-          <w:color w:val="C00000"/>
-          <w:sz w:val="28"/>
-        </w:rPr>
-        <w:t>/phpooproyecto/proyecto.sql</w:t>
-      </w:r>
-    </w:p>
-    <w:p>
-      <w:pPr>
-        <w:jc w:val="both"/>
-        <w:rPr>
-          <w:sz w:val="28"/>
-        </w:rPr>
-      </w:pPr>
-      <w:r>
-        <w:rPr>
-          <w:sz w:val="28"/>
-        </w:rPr>
-        <w:t>El cual se debe importar en su servidor de base de datos.</w:t>
-      </w:r>
-    </w:p>
-    <w:p>
-      <w:pPr>
-        <w:jc w:val="both"/>
-        <w:rPr>
-          <w:sz w:val="28"/>
-          <w:u w:val="single"/>
-        </w:rPr>
-      </w:pPr>
-      <w:r>
-        <w:rPr>
-          <w:sz w:val="28"/>
-        </w:rPr>
-        <w:t>El archivo de configuración de la base de datos es el siguiente, es necesario configurarlo con sus propios datos de acceso.</w:t>
-      </w:r>
-    </w:p>
-    <w:p>
-      <w:pPr>
-        <w:pStyle w:val="Prrafodelista"/>
-        <w:numPr>
-          <w:ilvl w:val="0"/>
-          <w:numId w:val="1"/>
-        </w:numPr>
-        <w:jc w:val="both"/>
-        <w:rPr>
-          <w:b/>
-          <w:i/>
-          <w:color w:val="C00000"/>
-          <w:sz w:val="28"/>
-        </w:rPr>
-      </w:pPr>
-      <w:r>
-        <w:rPr>
-          <w:b/>
-          <w:i/>
-          <w:color w:val="C00000"/>
-          <w:sz w:val="28"/>
-        </w:rPr>
-        <w:t>/phpooproyecto</w:t>
-      </w:r>
-      <w:r>
-        <w:rPr>
-          <w:b/>
-          <w:i/>
-          <w:color w:val="C00000"/>
-          <w:sz w:val="28"/>
-        </w:rPr>
-        <w:t>/Models/Conexion.php</w:t>
-      </w:r>
-    </w:p>
-    <w:p>
-      <w:pPr>
-        <w:rPr>
-          <w:b/>
-          <w:sz w:val="28"/>
-        </w:rPr>
-      </w:pPr>
-      <w:r>
-        <w:rPr>
-          <w:b/>
-          <w:sz w:val="28"/>
-        </w:rPr>
-        <w:t>Tablas del Proyecto</w:t>
-      </w:r>
-      <w:r>
-        <w:rPr>
-          <w:b/>
-          <w:sz w:val="28"/>
-        </w:rPr>
-        <w:t>:</w:t>
-      </w:r>
-    </w:p>
-    <w:p>
-      <w:pPr>
-        <w:rPr>
-          <w:sz w:val="28"/>
-        </w:rPr>
-      </w:pPr>
-      <w:r>
-        <w:rPr>
-          <w:noProof/>
-          <w:lang w:eastAsia="es-ES"/>
-        </w:rPr>
-        <w:drawing>
-          <wp:inline distT="0" distB="0" distL="0" distR="0" wp14:anchorId="03D2A9A7" wp14:editId="743FB66B">
-            <wp:extent cx="5957595" cy="4688958"/>
-            <wp:effectExtent l="0" t="0" r="5080" b="0"/>
-            <wp:docPr id="2" name="Imagen 2"/>
             <wp:cNvGraphicFramePr>
               <a:graphicFrameLocks xmlns:a="http://schemas.openxmlformats.org/drawingml/2006/main" noChangeAspect="1"/>
             </wp:cNvGraphicFramePr>
@@ -1077,7 +720,7 @@
                   <pic:spPr>
                     <a:xfrm>
                       <a:off x="0" y="0"/>
-                      <a:ext cx="5977546" cy="4704660"/>
+                      <a:ext cx="5400040" cy="3877310"/>
                     </a:xfrm>
                     <a:prstGeom prst="rect">
                       <a:avLst/>
@@ -1092,74 +735,300 @@
     </w:p>
     <w:p>
       <w:pPr>
-        <w:rPr>
-          <w:sz w:val="28"/>
-        </w:rPr>
-      </w:pPr>
-      <w:r>
-        <w:rPr>
-          <w:sz w:val="28"/>
-        </w:rPr>
-        <w:t>El sistema actualmente cuenta con 10 tablas que cumple con sus respectivas funciones.</w:t>
-      </w:r>
-    </w:p>
-    <w:p>
-      <w:pPr>
-        <w:rPr>
-          <w:sz w:val="28"/>
-        </w:rPr>
-      </w:pPr>
-    </w:p>
-    <w:p>
-      <w:pPr>
-        <w:rPr>
-          <w:b/>
-          <w:sz w:val="28"/>
-        </w:rPr>
-      </w:pPr>
-      <w:r>
-        <w:rPr>
-          <w:b/>
+        <w:spacing w:line="276" w:lineRule="auto"/>
+        <w:jc w:val="both"/>
+        <w:rPr>
+          <w:sz w:val="28"/>
+        </w:rPr>
+      </w:pPr>
+    </w:p>
+    <w:p>
+      <w:pPr>
+        <w:spacing w:line="276" w:lineRule="auto"/>
+        <w:jc w:val="both"/>
+        <w:rPr>
+          <w:sz w:val="28"/>
+        </w:rPr>
+      </w:pPr>
+      <w:r>
+        <w:rPr>
+          <w:sz w:val="28"/>
+        </w:rPr>
+        <w:t>Nuestro proyecto está realiz</w:t>
+      </w:r>
+      <w:r>
+        <w:rPr>
+          <w:sz w:val="28"/>
+        </w:rPr>
+        <w:t>ado con PHP, MySQL, JavaScript</w:t>
+      </w:r>
+      <w:r>
+        <w:rPr>
+          <w:sz w:val="28"/>
+        </w:rPr>
+        <w:t xml:space="preserve">, CSS (bootstrap) y HTML5, recursos localizados en el directorio </w:t>
+      </w:r>
+      <w:r>
+        <w:rPr>
+          <w:b/>
+          <w:i/>
+          <w:color w:val="C00000"/>
+          <w:sz w:val="28"/>
+        </w:rPr>
+        <w:t>/</w:t>
+      </w:r>
+      <w:r>
+        <w:rPr>
+          <w:b/>
+          <w:i/>
+          <w:color w:val="C00000"/>
+          <w:sz w:val="28"/>
+        </w:rPr>
+        <w:t>phpooproyecto/</w:t>
+      </w:r>
+      <w:proofErr w:type="spellStart"/>
+      <w:r>
+        <w:rPr>
+          <w:b/>
+          <w:i/>
+          <w:color w:val="C00000"/>
+          <w:sz w:val="28"/>
+        </w:rPr>
+        <w:t>Views</w:t>
+      </w:r>
+      <w:proofErr w:type="spellEnd"/>
+      <w:r>
+        <w:rPr>
+          <w:b/>
+          <w:i/>
+          <w:color w:val="C00000"/>
+          <w:sz w:val="28"/>
+        </w:rPr>
+        <w:t>/</w:t>
+      </w:r>
+      <w:proofErr w:type="spellStart"/>
+      <w:r>
+        <w:rPr>
+          <w:b/>
+          <w:i/>
+          <w:color w:val="C00000"/>
+          <w:sz w:val="28"/>
+        </w:rPr>
+        <w:t>templates</w:t>
+      </w:r>
+      <w:proofErr w:type="spellEnd"/>
+      <w:r>
+        <w:rPr>
+          <w:b/>
+          <w:i/>
+          <w:sz w:val="28"/>
+        </w:rPr>
+        <w:t>.</w:t>
+      </w:r>
+    </w:p>
+    <w:p>
+      <w:pPr>
+        <w:spacing w:line="276" w:lineRule="auto"/>
+        <w:jc w:val="both"/>
+        <w:rPr>
+          <w:b/>
+          <w:i/>
+          <w:color w:val="C00000"/>
+          <w:sz w:val="28"/>
+        </w:rPr>
+      </w:pPr>
+      <w:r>
+        <w:rPr>
           <w:sz w:val="28"/>
         </w:rPr>
         <w:lastRenderedPageBreak/>
-        <w:t>Estatus del Proyecto</w:t>
-      </w:r>
-    </w:p>
-    <w:p>
-      <w:pPr>
-        <w:pStyle w:val="Prrafodelista"/>
-        <w:numPr>
-          <w:ilvl w:val="0"/>
-          <w:numId w:val="3"/>
-        </w:numPr>
-        <w:rPr>
-          <w:sz w:val="28"/>
-        </w:rPr>
-      </w:pPr>
-      <w:r>
-        <w:rPr>
-          <w:sz w:val="28"/>
-        </w:rPr>
-        <w:t>Módulo de Clientes</w:t>
-      </w:r>
-      <w:r>
-        <w:rPr>
+        <w:t>Para el desarrollo de este sistema se utilizó</w:t>
+      </w:r>
+      <w:r>
+        <w:rPr>
+          <w:sz w:val="28"/>
+        </w:rPr>
+        <w:t xml:space="preserve"> la programación orientada a objetos, con</w:t>
+      </w:r>
+      <w:r>
+        <w:rPr>
+          <w:sz w:val="28"/>
+        </w:rPr>
+        <w:t xml:space="preserve"> un patrón de diseño MVC, </w:t>
+      </w:r>
+      <w:r>
+        <w:rPr>
+          <w:sz w:val="28"/>
+        </w:rPr>
+        <w:t xml:space="preserve">donde </w:t>
+      </w:r>
+      <w:r>
+        <w:rPr>
+          <w:sz w:val="28"/>
+        </w:rPr>
+        <w:t xml:space="preserve">los controladores se encuentran en </w:t>
+      </w:r>
+      <w:r>
+        <w:rPr>
+          <w:b/>
+          <w:i/>
+          <w:color w:val="C00000"/>
+          <w:sz w:val="28"/>
+        </w:rPr>
+        <w:t>/phpooproyecto/Controllers/</w:t>
+      </w:r>
+      <w:r>
+        <w:rPr>
+          <w:sz w:val="28"/>
+        </w:rPr>
+        <w:t xml:space="preserve">, las vistas se encuentran en </w:t>
+      </w:r>
+      <w:r>
+        <w:rPr>
+          <w:b/>
+          <w:i/>
+          <w:color w:val="C00000"/>
+          <w:sz w:val="28"/>
+        </w:rPr>
+        <w:t>/phpooproyecto/Views</w:t>
+      </w:r>
+      <w:r>
+        <w:rPr>
+          <w:b/>
+          <w:i/>
+          <w:sz w:val="28"/>
+        </w:rPr>
+        <w:t>/</w:t>
+      </w:r>
+      <w:r>
+        <w:rPr>
+          <w:sz w:val="28"/>
+        </w:rPr>
+        <w:t xml:space="preserve"> y los métodos de acceso a los datos (Modelos) están en </w:t>
+      </w:r>
+      <w:r>
+        <w:rPr>
+          <w:b/>
+          <w:i/>
+          <w:color w:val="C00000"/>
+          <w:sz w:val="28"/>
+        </w:rPr>
+        <w:t>/phpooproyecto/Models/</w:t>
+      </w:r>
+    </w:p>
+    <w:p>
+      <w:pPr>
+        <w:spacing w:line="276" w:lineRule="auto"/>
+        <w:jc w:val="both"/>
+        <w:rPr>
+          <w:sz w:val="28"/>
+        </w:rPr>
+      </w:pPr>
+      <w:r>
+        <w:rPr>
+          <w:sz w:val="28"/>
+        </w:rPr>
+        <w:t>Los mismos funcionan conjuntamente gracias a un “mini-</w:t>
+      </w:r>
+      <w:proofErr w:type="spellStart"/>
+      <w:r>
+        <w:rPr>
+          <w:sz w:val="28"/>
+        </w:rPr>
+        <w:t>framework</w:t>
+      </w:r>
+      <w:proofErr w:type="spellEnd"/>
+      <w:r>
+        <w:rPr>
+          <w:sz w:val="28"/>
+        </w:rPr>
+        <w:t xml:space="preserve">” </w:t>
+      </w:r>
+      <w:r>
+        <w:rPr>
+          <w:sz w:val="28"/>
+        </w:rPr>
+        <w:t xml:space="preserve">ubicado en </w:t>
+      </w:r>
+      <w:r>
+        <w:rPr>
+          <w:b/>
+          <w:i/>
+          <w:color w:val="C00000"/>
+          <w:sz w:val="28"/>
+        </w:rPr>
+        <w:t>/phpooproyecto/</w:t>
+      </w:r>
+      <w:proofErr w:type="spellStart"/>
+      <w:r>
+        <w:rPr>
+          <w:b/>
+          <w:i/>
+          <w:color w:val="C00000"/>
+          <w:sz w:val="28"/>
+        </w:rPr>
+        <w:t>Config</w:t>
+      </w:r>
+      <w:proofErr w:type="spellEnd"/>
+      <w:r>
+        <w:rPr>
+          <w:b/>
+          <w:i/>
+          <w:color w:val="C00000"/>
+          <w:sz w:val="28"/>
+        </w:rPr>
+        <w:t>/</w:t>
+      </w:r>
+      <w:r>
+        <w:rPr>
+          <w:b/>
+          <w:i/>
+          <w:color w:val="C00000"/>
           <w:sz w:val="28"/>
         </w:rPr>
         <w:t xml:space="preserve"> </w:t>
       </w:r>
       <w:r>
         <w:rPr>
-          <w:b/>
-          <w:sz w:val="28"/>
-        </w:rPr>
-        <w:t>(terminado)</w:t>
-      </w:r>
-    </w:p>
-    <w:p>
-      <w:pPr>
-        <w:pStyle w:val="Prrafodelista"/>
+          <w:sz w:val="28"/>
+        </w:rPr>
+        <w:t>que se encarga de “conectar” todo, y también de brindar una manera más amigable de ver las URL’S</w:t>
+      </w:r>
+    </w:p>
+    <w:p>
+      <w:pPr>
+        <w:spacing w:line="276" w:lineRule="auto"/>
+        <w:jc w:val="both"/>
+        <w:rPr>
+          <w:sz w:val="28"/>
+        </w:rPr>
+      </w:pPr>
+      <w:r>
+        <w:rPr>
+          <w:sz w:val="28"/>
+        </w:rPr>
+        <w:t>Por ej.</w:t>
+      </w:r>
+    </w:p>
+    <w:p>
+      <w:pPr>
+        <w:spacing w:line="276" w:lineRule="auto"/>
+        <w:jc w:val="both"/>
+        <w:rPr>
+          <w:sz w:val="28"/>
+        </w:rPr>
+      </w:pPr>
+      <w:r>
+        <w:rPr>
+          <w:sz w:val="28"/>
+        </w:rPr>
+        <w:t>Sin URL’S Amigables:</w:t>
+      </w:r>
+    </w:p>
+    <w:p>
+      <w:pPr>
+        <w:spacing w:line="276" w:lineRule="auto"/>
+        <w:jc w:val="both"/>
         <w:rPr>
           <w:sz w:val="28"/>
         </w:rPr>
@@ -1167,13 +1036,13 @@
       <w:r>
         <w:rPr>
           <w:noProof/>
-          <w:lang w:eastAsia="es-ES"/>
+          <w:lang w:val="es-419" w:eastAsia="es-419"/>
         </w:rPr>
         <w:drawing>
-          <wp:inline distT="0" distB="0" distL="0" distR="0" wp14:anchorId="175A4EE2" wp14:editId="597C2E8D">
-            <wp:extent cx="5400040" cy="2328530"/>
+          <wp:inline distT="0" distB="0" distL="0" distR="0" wp14:anchorId="3F6E47DD" wp14:editId="7EC931F7">
+            <wp:extent cx="3752850" cy="342900"/>
             <wp:effectExtent l="0" t="0" r="0" b="0"/>
-            <wp:docPr id="4" name="Imagen 4"/>
+            <wp:docPr id="26" name="Imagen 26"/>
             <wp:cNvGraphicFramePr>
               <a:graphicFrameLocks xmlns:a="http://schemas.openxmlformats.org/drawingml/2006/main" noChangeAspect="1"/>
             </wp:cNvGraphicFramePr>
@@ -1193,7 +1062,7 @@
                   <pic:spPr>
                     <a:xfrm>
                       <a:off x="0" y="0"/>
-                      <a:ext cx="5416004" cy="2335414"/>
+                      <a:ext cx="3752850" cy="342900"/>
                     </a:xfrm>
                     <a:prstGeom prst="rect">
                       <a:avLst/>
@@ -1206,55 +1075,41 @@
         </w:drawing>
       </w:r>
     </w:p>
-    <w:p/>
-    <w:p>
-      <w:pPr>
-        <w:pStyle w:val="Prrafodelista"/>
-        <w:numPr>
-          <w:ilvl w:val="0"/>
-          <w:numId w:val="3"/>
-        </w:numPr>
-        <w:rPr>
-          <w:sz w:val="28"/>
-        </w:rPr>
-      </w:pPr>
-      <w:r>
-        <w:rPr>
-          <w:sz w:val="28"/>
-        </w:rPr>
-        <w:t>Módulo de Proveedores</w:t>
-      </w:r>
-      <w:r>
-        <w:rPr>
-          <w:sz w:val="28"/>
-        </w:rPr>
-        <w:t xml:space="preserve"> </w:t>
-      </w:r>
-      <w:r>
-        <w:rPr>
-          <w:b/>
-          <w:sz w:val="28"/>
-        </w:rPr>
-        <w:t>(terminado)</w:t>
-      </w:r>
-    </w:p>
-    <w:p>
-      <w:pPr>
-        <w:pStyle w:val="Prrafodelista"/>
-        <w:rPr>
+    <w:p>
+      <w:pPr>
+        <w:spacing w:line="276" w:lineRule="auto"/>
+        <w:jc w:val="both"/>
+        <w:rPr>
+          <w:sz w:val="28"/>
+        </w:rPr>
+      </w:pPr>
+      <w:r>
+        <w:rPr>
+          <w:sz w:val="28"/>
+        </w:rPr>
+        <w:t>Con URL’S Amigables:</w:t>
+      </w:r>
+    </w:p>
+    <w:p>
+      <w:pPr>
+        <w:spacing w:line="276" w:lineRule="auto"/>
+        <w:jc w:val="both"/>
+        <w:rPr>
+          <w:b/>
+          <w:i/>
           <w:sz w:val="28"/>
         </w:rPr>
       </w:pPr>
       <w:r>
         <w:rPr>
           <w:noProof/>
-          <w:lang w:eastAsia="es-ES"/>
+          <w:lang w:val="es-419" w:eastAsia="es-419"/>
         </w:rPr>
         <w:drawing>
-          <wp:inline distT="0" distB="0" distL="0" distR="0" wp14:anchorId="48FAB8D3" wp14:editId="64FC3FFA">
-            <wp:extent cx="5400040" cy="2094614"/>
-            <wp:effectExtent l="0" t="0" r="0" b="1270"/>
-            <wp:docPr id="5" name="Imagen 5"/>
+          <wp:inline distT="0" distB="0" distL="0" distR="0" wp14:anchorId="55125105" wp14:editId="1470B77A">
+            <wp:extent cx="3695700" cy="390525"/>
+            <wp:effectExtent l="0" t="0" r="0" b="9525"/>
+            <wp:docPr id="25" name="Imagen 25"/>
             <wp:cNvGraphicFramePr>
               <a:graphicFrameLocks xmlns:a="http://schemas.openxmlformats.org/drawingml/2006/main" noChangeAspect="1"/>
             </wp:cNvGraphicFramePr>
@@ -1274,7 +1129,7 @@
                   <pic:spPr>
                     <a:xfrm>
                       <a:off x="0" y="0"/>
-                      <a:ext cx="5414212" cy="2100111"/>
+                      <a:ext cx="3695700" cy="390525"/>
                     </a:xfrm>
                     <a:prstGeom prst="rect">
                       <a:avLst/>
@@ -1289,32 +1144,314 @@
     </w:p>
     <w:p>
       <w:pPr>
+        <w:spacing w:line="276" w:lineRule="auto"/>
+        <w:jc w:val="both"/>
+        <w:rPr>
+          <w:sz w:val="28"/>
+        </w:rPr>
+      </w:pPr>
+    </w:p>
+    <w:p>
+      <w:pPr>
+        <w:spacing w:line="276" w:lineRule="auto"/>
+        <w:jc w:val="both"/>
+        <w:rPr>
+          <w:sz w:val="28"/>
+        </w:rPr>
+      </w:pPr>
+      <w:r>
+        <w:rPr>
+          <w:sz w:val="28"/>
+        </w:rPr>
+        <w:t>A continuación, instrucciones para instalar el ambiente del sistema.</w:t>
+      </w:r>
+    </w:p>
+    <w:p>
+      <w:pPr>
+        <w:spacing w:line="276" w:lineRule="auto"/>
+        <w:jc w:val="both"/>
+        <w:rPr>
+          <w:b/>
+          <w:sz w:val="28"/>
+        </w:rPr>
+      </w:pPr>
+      <w:r>
+        <w:rPr>
+          <w:b/>
+          <w:sz w:val="28"/>
+        </w:rPr>
+        <w:t>Base de Datos:</w:t>
+      </w:r>
+    </w:p>
+    <w:p>
+      <w:pPr>
+        <w:jc w:val="both"/>
+        <w:rPr>
+          <w:sz w:val="28"/>
+        </w:rPr>
+      </w:pPr>
+      <w:r>
+        <w:rPr>
+          <w:sz w:val="28"/>
+        </w:rPr>
+        <w:t>La base de datos utilizada con este proyecto se encuentra en el directorio:</w:t>
+      </w:r>
+    </w:p>
+    <w:p>
+      <w:pPr>
         <w:pStyle w:val="Prrafodelista"/>
         <w:numPr>
           <w:ilvl w:val="0"/>
-          <w:numId w:val="3"/>
+          <w:numId w:val="1"/>
         </w:numPr>
-        <w:rPr>
-          <w:sz w:val="28"/>
-        </w:rPr>
-      </w:pPr>
-      <w:r>
-        <w:rPr>
-          <w:sz w:val="28"/>
-        </w:rPr>
-        <w:t>Módulo de Materiales</w:t>
-      </w:r>
-      <w:r>
-        <w:rPr>
-          <w:b/>
-          <w:sz w:val="28"/>
-        </w:rPr>
-        <w:t xml:space="preserve"> (semi-terminado) -&gt;Faltan los reportes al reabastecer un material.</w:t>
+        <w:jc w:val="both"/>
+        <w:rPr>
+          <w:b/>
+          <w:i/>
+          <w:color w:val="C00000"/>
+          <w:sz w:val="28"/>
+        </w:rPr>
+      </w:pPr>
+      <w:r>
+        <w:rPr>
+          <w:b/>
+          <w:i/>
+          <w:color w:val="C00000"/>
+          <w:sz w:val="28"/>
+        </w:rPr>
+        <w:t>/phpooproyecto/proyecto.sql</w:t>
+      </w:r>
+    </w:p>
+    <w:p>
+      <w:pPr>
+        <w:jc w:val="both"/>
+        <w:rPr>
+          <w:sz w:val="28"/>
+        </w:rPr>
+      </w:pPr>
+      <w:r>
+        <w:rPr>
+          <w:sz w:val="28"/>
+        </w:rPr>
+        <w:t>El cual se debe importar en su servidor de base de datos.</w:t>
+      </w:r>
+    </w:p>
+    <w:p>
+      <w:pPr>
+        <w:jc w:val="both"/>
+        <w:rPr>
+          <w:sz w:val="28"/>
+          <w:u w:val="single"/>
+        </w:rPr>
+      </w:pPr>
+      <w:r>
+        <w:rPr>
+          <w:sz w:val="28"/>
+        </w:rPr>
+        <w:t>El archivo de configuración de la base de datos es el siguiente, es necesario configurarlo con sus propios datos de acceso.</w:t>
       </w:r>
     </w:p>
     <w:p>
       <w:pPr>
         <w:pStyle w:val="Prrafodelista"/>
+        <w:numPr>
+          <w:ilvl w:val="0"/>
+          <w:numId w:val="1"/>
+        </w:numPr>
+        <w:jc w:val="both"/>
+        <w:rPr>
+          <w:b/>
+          <w:i/>
+          <w:color w:val="C00000"/>
+          <w:sz w:val="28"/>
+        </w:rPr>
+      </w:pPr>
+      <w:r>
+        <w:rPr>
+          <w:b/>
+          <w:i/>
+          <w:color w:val="C00000"/>
+          <w:sz w:val="28"/>
+        </w:rPr>
+        <w:t>/phpooproyecto</w:t>
+      </w:r>
+      <w:r>
+        <w:rPr>
+          <w:b/>
+          <w:i/>
+          <w:color w:val="C00000"/>
+          <w:sz w:val="28"/>
+        </w:rPr>
+        <w:t>/Models/Conexion.php</w:t>
+      </w:r>
+    </w:p>
+    <w:p>
+      <w:pPr>
+        <w:jc w:val="both"/>
+        <w:rPr>
+          <w:b/>
+          <w:sz w:val="28"/>
+        </w:rPr>
+      </w:pPr>
+    </w:p>
+    <w:p>
+      <w:pPr>
+        <w:jc w:val="both"/>
+        <w:rPr>
+          <w:b/>
+          <w:sz w:val="28"/>
+        </w:rPr>
+      </w:pPr>
+    </w:p>
+    <w:p>
+      <w:pPr>
+        <w:jc w:val="both"/>
+        <w:rPr>
+          <w:b/>
+          <w:sz w:val="28"/>
+        </w:rPr>
+      </w:pPr>
+    </w:p>
+    <w:p>
+      <w:pPr>
+        <w:jc w:val="both"/>
+        <w:rPr>
+          <w:b/>
+          <w:sz w:val="28"/>
+        </w:rPr>
+      </w:pPr>
+    </w:p>
+    <w:p>
+      <w:pPr>
+        <w:jc w:val="both"/>
+        <w:rPr>
+          <w:b/>
+          <w:sz w:val="28"/>
+        </w:rPr>
+      </w:pPr>
+    </w:p>
+    <w:p>
+      <w:pPr>
+        <w:jc w:val="both"/>
+        <w:rPr>
+          <w:sz w:val="28"/>
+        </w:rPr>
+      </w:pPr>
+      <w:r>
+        <w:rPr>
+          <w:b/>
+          <w:sz w:val="28"/>
+        </w:rPr>
+        <w:lastRenderedPageBreak/>
+        <w:t>Tablas del Proyecto</w:t>
+      </w:r>
+      <w:r>
+        <w:rPr>
+          <w:b/>
+          <w:sz w:val="28"/>
+        </w:rPr>
+        <w:t>:</w:t>
+      </w:r>
+    </w:p>
+    <w:p>
+      <w:pPr>
+        <w:jc w:val="both"/>
+        <w:rPr>
+          <w:sz w:val="28"/>
+        </w:rPr>
+      </w:pPr>
+      <w:r>
+        <w:rPr>
+          <w:sz w:val="28"/>
+        </w:rPr>
+        <w:t xml:space="preserve">El sistema actualmente cuenta con </w:t>
+      </w:r>
+      <w:r>
+        <w:rPr>
+          <w:sz w:val="28"/>
+        </w:rPr>
+        <w:t>1</w:t>
+      </w:r>
+      <w:r>
+        <w:rPr>
+          <w:sz w:val="28"/>
+        </w:rPr>
+        <w:t>5</w:t>
+      </w:r>
+      <w:r>
+        <w:rPr>
+          <w:sz w:val="28"/>
+        </w:rPr>
+        <w:t xml:space="preserve"> </w:t>
+      </w:r>
+      <w:r>
+        <w:rPr>
+          <w:sz w:val="28"/>
+        </w:rPr>
+        <w:t>tablas que cumple</w:t>
+      </w:r>
+      <w:r>
+        <w:rPr>
+          <w:sz w:val="28"/>
+        </w:rPr>
+        <w:t>n</w:t>
+      </w:r>
+      <w:r>
+        <w:rPr>
+          <w:sz w:val="28"/>
+        </w:rPr>
+        <w:t xml:space="preserve"> con </w:t>
+      </w:r>
+      <w:r>
+        <w:rPr>
+          <w:sz w:val="28"/>
+        </w:rPr>
+        <w:t>las</w:t>
+      </w:r>
+      <w:r>
+        <w:rPr>
+          <w:sz w:val="28"/>
+        </w:rPr>
+        <w:t xml:space="preserve"> </w:t>
+      </w:r>
+      <w:r>
+        <w:rPr>
+          <w:sz w:val="28"/>
+        </w:rPr>
+        <w:t>siguientes funciones:</w:t>
+      </w:r>
+    </w:p>
+    <w:p>
+      <w:pPr>
+        <w:rPr>
+          <w:b/>
+          <w:sz w:val="32"/>
+        </w:rPr>
+      </w:pPr>
+      <w:r>
+        <w:rPr>
+          <w:b/>
+          <w:sz w:val="32"/>
+        </w:rPr>
+        <w:t>ABM</w:t>
+      </w:r>
+    </w:p>
+    <w:p>
+      <w:pPr>
+        <w:rPr>
+          <w:b/>
+          <w:sz w:val="32"/>
+        </w:rPr>
+      </w:pPr>
+    </w:p>
+    <w:p>
+      <w:pPr>
+        <w:pStyle w:val="Prrafodelista"/>
+        <w:numPr>
+          <w:ilvl w:val="0"/>
+          <w:numId w:val="5"/>
+        </w:numPr>
+        <w:jc w:val="both"/>
         <w:rPr>
           <w:sz w:val="28"/>
         </w:rPr>
@@ -1322,13 +1459,21 @@
       <w:r>
         <w:rPr>
           <w:noProof/>
-          <w:lang w:eastAsia="es-ES"/>
+          <w:lang w:val="es-419" w:eastAsia="es-419"/>
         </w:rPr>
         <w:drawing>
-          <wp:inline distT="0" distB="0" distL="0" distR="0" wp14:anchorId="1210C3F1" wp14:editId="729EF6D6">
-            <wp:extent cx="5400040" cy="2137144"/>
-            <wp:effectExtent l="0" t="0" r="0" b="0"/>
-            <wp:docPr id="6" name="Imagen 6"/>
+          <wp:anchor distT="0" distB="0" distL="114300" distR="114300" simplePos="0" relativeHeight="251662336" behindDoc="0" locked="0" layoutInCell="1" allowOverlap="1">
+            <wp:simplePos x="0" y="0"/>
+            <wp:positionH relativeFrom="margin">
+              <wp:align>right</wp:align>
+            </wp:positionH>
+            <wp:positionV relativeFrom="paragraph">
+              <wp:posOffset>7620</wp:posOffset>
+            </wp:positionV>
+            <wp:extent cx="1524000" cy="1876425"/>
+            <wp:effectExtent l="0" t="0" r="0" b="9525"/>
+            <wp:wrapSquare wrapText="bothSides"/>
+            <wp:docPr id="10" name="Imagen 10"/>
             <wp:cNvGraphicFramePr>
               <a:graphicFrameLocks xmlns:a="http://schemas.openxmlformats.org/drawingml/2006/main" noChangeAspect="1"/>
             </wp:cNvGraphicFramePr>
@@ -1340,7 +1485,13 @@
                     <pic:cNvPicPr/>
                   </pic:nvPicPr>
                   <pic:blipFill>
-                    <a:blip r:embed="rId12"/>
+                    <a:blip r:embed="rId12">
+                      <a:extLst>
+                        <a:ext uri="{28A0092B-C50C-407E-A947-70E740481C1C}">
+                          <a14:useLocalDpi xmlns:a14="http://schemas.microsoft.com/office/drawing/2010/main" val="0"/>
+                        </a:ext>
+                      </a:extLst>
+                    </a:blip>
                     <a:stretch>
                       <a:fillRect/>
                     </a:stretch>
@@ -1348,7 +1499,7 @@
                   <pic:spPr>
                     <a:xfrm>
                       <a:off x="0" y="0"/>
-                      <a:ext cx="5414801" cy="2142986"/>
+                      <a:ext cx="1524000" cy="1876425"/>
                     </a:xfrm>
                     <a:prstGeom prst="rect">
                       <a:avLst/>
@@ -1357,13 +1508,70 @@
                 </pic:pic>
               </a:graphicData>
             </a:graphic>
-          </wp:inline>
+          </wp:anchor>
         </w:drawing>
       </w:r>
-    </w:p>
-    <w:p>
-      <w:pPr>
-        <w:ind w:firstLine="708"/>
+      <w:proofErr w:type="spellStart"/>
+      <w:r>
+        <w:rPr>
+          <w:sz w:val="28"/>
+        </w:rPr>
+        <w:t>m_clientes</w:t>
+      </w:r>
+      <w:proofErr w:type="spellEnd"/>
+      <w:r>
+        <w:rPr>
+          <w:sz w:val="28"/>
+        </w:rPr>
+        <w:t>: Alm</w:t>
+      </w:r>
+      <w:r>
+        <w:rPr>
+          <w:sz w:val="28"/>
+        </w:rPr>
+        <w:t xml:space="preserve">acena los datos de los clientes. </w:t>
+      </w:r>
+      <w:r>
+        <w:rPr>
+          <w:sz w:val="28"/>
+        </w:rPr>
+        <w:t xml:space="preserve">Se puede realizar las operaciones básicas correspondientes (ABM) mediante el Módulo de </w:t>
+      </w:r>
+      <w:r>
+        <w:rPr>
+          <w:sz w:val="28"/>
+        </w:rPr>
+        <w:t>Clientes</w:t>
+      </w:r>
+      <w:r>
+        <w:rPr>
+          <w:sz w:val="28"/>
+        </w:rPr>
+        <w:t xml:space="preserve">. </w:t>
+      </w:r>
+    </w:p>
+    <w:p>
+      <w:pPr>
+        <w:jc w:val="both"/>
+        <w:rPr>
+          <w:sz w:val="28"/>
+        </w:rPr>
+      </w:pPr>
+    </w:p>
+    <w:p>
+      <w:pPr>
+        <w:jc w:val="both"/>
+        <w:rPr>
+          <w:sz w:val="28"/>
+        </w:rPr>
+      </w:pPr>
+    </w:p>
+    <w:p>
+      <w:pPr>
+        <w:jc w:val="both"/>
+        <w:rPr>
+          <w:sz w:val="28"/>
+        </w:rPr>
       </w:pPr>
     </w:p>
     <w:p>
@@ -1371,28 +1579,31 @@
         <w:pStyle w:val="Prrafodelista"/>
         <w:numPr>
           <w:ilvl w:val="0"/>
-          <w:numId w:val="3"/>
+          <w:numId w:val="5"/>
         </w:numPr>
+        <w:jc w:val="both"/>
+        <w:rPr>
+          <w:sz w:val="28"/>
+        </w:rPr>
       </w:pPr>
       <w:r>
         <w:rPr>
           <w:noProof/>
-          <w:lang w:eastAsia="es-ES"/>
-        </w:rPr>
-        <w:lastRenderedPageBreak/>
+          <w:lang w:val="es-419" w:eastAsia="es-419"/>
+        </w:rPr>
         <w:drawing>
-          <wp:anchor distT="0" distB="0" distL="114300" distR="114300" simplePos="0" relativeHeight="251659264" behindDoc="0" locked="0" layoutInCell="1" allowOverlap="1" wp14:anchorId="244ADF2F" wp14:editId="6760DB40">
+          <wp:anchor distT="0" distB="0" distL="114300" distR="114300" simplePos="0" relativeHeight="251663360" behindDoc="0" locked="0" layoutInCell="1" allowOverlap="1">
             <wp:simplePos x="0" y="0"/>
-            <wp:positionH relativeFrom="column">
-              <wp:posOffset>492907</wp:posOffset>
+            <wp:positionH relativeFrom="margin">
+              <wp:align>right</wp:align>
             </wp:positionH>
             <wp:positionV relativeFrom="paragraph">
-              <wp:posOffset>633139</wp:posOffset>
+              <wp:posOffset>11430</wp:posOffset>
             </wp:positionV>
-            <wp:extent cx="5409565" cy="2636520"/>
-            <wp:effectExtent l="0" t="0" r="635" b="0"/>
+            <wp:extent cx="1781175" cy="1228725"/>
+            <wp:effectExtent l="0" t="0" r="9525" b="9525"/>
             <wp:wrapSquare wrapText="bothSides"/>
-            <wp:docPr id="7" name="Imagen 7"/>
+            <wp:docPr id="11" name="Imagen 11"/>
             <wp:cNvGraphicFramePr>
               <a:graphicFrameLocks xmlns:a="http://schemas.openxmlformats.org/drawingml/2006/main" noChangeAspect="1"/>
             </wp:cNvGraphicFramePr>
@@ -1418,7 +1629,7 @@
                   <pic:spPr>
                     <a:xfrm>
                       <a:off x="0" y="0"/>
-                      <a:ext cx="5409565" cy="2636520"/>
+                      <a:ext cx="1781175" cy="1228725"/>
                     </a:xfrm>
                     <a:prstGeom prst="rect">
                       <a:avLst/>
@@ -1430,6 +1641,1844 @@
           </wp:anchor>
         </w:drawing>
       </w:r>
+      <w:proofErr w:type="spellStart"/>
+      <w:r>
+        <w:rPr>
+          <w:sz w:val="28"/>
+        </w:rPr>
+        <w:t>m_proveedores</w:t>
+      </w:r>
+      <w:proofErr w:type="spellEnd"/>
+      <w:r>
+        <w:rPr>
+          <w:sz w:val="28"/>
+        </w:rPr>
+        <w:t xml:space="preserve">: Almacena los datos de los proveedores. </w:t>
+      </w:r>
+      <w:r>
+        <w:rPr>
+          <w:sz w:val="28"/>
+        </w:rPr>
+        <w:t xml:space="preserve">Se puede manejar mediante el Módulo de </w:t>
+      </w:r>
+      <w:r>
+        <w:rPr>
+          <w:sz w:val="28"/>
+        </w:rPr>
+        <w:t>Proveedores</w:t>
+      </w:r>
+      <w:r>
+        <w:rPr>
+          <w:sz w:val="28"/>
+        </w:rPr>
+        <w:t>.</w:t>
+      </w:r>
+    </w:p>
+    <w:p>
+      <w:pPr>
+        <w:rPr>
+          <w:sz w:val="28"/>
+        </w:rPr>
+      </w:pPr>
+    </w:p>
+    <w:p>
+      <w:pPr>
+        <w:rPr>
+          <w:sz w:val="28"/>
+        </w:rPr>
+      </w:pPr>
+    </w:p>
+    <w:p>
+      <w:pPr>
+        <w:rPr>
+          <w:sz w:val="28"/>
+        </w:rPr>
+      </w:pPr>
+    </w:p>
+    <w:p>
+      <w:pPr>
+        <w:pStyle w:val="Prrafodelista"/>
+        <w:numPr>
+          <w:ilvl w:val="0"/>
+          <w:numId w:val="5"/>
+        </w:numPr>
+        <w:jc w:val="both"/>
+        <w:rPr>
+          <w:sz w:val="28"/>
+        </w:rPr>
+      </w:pPr>
+      <w:r>
+        <w:rPr>
+          <w:noProof/>
+          <w:lang w:val="es-419" w:eastAsia="es-419"/>
+        </w:rPr>
+        <w:drawing>
+          <wp:anchor distT="0" distB="0" distL="114300" distR="114300" simplePos="0" relativeHeight="251664384" behindDoc="0" locked="0" layoutInCell="1" allowOverlap="1">
+            <wp:simplePos x="0" y="0"/>
+            <wp:positionH relativeFrom="margin">
+              <wp:align>right</wp:align>
+            </wp:positionH>
+            <wp:positionV relativeFrom="paragraph">
+              <wp:posOffset>-322580</wp:posOffset>
+            </wp:positionV>
+            <wp:extent cx="1714500" cy="1724025"/>
+            <wp:effectExtent l="0" t="0" r="0" b="9525"/>
+            <wp:wrapSquare wrapText="bothSides"/>
+            <wp:docPr id="12" name="Imagen 12"/>
+            <wp:cNvGraphicFramePr>
+              <a:graphicFrameLocks xmlns:a="http://schemas.openxmlformats.org/drawingml/2006/main" noChangeAspect="1"/>
+            </wp:cNvGraphicFramePr>
+            <a:graphic xmlns:a="http://schemas.openxmlformats.org/drawingml/2006/main">
+              <a:graphicData uri="http://schemas.openxmlformats.org/drawingml/2006/picture">
+                <pic:pic xmlns:pic="http://schemas.openxmlformats.org/drawingml/2006/picture">
+                  <pic:nvPicPr>
+                    <pic:cNvPr id="1" name=""/>
+                    <pic:cNvPicPr/>
+                  </pic:nvPicPr>
+                  <pic:blipFill>
+                    <a:blip r:embed="rId14">
+                      <a:extLst>
+                        <a:ext uri="{28A0092B-C50C-407E-A947-70E740481C1C}">
+                          <a14:useLocalDpi xmlns:a14="http://schemas.microsoft.com/office/drawing/2010/main" val="0"/>
+                        </a:ext>
+                      </a:extLst>
+                    </a:blip>
+                    <a:stretch>
+                      <a:fillRect/>
+                    </a:stretch>
+                  </pic:blipFill>
+                  <pic:spPr>
+                    <a:xfrm>
+                      <a:off x="0" y="0"/>
+                      <a:ext cx="1714500" cy="1724025"/>
+                    </a:xfrm>
+                    <a:prstGeom prst="rect">
+                      <a:avLst/>
+                    </a:prstGeom>
+                  </pic:spPr>
+                </pic:pic>
+              </a:graphicData>
+            </a:graphic>
+          </wp:anchor>
+        </w:drawing>
+      </w:r>
+      <w:proofErr w:type="spellStart"/>
+      <w:r>
+        <w:rPr>
+          <w:sz w:val="28"/>
+        </w:rPr>
+        <w:t>m_materiales</w:t>
+      </w:r>
+      <w:proofErr w:type="spellEnd"/>
+      <w:r>
+        <w:rPr>
+          <w:sz w:val="28"/>
+        </w:rPr>
+        <w:t xml:space="preserve">: En esta tabla se almacenan los materiales que se van a utilizar para la realización de un producto. Contiene 2 relaciones con otras tablas: </w:t>
+      </w:r>
+      <w:proofErr w:type="spellStart"/>
+      <w:r>
+        <w:rPr>
+          <w:b/>
+          <w:i/>
+          <w:sz w:val="28"/>
+        </w:rPr>
+        <w:t>m_proveedores</w:t>
+      </w:r>
+      <w:proofErr w:type="spellEnd"/>
+      <w:r>
+        <w:rPr>
+          <w:sz w:val="28"/>
+        </w:rPr>
+        <w:t xml:space="preserve">, donde indica quien provee de ese material. Y </w:t>
+      </w:r>
+      <w:proofErr w:type="spellStart"/>
+      <w:r>
+        <w:rPr>
+          <w:b/>
+          <w:i/>
+          <w:sz w:val="28"/>
+        </w:rPr>
+        <w:t>m_unidadesmedida</w:t>
+      </w:r>
+      <w:proofErr w:type="spellEnd"/>
+      <w:r>
+        <w:rPr>
+          <w:sz w:val="28"/>
+        </w:rPr>
+        <w:t>, que indica el tipo de unidad de medida del mismo. Se puede acceder a ver los datos de este desde el Módulo Materiales.</w:t>
+      </w:r>
+    </w:p>
+    <w:p>
+      <w:pPr>
+        <w:jc w:val="both"/>
+        <w:rPr>
+          <w:sz w:val="28"/>
+        </w:rPr>
+      </w:pPr>
+    </w:p>
+    <w:p>
+      <w:pPr>
+        <w:pStyle w:val="Prrafodelista"/>
+        <w:numPr>
+          <w:ilvl w:val="0"/>
+          <w:numId w:val="5"/>
+        </w:numPr>
+        <w:jc w:val="both"/>
+        <w:rPr>
+          <w:sz w:val="28"/>
+        </w:rPr>
+      </w:pPr>
+      <w:r>
+        <w:rPr>
+          <w:noProof/>
+          <w:lang w:val="es-419" w:eastAsia="es-419"/>
+        </w:rPr>
+        <w:lastRenderedPageBreak/>
+        <w:drawing>
+          <wp:anchor distT="0" distB="0" distL="114300" distR="114300" simplePos="0" relativeHeight="251665408" behindDoc="0" locked="0" layoutInCell="1" allowOverlap="1">
+            <wp:simplePos x="0" y="0"/>
+            <wp:positionH relativeFrom="margin">
+              <wp:align>right</wp:align>
+            </wp:positionH>
+            <wp:positionV relativeFrom="paragraph">
+              <wp:posOffset>3810</wp:posOffset>
+            </wp:positionV>
+            <wp:extent cx="1714500" cy="1666875"/>
+            <wp:effectExtent l="0" t="0" r="0" b="9525"/>
+            <wp:wrapSquare wrapText="bothSides"/>
+            <wp:docPr id="14" name="Imagen 14"/>
+            <wp:cNvGraphicFramePr>
+              <a:graphicFrameLocks xmlns:a="http://schemas.openxmlformats.org/drawingml/2006/main" noChangeAspect="1"/>
+            </wp:cNvGraphicFramePr>
+            <a:graphic xmlns:a="http://schemas.openxmlformats.org/drawingml/2006/main">
+              <a:graphicData uri="http://schemas.openxmlformats.org/drawingml/2006/picture">
+                <pic:pic xmlns:pic="http://schemas.openxmlformats.org/drawingml/2006/picture">
+                  <pic:nvPicPr>
+                    <pic:cNvPr id="1" name=""/>
+                    <pic:cNvPicPr/>
+                  </pic:nvPicPr>
+                  <pic:blipFill>
+                    <a:blip r:embed="rId15">
+                      <a:extLst>
+                        <a:ext uri="{28A0092B-C50C-407E-A947-70E740481C1C}">
+                          <a14:useLocalDpi xmlns:a14="http://schemas.microsoft.com/office/drawing/2010/main" val="0"/>
+                        </a:ext>
+                      </a:extLst>
+                    </a:blip>
+                    <a:stretch>
+                      <a:fillRect/>
+                    </a:stretch>
+                  </pic:blipFill>
+                  <pic:spPr>
+                    <a:xfrm>
+                      <a:off x="0" y="0"/>
+                      <a:ext cx="1714500" cy="1666875"/>
+                    </a:xfrm>
+                    <a:prstGeom prst="rect">
+                      <a:avLst/>
+                    </a:prstGeom>
+                  </pic:spPr>
+                </pic:pic>
+              </a:graphicData>
+            </a:graphic>
+          </wp:anchor>
+        </w:drawing>
+      </w:r>
+      <w:proofErr w:type="spellStart"/>
+      <w:r>
+        <w:rPr>
+          <w:sz w:val="28"/>
+        </w:rPr>
+        <w:t>m_productos</w:t>
+      </w:r>
+      <w:proofErr w:type="spellEnd"/>
+      <w:r>
+        <w:rPr>
+          <w:sz w:val="28"/>
+        </w:rPr>
+        <w:t xml:space="preserve">: </w:t>
+      </w:r>
+      <w:r>
+        <w:rPr>
+          <w:sz w:val="28"/>
+        </w:rPr>
+        <w:t>En esta tabla se almacena los datos de los productos a vender. Se puede hacer manejo de ella desde el Módulo de Productos, sin embargo, para cargar un producto correctamente primero se deberá calcular el costo del mismo (</w:t>
+      </w:r>
+      <w:proofErr w:type="spellStart"/>
+      <w:r>
+        <w:rPr>
+          <w:sz w:val="28"/>
+        </w:rPr>
+        <w:t>precio_sugerido</w:t>
+      </w:r>
+      <w:proofErr w:type="spellEnd"/>
+      <w:r>
+        <w:rPr>
+          <w:sz w:val="28"/>
+        </w:rPr>
+        <w:t>).</w:t>
+      </w:r>
+    </w:p>
+    <w:p>
+      <w:pPr>
+        <w:pStyle w:val="Prrafodelista"/>
+        <w:rPr>
+          <w:sz w:val="28"/>
+        </w:rPr>
+      </w:pPr>
+    </w:p>
+    <w:p>
+      <w:pPr>
+        <w:pStyle w:val="Prrafodelista"/>
+        <w:numPr>
+          <w:ilvl w:val="0"/>
+          <w:numId w:val="5"/>
+        </w:numPr>
+        <w:jc w:val="both"/>
+        <w:rPr>
+          <w:sz w:val="28"/>
+        </w:rPr>
+      </w:pPr>
+      <w:r>
+        <w:rPr>
+          <w:noProof/>
+          <w:lang w:val="es-419" w:eastAsia="es-419"/>
+        </w:rPr>
+        <w:drawing>
+          <wp:anchor distT="0" distB="0" distL="114300" distR="114300" simplePos="0" relativeHeight="251669504" behindDoc="0" locked="0" layoutInCell="1" allowOverlap="1">
+            <wp:simplePos x="0" y="0"/>
+            <wp:positionH relativeFrom="margin">
+              <wp:posOffset>3129915</wp:posOffset>
+            </wp:positionH>
+            <wp:positionV relativeFrom="paragraph">
+              <wp:posOffset>8890</wp:posOffset>
+            </wp:positionV>
+            <wp:extent cx="2257425" cy="1085850"/>
+            <wp:effectExtent l="0" t="0" r="9525" b="0"/>
+            <wp:wrapSquare wrapText="bothSides"/>
+            <wp:docPr id="23" name="Imagen 23"/>
+            <wp:cNvGraphicFramePr>
+              <a:graphicFrameLocks xmlns:a="http://schemas.openxmlformats.org/drawingml/2006/main" noChangeAspect="1"/>
+            </wp:cNvGraphicFramePr>
+            <a:graphic xmlns:a="http://schemas.openxmlformats.org/drawingml/2006/main">
+              <a:graphicData uri="http://schemas.openxmlformats.org/drawingml/2006/picture">
+                <pic:pic xmlns:pic="http://schemas.openxmlformats.org/drawingml/2006/picture">
+                  <pic:nvPicPr>
+                    <pic:cNvPr id="1" name=""/>
+                    <pic:cNvPicPr/>
+                  </pic:nvPicPr>
+                  <pic:blipFill>
+                    <a:blip r:embed="rId16">
+                      <a:extLst>
+                        <a:ext uri="{28A0092B-C50C-407E-A947-70E740481C1C}">
+                          <a14:useLocalDpi xmlns:a14="http://schemas.microsoft.com/office/drawing/2010/main" val="0"/>
+                        </a:ext>
+                      </a:extLst>
+                    </a:blip>
+                    <a:stretch>
+                      <a:fillRect/>
+                    </a:stretch>
+                  </pic:blipFill>
+                  <pic:spPr>
+                    <a:xfrm>
+                      <a:off x="0" y="0"/>
+                      <a:ext cx="2257425" cy="1085850"/>
+                    </a:xfrm>
+                    <a:prstGeom prst="rect">
+                      <a:avLst/>
+                    </a:prstGeom>
+                  </pic:spPr>
+                </pic:pic>
+              </a:graphicData>
+            </a:graphic>
+            <wp14:sizeRelH relativeFrom="margin">
+              <wp14:pctWidth>0</wp14:pctWidth>
+            </wp14:sizeRelH>
+          </wp:anchor>
+        </w:drawing>
+      </w:r>
+      <w:proofErr w:type="spellStart"/>
+      <w:r>
+        <w:rPr>
+          <w:sz w:val="28"/>
+        </w:rPr>
+        <w:t>m_unidadesmedida</w:t>
+      </w:r>
+      <w:proofErr w:type="spellEnd"/>
+      <w:r>
+        <w:rPr>
+          <w:sz w:val="28"/>
+        </w:rPr>
+        <w:t>: Tabla utilizada para almacenar las distintas unidades de medidas de un objeto/material/producto.</w:t>
+      </w:r>
+      <w:r>
+        <w:rPr>
+          <w:noProof/>
+          <w:lang w:val="es-419" w:eastAsia="es-419"/>
+        </w:rPr>
+        <w:t xml:space="preserve"> </w:t>
+      </w:r>
+    </w:p>
+    <w:p>
+      <w:pPr>
+        <w:pStyle w:val="Prrafodelista"/>
+        <w:rPr>
+          <w:sz w:val="28"/>
+        </w:rPr>
+      </w:pPr>
+    </w:p>
+    <w:p>
+      <w:pPr>
+        <w:rPr>
+          <w:b/>
+          <w:sz w:val="32"/>
+        </w:rPr>
+      </w:pPr>
+      <w:r>
+        <w:rPr>
+          <w:b/>
+          <w:sz w:val="32"/>
+        </w:rPr>
+        <w:t>COSTOS</w:t>
+      </w:r>
+    </w:p>
+    <w:p>
+      <w:pPr>
+        <w:jc w:val="both"/>
+        <w:rPr>
+          <w:sz w:val="28"/>
+        </w:rPr>
+      </w:pPr>
+      <w:r>
+        <w:rPr>
+          <w:sz w:val="28"/>
+        </w:rPr>
+        <w:t>Para calcular el costo de un producto, primero hay que crear el mismo desde el Módulo Productos-&gt;Agregar Productos. Luego de colocar la descripción de este, se procede a calcular el costo del mismo presionando el botón “</w:t>
+      </w:r>
+      <w:r>
+        <w:rPr>
+          <w:b/>
+          <w:color w:val="833C0B" w:themeColor="accent2" w:themeShade="80"/>
+          <w:sz w:val="28"/>
+        </w:rPr>
+        <w:t>Calcular</w:t>
+      </w:r>
+      <w:r>
+        <w:rPr>
+          <w:b/>
+          <w:color w:val="833C0B" w:themeColor="accent2" w:themeShade="80"/>
+          <w:sz w:val="28"/>
+        </w:rPr>
+        <w:t xml:space="preserve">” </w:t>
+      </w:r>
+      <w:r>
+        <w:rPr>
+          <w:sz w:val="28"/>
+        </w:rPr>
+        <w:t>lo que nos lleva al Módulo de Costos.</w:t>
+      </w:r>
+    </w:p>
+    <w:p>
+      <w:pPr>
+        <w:jc w:val="both"/>
+        <w:rPr>
+          <w:sz w:val="28"/>
+        </w:rPr>
+      </w:pPr>
+      <w:r>
+        <w:rPr>
+          <w:sz w:val="28"/>
+        </w:rPr>
+        <w:t>Este Módulo hace uso de tres tablas para funcionar correctamente.</w:t>
+      </w:r>
+    </w:p>
+    <w:p>
+      <w:pPr>
+        <w:rPr>
+          <w:sz w:val="28"/>
+        </w:rPr>
+      </w:pPr>
+      <w:r>
+        <w:rPr>
+          <w:noProof/>
+          <w:lang w:val="es-419" w:eastAsia="es-419"/>
+        </w:rPr>
+        <w:drawing>
+          <wp:inline distT="0" distB="0" distL="0" distR="0" wp14:anchorId="14269296" wp14:editId="17EC58DF">
+            <wp:extent cx="5343525" cy="1714500"/>
+            <wp:effectExtent l="0" t="0" r="9525" b="0"/>
+            <wp:docPr id="16" name="Imagen 16"/>
+            <wp:cNvGraphicFramePr>
+              <a:graphicFrameLocks xmlns:a="http://schemas.openxmlformats.org/drawingml/2006/main" noChangeAspect="1"/>
+            </wp:cNvGraphicFramePr>
+            <a:graphic xmlns:a="http://schemas.openxmlformats.org/drawingml/2006/main">
+              <a:graphicData uri="http://schemas.openxmlformats.org/drawingml/2006/picture">
+                <pic:pic xmlns:pic="http://schemas.openxmlformats.org/drawingml/2006/picture">
+                  <pic:nvPicPr>
+                    <pic:cNvPr id="1" name=""/>
+                    <pic:cNvPicPr/>
+                  </pic:nvPicPr>
+                  <pic:blipFill>
+                    <a:blip r:embed="rId17"/>
+                    <a:stretch>
+                      <a:fillRect/>
+                    </a:stretch>
+                  </pic:blipFill>
+                  <pic:spPr>
+                    <a:xfrm>
+                      <a:off x="0" y="0"/>
+                      <a:ext cx="5343525" cy="1714500"/>
+                    </a:xfrm>
+                    <a:prstGeom prst="rect">
+                      <a:avLst/>
+                    </a:prstGeom>
+                  </pic:spPr>
+                </pic:pic>
+              </a:graphicData>
+            </a:graphic>
+          </wp:inline>
+        </w:drawing>
+      </w:r>
+    </w:p>
+    <w:p>
+      <w:pPr>
+        <w:pStyle w:val="Prrafodelista"/>
+        <w:numPr>
+          <w:ilvl w:val="0"/>
+          <w:numId w:val="8"/>
+        </w:numPr>
+        <w:jc w:val="both"/>
+        <w:rPr>
+          <w:sz w:val="28"/>
+        </w:rPr>
+      </w:pPr>
+      <w:proofErr w:type="spellStart"/>
+      <w:r>
+        <w:rPr>
+          <w:sz w:val="28"/>
+        </w:rPr>
+        <w:t>m_costosfijos</w:t>
+      </w:r>
+      <w:proofErr w:type="spellEnd"/>
+      <w:r>
+        <w:rPr>
+          <w:sz w:val="28"/>
+        </w:rPr>
+        <w:t xml:space="preserve">: Aquí se almacenan los costos fijos de la empresa, tales como agua, luz, alquiler, etc. Al Costo del producto se le suma un porcentaje del total de esta tabla el cual también se detalla en el campo </w:t>
+      </w:r>
+      <w:r>
+        <w:rPr>
+          <w:b/>
+          <w:color w:val="2F5496" w:themeColor="accent5" w:themeShade="BF"/>
+          <w:sz w:val="28"/>
+        </w:rPr>
+        <w:t>“porcentaje”</w:t>
+      </w:r>
+      <w:r>
+        <w:rPr>
+          <w:b/>
+          <w:color w:val="2F5496" w:themeColor="accent5" w:themeShade="BF"/>
+          <w:sz w:val="28"/>
+        </w:rPr>
+        <w:t>.</w:t>
+      </w:r>
+      <w:r>
+        <w:rPr>
+          <w:b/>
+          <w:color w:val="2F5496" w:themeColor="accent5" w:themeShade="BF"/>
+          <w:sz w:val="28"/>
+        </w:rPr>
+        <w:t xml:space="preserve"> </w:t>
+      </w:r>
+      <w:r>
+        <w:rPr>
+          <w:sz w:val="28"/>
+        </w:rPr>
+        <w:t xml:space="preserve">Esta tabla se puede manejar desde el Módulo de Costos Fijos, ubicado en </w:t>
+      </w:r>
+      <w:r>
+        <w:rPr>
+          <w:i/>
+          <w:sz w:val="28"/>
+        </w:rPr>
+        <w:t>Costos-&gt;Ver Costos Fijos.</w:t>
+      </w:r>
+    </w:p>
+    <w:p>
+      <w:pPr>
+        <w:pStyle w:val="Prrafodelista"/>
+        <w:numPr>
+          <w:ilvl w:val="0"/>
+          <w:numId w:val="8"/>
+        </w:numPr>
+        <w:jc w:val="both"/>
+        <w:rPr>
+          <w:sz w:val="28"/>
+        </w:rPr>
+      </w:pPr>
+      <w:proofErr w:type="spellStart"/>
+      <w:r>
+        <w:rPr>
+          <w:sz w:val="28"/>
+        </w:rPr>
+        <w:t>t_costosvariables</w:t>
+      </w:r>
+      <w:proofErr w:type="spellEnd"/>
+      <w:r>
+        <w:rPr>
+          <w:sz w:val="28"/>
+        </w:rPr>
+        <w:t xml:space="preserve">: La función de la tabla es relacionar a que producto (creado anteriormente), corresponde el costo calculado. Y almacenar </w:t>
+      </w:r>
+      <w:r>
+        <w:rPr>
+          <w:sz w:val="28"/>
+        </w:rPr>
+        <w:lastRenderedPageBreak/>
+        <w:t xml:space="preserve">el total de lo gastado en materiales más la mano de obra (también guardada en el campo </w:t>
+      </w:r>
+      <w:r>
+        <w:rPr>
+          <w:b/>
+          <w:sz w:val="28"/>
+        </w:rPr>
+        <w:t>“</w:t>
+      </w:r>
+      <w:proofErr w:type="spellStart"/>
+      <w:r>
+        <w:rPr>
+          <w:b/>
+          <w:color w:val="2F5496" w:themeColor="accent5" w:themeShade="BF"/>
+          <w:sz w:val="28"/>
+        </w:rPr>
+        <w:t>mano_obra</w:t>
+      </w:r>
+      <w:proofErr w:type="spellEnd"/>
+      <w:r>
+        <w:rPr>
+          <w:b/>
+          <w:sz w:val="28"/>
+        </w:rPr>
+        <w:t>”</w:t>
+      </w:r>
+      <w:r>
+        <w:rPr>
+          <w:sz w:val="28"/>
+        </w:rPr>
+        <w:t>).</w:t>
+      </w:r>
+    </w:p>
+    <w:p>
+      <w:pPr>
+        <w:pStyle w:val="Prrafodelista"/>
+        <w:numPr>
+          <w:ilvl w:val="0"/>
+          <w:numId w:val="8"/>
+        </w:numPr>
+        <w:jc w:val="both"/>
+        <w:rPr>
+          <w:sz w:val="28"/>
+        </w:rPr>
+      </w:pPr>
+      <w:proofErr w:type="spellStart"/>
+      <w:r>
+        <w:rPr>
+          <w:sz w:val="28"/>
+        </w:rPr>
+        <w:t>t_costostemp</w:t>
+      </w:r>
+      <w:proofErr w:type="spellEnd"/>
+      <w:r>
+        <w:rPr>
+          <w:sz w:val="28"/>
+        </w:rPr>
+        <w:t>: esta tabla simplemente almacena los materiales utilizados y su cantidad en un producto determinado. Funciona como auxiliar en el Módulo de Costos.</w:t>
+      </w:r>
+    </w:p>
+    <w:p>
+      <w:pPr>
+        <w:jc w:val="both"/>
+        <w:rPr>
+          <w:sz w:val="28"/>
+        </w:rPr>
+      </w:pPr>
+      <w:r>
+        <w:rPr>
+          <w:sz w:val="28"/>
+        </w:rPr>
+        <w:t>Una vez agregado los materiales utilizados, se requiere un porcentaje de mano de obra que se le sumara al producto y a continuación a ese total se le suma el porcentaje correspondiente de los costos fijos. De esta manera se obtiene el precio sugerido de un pr</w:t>
+      </w:r>
+      <w:r>
+        <w:rPr>
+          <w:sz w:val="28"/>
+        </w:rPr>
+        <w:t>od</w:t>
+      </w:r>
+      <w:r>
+        <w:rPr>
+          <w:sz w:val="28"/>
+        </w:rPr>
+        <w:t>ucto.</w:t>
+      </w:r>
+    </w:p>
+    <w:p>
+      <w:pPr>
+        <w:rPr>
+          <w:sz w:val="28"/>
+        </w:rPr>
+      </w:pPr>
+    </w:p>
+    <w:p>
+      <w:pPr>
+        <w:rPr>
+          <w:b/>
+          <w:sz w:val="32"/>
+        </w:rPr>
+      </w:pPr>
+      <w:r>
+        <w:rPr>
+          <w:b/>
+          <w:sz w:val="32"/>
+        </w:rPr>
+        <w:t>STOCK Y REABASTECIMIENTOS</w:t>
+      </w:r>
+    </w:p>
+    <w:p>
+      <w:pPr>
+        <w:rPr>
+          <w:sz w:val="28"/>
+        </w:rPr>
+      </w:pPr>
+      <w:r>
+        <w:rPr>
+          <w:sz w:val="28"/>
+        </w:rPr>
+        <w:t xml:space="preserve">Para registrar estas operaciones es imprescindible el uso de una tabla llamada </w:t>
+      </w:r>
+      <w:proofErr w:type="spellStart"/>
+      <w:r>
+        <w:rPr>
+          <w:b/>
+          <w:sz w:val="28"/>
+        </w:rPr>
+        <w:t>m_operaciones</w:t>
+      </w:r>
+      <w:proofErr w:type="spellEnd"/>
+      <w:r>
+        <w:rPr>
+          <w:sz w:val="28"/>
+        </w:rPr>
+        <w:t>.</w:t>
+      </w:r>
+    </w:p>
+    <w:p>
+      <w:pPr>
+        <w:pStyle w:val="Prrafodelista"/>
+        <w:numPr>
+          <w:ilvl w:val="0"/>
+          <w:numId w:val="9"/>
+        </w:numPr>
+        <w:jc w:val="both"/>
+        <w:rPr>
+          <w:sz w:val="28"/>
+        </w:rPr>
+      </w:pPr>
+      <w:proofErr w:type="spellStart"/>
+      <w:r>
+        <w:rPr>
+          <w:sz w:val="28"/>
+        </w:rPr>
+        <w:t>m_operaciones</w:t>
+      </w:r>
+      <w:proofErr w:type="spellEnd"/>
+      <w:r>
+        <w:rPr>
+          <w:sz w:val="28"/>
+        </w:rPr>
+        <w:t>: Se encarga de registrar todas las operaciones de entrada o salida de los materiales y/o productos. Es decir, la cantidad que entra o sale de la empresa, así como también la fecha y el código del comprobante de esa operación.</w:t>
+      </w:r>
+    </w:p>
+    <w:p>
+      <w:pPr>
+        <w:pStyle w:val="Prrafodelista"/>
+        <w:numPr>
+          <w:ilvl w:val="0"/>
+          <w:numId w:val="9"/>
+        </w:numPr>
+        <w:jc w:val="both"/>
+        <w:rPr>
+          <w:sz w:val="28"/>
+        </w:rPr>
+      </w:pPr>
+      <w:r>
+        <w:rPr>
+          <w:noProof/>
+          <w:lang w:val="es-419" w:eastAsia="es-419"/>
+        </w:rPr>
+        <w:drawing>
+          <wp:anchor distT="0" distB="0" distL="114300" distR="114300" simplePos="0" relativeHeight="251666432" behindDoc="0" locked="0" layoutInCell="1" allowOverlap="1">
+            <wp:simplePos x="0" y="0"/>
+            <wp:positionH relativeFrom="margin">
+              <wp:align>center</wp:align>
+            </wp:positionH>
+            <wp:positionV relativeFrom="paragraph">
+              <wp:posOffset>522605</wp:posOffset>
+            </wp:positionV>
+            <wp:extent cx="3781425" cy="1743075"/>
+            <wp:effectExtent l="0" t="0" r="9525" b="9525"/>
+            <wp:wrapTopAndBottom/>
+            <wp:docPr id="19" name="Imagen 19"/>
+            <wp:cNvGraphicFramePr>
+              <a:graphicFrameLocks xmlns:a="http://schemas.openxmlformats.org/drawingml/2006/main" noChangeAspect="1"/>
+            </wp:cNvGraphicFramePr>
+            <a:graphic xmlns:a="http://schemas.openxmlformats.org/drawingml/2006/main">
+              <a:graphicData uri="http://schemas.openxmlformats.org/drawingml/2006/picture">
+                <pic:pic xmlns:pic="http://schemas.openxmlformats.org/drawingml/2006/picture">
+                  <pic:nvPicPr>
+                    <pic:cNvPr id="1" name=""/>
+                    <pic:cNvPicPr/>
+                  </pic:nvPicPr>
+                  <pic:blipFill>
+                    <a:blip r:embed="rId18">
+                      <a:extLst>
+                        <a:ext uri="{28A0092B-C50C-407E-A947-70E740481C1C}">
+                          <a14:useLocalDpi xmlns:a14="http://schemas.microsoft.com/office/drawing/2010/main" val="0"/>
+                        </a:ext>
+                      </a:extLst>
+                    </a:blip>
+                    <a:stretch>
+                      <a:fillRect/>
+                    </a:stretch>
+                  </pic:blipFill>
+                  <pic:spPr>
+                    <a:xfrm>
+                      <a:off x="0" y="0"/>
+                      <a:ext cx="3781425" cy="1743075"/>
+                    </a:xfrm>
+                    <a:prstGeom prst="rect">
+                      <a:avLst/>
+                    </a:prstGeom>
+                  </pic:spPr>
+                </pic:pic>
+              </a:graphicData>
+            </a:graphic>
+          </wp:anchor>
+        </w:drawing>
+      </w:r>
+      <w:proofErr w:type="spellStart"/>
+      <w:r>
+        <w:rPr>
+          <w:sz w:val="28"/>
+        </w:rPr>
+        <w:t>m_tipo_operacion</w:t>
+      </w:r>
+      <w:proofErr w:type="spellEnd"/>
+      <w:r>
+        <w:rPr>
+          <w:sz w:val="28"/>
+        </w:rPr>
+        <w:t>: Aquí simplemente se detallan las operaciones disponibles, 1-Entrada, 2-Salida.</w:t>
+      </w:r>
+    </w:p>
+    <w:p>
+      <w:pPr>
+        <w:jc w:val="both"/>
+        <w:rPr>
+          <w:noProof/>
+          <w:sz w:val="28"/>
+          <w:lang w:val="es-419" w:eastAsia="es-419"/>
+        </w:rPr>
+      </w:pPr>
+      <w:r>
+        <w:rPr>
+          <w:noProof/>
+          <w:sz w:val="28"/>
+          <w:lang w:val="es-419" w:eastAsia="es-419"/>
+        </w:rPr>
+        <w:t>Al reabastecer un material o producto,</w:t>
+      </w:r>
+      <w:r>
+        <w:rPr>
+          <w:noProof/>
+          <w:sz w:val="28"/>
+          <w:lang w:val="es-419" w:eastAsia="es-419"/>
+        </w:rPr>
+        <w:t xml:space="preserve"> automaticamente se añade al la cantidad ingresada al stock del mismo.</w:t>
+      </w:r>
+    </w:p>
+    <w:p>
+      <w:pPr>
+        <w:jc w:val="both"/>
+        <w:rPr>
+          <w:noProof/>
+          <w:sz w:val="28"/>
+          <w:lang w:val="es-419" w:eastAsia="es-419"/>
+        </w:rPr>
+      </w:pPr>
+      <w:r>
+        <w:rPr>
+          <w:noProof/>
+          <w:sz w:val="28"/>
+          <w:lang w:val="es-419" w:eastAsia="es-419"/>
+        </w:rPr>
+        <w:t>Algunos de los Módulos que precisan de esta tabla son el de Reabastecer Materiales (</w:t>
+      </w:r>
+      <w:r>
+        <w:rPr>
+          <w:i/>
+          <w:noProof/>
+          <w:sz w:val="28"/>
+          <w:lang w:val="es-419" w:eastAsia="es-419"/>
+        </w:rPr>
+        <w:t>Materiales-&gt;</w:t>
+      </w:r>
+      <w:r>
+        <w:rPr>
+          <w:i/>
+          <w:noProof/>
+          <w:sz w:val="28"/>
+          <w:lang w:val="es-419" w:eastAsia="es-419"/>
+        </w:rPr>
+        <w:t xml:space="preserve">Listado-&gt; Boton + </w:t>
+      </w:r>
+      <w:r>
+        <w:rPr>
+          <w:noProof/>
+          <w:sz w:val="28"/>
+          <w:lang w:val="es-419" w:eastAsia="es-419"/>
+        </w:rPr>
+        <w:t>).</w:t>
+      </w:r>
+    </w:p>
+    <w:p>
+      <w:pPr>
+        <w:jc w:val="both"/>
+        <w:rPr>
+          <w:noProof/>
+          <w:sz w:val="28"/>
+          <w:lang w:val="es-419" w:eastAsia="es-419"/>
+        </w:rPr>
+      </w:pPr>
+      <w:r>
+        <w:rPr>
+          <w:noProof/>
+          <w:sz w:val="28"/>
+          <w:lang w:val="es-419" w:eastAsia="es-419"/>
+        </w:rPr>
+        <w:t>O el Módulo de Reabastecer Productos, asi como tambien el Módulo de Ventas de un producto.</w:t>
+      </w:r>
+    </w:p>
+    <w:p>
+      <w:pPr>
+        <w:jc w:val="both"/>
+        <w:rPr>
+          <w:noProof/>
+          <w:sz w:val="28"/>
+          <w:lang w:val="es-419" w:eastAsia="es-419"/>
+        </w:rPr>
+      </w:pPr>
+    </w:p>
+    <w:p>
+      <w:pPr>
+        <w:jc w:val="both"/>
+        <w:rPr>
+          <w:b/>
+          <w:sz w:val="32"/>
+        </w:rPr>
+      </w:pPr>
+      <w:r>
+        <w:rPr>
+          <w:b/>
+          <w:sz w:val="32"/>
+        </w:rPr>
+        <w:lastRenderedPageBreak/>
+        <w:t>VENTAS</w:t>
+      </w:r>
+    </w:p>
+    <w:p>
+      <w:pPr>
+        <w:jc w:val="both"/>
+        <w:rPr>
+          <w:b/>
+          <w:i/>
+          <w:noProof/>
+          <w:sz w:val="28"/>
+          <w:lang w:val="es-419" w:eastAsia="es-419"/>
+        </w:rPr>
+      </w:pPr>
+      <w:r>
+        <w:rPr>
+          <w:noProof/>
+          <w:sz w:val="28"/>
+          <w:lang w:val="es-419" w:eastAsia="es-419"/>
+        </w:rPr>
+        <w:t xml:space="preserve">Para registrar una venta, se utilizan las tablas </w:t>
+      </w:r>
+      <w:r>
+        <w:rPr>
+          <w:b/>
+          <w:i/>
+          <w:noProof/>
+          <w:sz w:val="28"/>
+          <w:lang w:val="es-419" w:eastAsia="es-419"/>
+        </w:rPr>
+        <w:t>m_facturas</w:t>
+      </w:r>
+      <w:r>
+        <w:rPr>
+          <w:noProof/>
+          <w:sz w:val="28"/>
+          <w:lang w:val="es-419" w:eastAsia="es-419"/>
+        </w:rPr>
+        <w:t xml:space="preserve"> y </w:t>
+      </w:r>
+      <w:r>
+        <w:rPr>
+          <w:b/>
+          <w:i/>
+          <w:noProof/>
+          <w:sz w:val="28"/>
+          <w:lang w:val="es-419" w:eastAsia="es-419"/>
+        </w:rPr>
+        <w:t>m_detalle_factura</w:t>
+      </w:r>
+      <w:r>
+        <w:rPr>
+          <w:b/>
+          <w:i/>
+          <w:noProof/>
+          <w:sz w:val="28"/>
+          <w:lang w:val="es-419" w:eastAsia="es-419"/>
+        </w:rPr>
+        <w:t xml:space="preserve"> </w:t>
+      </w:r>
+      <w:r>
+        <w:rPr>
+          <w:noProof/>
+          <w:sz w:val="28"/>
+          <w:lang w:val="es-419" w:eastAsia="es-419"/>
+        </w:rPr>
+        <w:t xml:space="preserve">relacionadas entre si por </w:t>
+      </w:r>
+      <w:r>
+        <w:rPr>
+          <w:i/>
+          <w:noProof/>
+          <w:sz w:val="28"/>
+          <w:lang w:val="es-419" w:eastAsia="es-419"/>
+        </w:rPr>
+        <w:t>cod_factura</w:t>
+      </w:r>
+      <w:r>
+        <w:rPr>
+          <w:b/>
+          <w:i/>
+          <w:noProof/>
+          <w:sz w:val="28"/>
+          <w:lang w:val="es-419" w:eastAsia="es-419"/>
+        </w:rPr>
+        <w:t>:</w:t>
+      </w:r>
+    </w:p>
+    <w:p>
+      <w:pPr>
+        <w:pStyle w:val="Prrafodelista"/>
+        <w:numPr>
+          <w:ilvl w:val="0"/>
+          <w:numId w:val="10"/>
+        </w:numPr>
+        <w:jc w:val="both"/>
+        <w:rPr>
+          <w:sz w:val="28"/>
+        </w:rPr>
+      </w:pPr>
+      <w:proofErr w:type="spellStart"/>
+      <w:r>
+        <w:rPr>
+          <w:sz w:val="28"/>
+        </w:rPr>
+        <w:t>m_facturas</w:t>
+      </w:r>
+      <w:proofErr w:type="spellEnd"/>
+      <w:r>
+        <w:rPr>
+          <w:sz w:val="28"/>
+        </w:rPr>
+        <w:t xml:space="preserve">: aquí se registra una nueva venta, la fecha, el tipo de factura y su </w:t>
+      </w:r>
+      <w:r>
+        <w:rPr>
+          <w:sz w:val="28"/>
+        </w:rPr>
+        <w:t>número</w:t>
+      </w:r>
+      <w:r>
+        <w:rPr>
+          <w:sz w:val="28"/>
+        </w:rPr>
+        <w:t xml:space="preserve"> individualmente</w:t>
+      </w:r>
+      <w:r>
+        <w:rPr>
+          <w:sz w:val="28"/>
+        </w:rPr>
+        <w:t>,</w:t>
+      </w:r>
+      <w:r>
+        <w:rPr>
+          <w:sz w:val="28"/>
+        </w:rPr>
+        <w:t xml:space="preserve"> y a que cliente se le realizo la venta en el caso de que se tenga cargados los datos del mismo previamente.</w:t>
+      </w:r>
+    </w:p>
+    <w:p>
+      <w:pPr>
+        <w:pStyle w:val="Prrafodelista"/>
+        <w:numPr>
+          <w:ilvl w:val="0"/>
+          <w:numId w:val="10"/>
+        </w:numPr>
+        <w:jc w:val="both"/>
+        <w:rPr>
+          <w:sz w:val="28"/>
+        </w:rPr>
+      </w:pPr>
+      <w:proofErr w:type="spellStart"/>
+      <w:r>
+        <w:rPr>
+          <w:sz w:val="28"/>
+        </w:rPr>
+        <w:t>m_detalle_factura</w:t>
+      </w:r>
+      <w:proofErr w:type="spellEnd"/>
+      <w:r>
+        <w:rPr>
+          <w:sz w:val="28"/>
+        </w:rPr>
+        <w:t>: en esta tabla se guarda los productos con su cantidad y precio de una factura.</w:t>
+      </w:r>
+      <w:r>
+        <w:rPr>
+          <w:noProof/>
+          <w:lang w:val="es-419" w:eastAsia="es-419"/>
+        </w:rPr>
+        <w:t xml:space="preserve"> </w:t>
+      </w:r>
+      <w:r>
+        <w:rPr>
+          <w:sz w:val="28"/>
+        </w:rPr>
+        <w:t xml:space="preserve"> </w:t>
+      </w:r>
+    </w:p>
+    <w:p>
+      <w:pPr>
+        <w:jc w:val="both"/>
+        <w:rPr>
+          <w:b/>
+          <w:sz w:val="32"/>
+        </w:rPr>
+      </w:pPr>
+      <w:r>
+        <w:rPr>
+          <w:noProof/>
+          <w:lang w:val="es-419" w:eastAsia="es-419"/>
+        </w:rPr>
+        <w:drawing>
+          <wp:anchor distT="0" distB="0" distL="114300" distR="114300" simplePos="0" relativeHeight="251667456" behindDoc="0" locked="0" layoutInCell="1" allowOverlap="1">
+            <wp:simplePos x="0" y="0"/>
+            <wp:positionH relativeFrom="margin">
+              <wp:align>right</wp:align>
+            </wp:positionH>
+            <wp:positionV relativeFrom="paragraph">
+              <wp:posOffset>7620</wp:posOffset>
+            </wp:positionV>
+            <wp:extent cx="3562350" cy="1533525"/>
+            <wp:effectExtent l="0" t="0" r="0" b="9525"/>
+            <wp:wrapSquare wrapText="bothSides"/>
+            <wp:docPr id="20" name="Imagen 20"/>
+            <wp:cNvGraphicFramePr>
+              <a:graphicFrameLocks xmlns:a="http://schemas.openxmlformats.org/drawingml/2006/main" noChangeAspect="1"/>
+            </wp:cNvGraphicFramePr>
+            <a:graphic xmlns:a="http://schemas.openxmlformats.org/drawingml/2006/main">
+              <a:graphicData uri="http://schemas.openxmlformats.org/drawingml/2006/picture">
+                <pic:pic xmlns:pic="http://schemas.openxmlformats.org/drawingml/2006/picture">
+                  <pic:nvPicPr>
+                    <pic:cNvPr id="1" name=""/>
+                    <pic:cNvPicPr/>
+                  </pic:nvPicPr>
+                  <pic:blipFill>
+                    <a:blip r:embed="rId19">
+                      <a:extLst>
+                        <a:ext uri="{28A0092B-C50C-407E-A947-70E740481C1C}">
+                          <a14:useLocalDpi xmlns:a14="http://schemas.microsoft.com/office/drawing/2010/main" val="0"/>
+                        </a:ext>
+                      </a:extLst>
+                    </a:blip>
+                    <a:stretch>
+                      <a:fillRect/>
+                    </a:stretch>
+                  </pic:blipFill>
+                  <pic:spPr>
+                    <a:xfrm>
+                      <a:off x="0" y="0"/>
+                      <a:ext cx="3562350" cy="1533525"/>
+                    </a:xfrm>
+                    <a:prstGeom prst="rect">
+                      <a:avLst/>
+                    </a:prstGeom>
+                  </pic:spPr>
+                </pic:pic>
+              </a:graphicData>
+            </a:graphic>
+          </wp:anchor>
+        </w:drawing>
+      </w:r>
+    </w:p>
+    <w:p>
+      <w:pPr>
+        <w:jc w:val="both"/>
+        <w:rPr>
+          <w:noProof/>
+          <w:sz w:val="28"/>
+          <w:lang w:val="es-419" w:eastAsia="es-419"/>
+        </w:rPr>
+      </w:pPr>
+    </w:p>
+    <w:p>
+      <w:pPr>
+        <w:jc w:val="both"/>
+        <w:rPr>
+          <w:noProof/>
+          <w:lang w:val="es-419" w:eastAsia="es-419"/>
+        </w:rPr>
+      </w:pPr>
+    </w:p>
+    <w:p>
+      <w:pPr>
+        <w:rPr>
+          <w:sz w:val="28"/>
+        </w:rPr>
+      </w:pPr>
+    </w:p>
+    <w:p>
+      <w:pPr>
+        <w:rPr>
+          <w:sz w:val="28"/>
+        </w:rPr>
+      </w:pPr>
+    </w:p>
+    <w:p>
+      <w:pPr>
+        <w:rPr>
+          <w:b/>
+          <w:i/>
+          <w:sz w:val="32"/>
+        </w:rPr>
+      </w:pPr>
+      <w:r>
+        <w:rPr>
+          <w:b/>
+          <w:i/>
+          <w:sz w:val="32"/>
+        </w:rPr>
+        <w:t>LIBRO DIARIO</w:t>
+      </w:r>
+    </w:p>
+    <w:p>
+      <w:pPr>
+        <w:rPr>
+          <w:sz w:val="28"/>
+        </w:rPr>
+      </w:pPr>
+      <w:r>
+        <w:rPr>
+          <w:sz w:val="28"/>
+        </w:rPr>
+        <w:t>Por último, restan 3 tablas que son utilizadas para mantener un registro de los movimientos contables realizados en el día.</w:t>
+      </w:r>
+    </w:p>
+    <w:p>
+      <w:pPr>
+        <w:pStyle w:val="Prrafodelista"/>
+        <w:numPr>
+          <w:ilvl w:val="0"/>
+          <w:numId w:val="11"/>
+        </w:numPr>
+        <w:rPr>
+          <w:sz w:val="28"/>
+        </w:rPr>
+      </w:pPr>
+      <w:proofErr w:type="spellStart"/>
+      <w:r>
+        <w:rPr>
+          <w:sz w:val="28"/>
+        </w:rPr>
+        <w:t>m_plandecuentas</w:t>
+      </w:r>
+      <w:proofErr w:type="spellEnd"/>
+      <w:r>
+        <w:rPr>
+          <w:sz w:val="28"/>
+        </w:rPr>
+        <w:t>: Aquí se registran todas las cuentas para su utilización en el libro diario. Esta tabla se puede manejar desde el Módulo de Plan de Cuentas ubicado en Contabilidad-&gt;Listado de Cuentas/Agregar Cuentas.</w:t>
+      </w:r>
+    </w:p>
+    <w:p>
+      <w:pPr>
+        <w:pStyle w:val="Prrafodelista"/>
+        <w:numPr>
+          <w:ilvl w:val="0"/>
+          <w:numId w:val="11"/>
+        </w:numPr>
+        <w:rPr>
+          <w:sz w:val="28"/>
+        </w:rPr>
+      </w:pPr>
+      <w:proofErr w:type="spellStart"/>
+      <w:r>
+        <w:rPr>
+          <w:sz w:val="28"/>
+        </w:rPr>
+        <w:t>m_asientoscontables</w:t>
+      </w:r>
+      <w:proofErr w:type="spellEnd"/>
+      <w:r>
+        <w:rPr>
+          <w:sz w:val="28"/>
+        </w:rPr>
+        <w:t>: Utilizada para registrar los asientos del día con su correspondiente fecha.</w:t>
+      </w:r>
+    </w:p>
+    <w:p>
+      <w:pPr>
+        <w:pStyle w:val="Prrafodelista"/>
+        <w:numPr>
+          <w:ilvl w:val="0"/>
+          <w:numId w:val="11"/>
+        </w:numPr>
+        <w:rPr>
+          <w:sz w:val="28"/>
+        </w:rPr>
+      </w:pPr>
+      <w:proofErr w:type="spellStart"/>
+      <w:r>
+        <w:rPr>
+          <w:sz w:val="28"/>
+        </w:rPr>
+        <w:t>m_detalleasiento</w:t>
+      </w:r>
+      <w:proofErr w:type="spellEnd"/>
+      <w:r>
+        <w:rPr>
+          <w:sz w:val="28"/>
+        </w:rPr>
+        <w:t>: Lugar donde se almacena los movimientos contables realizados en cada asiento.</w:t>
+      </w:r>
+    </w:p>
+    <w:p>
+      <w:pPr>
+        <w:ind w:left="420"/>
+        <w:rPr>
+          <w:sz w:val="28"/>
+        </w:rPr>
+      </w:pPr>
+      <w:r>
+        <w:rPr>
+          <w:noProof/>
+          <w:lang w:val="es-419" w:eastAsia="es-419"/>
+        </w:rPr>
+        <w:lastRenderedPageBreak/>
+        <w:drawing>
+          <wp:anchor distT="0" distB="0" distL="114300" distR="114300" simplePos="0" relativeHeight="251668480" behindDoc="0" locked="0" layoutInCell="1" allowOverlap="1">
+            <wp:simplePos x="0" y="0"/>
+            <wp:positionH relativeFrom="margin">
+              <wp:align>center</wp:align>
+            </wp:positionH>
+            <wp:positionV relativeFrom="paragraph">
+              <wp:posOffset>465455</wp:posOffset>
+            </wp:positionV>
+            <wp:extent cx="4352925" cy="2809875"/>
+            <wp:effectExtent l="0" t="0" r="9525" b="9525"/>
+            <wp:wrapTopAndBottom/>
+            <wp:docPr id="22" name="Imagen 22"/>
+            <wp:cNvGraphicFramePr>
+              <a:graphicFrameLocks xmlns:a="http://schemas.openxmlformats.org/drawingml/2006/main" noChangeAspect="1"/>
+            </wp:cNvGraphicFramePr>
+            <a:graphic xmlns:a="http://schemas.openxmlformats.org/drawingml/2006/main">
+              <a:graphicData uri="http://schemas.openxmlformats.org/drawingml/2006/picture">
+                <pic:pic xmlns:pic="http://schemas.openxmlformats.org/drawingml/2006/picture">
+                  <pic:nvPicPr>
+                    <pic:cNvPr id="1" name=""/>
+                    <pic:cNvPicPr/>
+                  </pic:nvPicPr>
+                  <pic:blipFill>
+                    <a:blip r:embed="rId20">
+                      <a:extLst>
+                        <a:ext uri="{28A0092B-C50C-407E-A947-70E740481C1C}">
+                          <a14:useLocalDpi xmlns:a14="http://schemas.microsoft.com/office/drawing/2010/main" val="0"/>
+                        </a:ext>
+                      </a:extLst>
+                    </a:blip>
+                    <a:stretch>
+                      <a:fillRect/>
+                    </a:stretch>
+                  </pic:blipFill>
+                  <pic:spPr>
+                    <a:xfrm>
+                      <a:off x="0" y="0"/>
+                      <a:ext cx="4352925" cy="2809875"/>
+                    </a:xfrm>
+                    <a:prstGeom prst="rect">
+                      <a:avLst/>
+                    </a:prstGeom>
+                  </pic:spPr>
+                </pic:pic>
+              </a:graphicData>
+            </a:graphic>
+          </wp:anchor>
+        </w:drawing>
+      </w:r>
+      <w:r>
+        <w:rPr>
+          <w:sz w:val="28"/>
+        </w:rPr>
+        <w:t xml:space="preserve">Las tablas </w:t>
+      </w:r>
+      <w:proofErr w:type="spellStart"/>
+      <w:r>
+        <w:rPr>
+          <w:sz w:val="28"/>
+        </w:rPr>
+        <w:t>m_asientoscontables</w:t>
+      </w:r>
+      <w:proofErr w:type="spellEnd"/>
+      <w:r>
+        <w:rPr>
+          <w:sz w:val="28"/>
+        </w:rPr>
+        <w:t xml:space="preserve"> y </w:t>
+      </w:r>
+      <w:proofErr w:type="spellStart"/>
+      <w:r>
+        <w:rPr>
+          <w:sz w:val="28"/>
+        </w:rPr>
+        <w:t>m_detalleasiento</w:t>
+      </w:r>
+      <w:proofErr w:type="spellEnd"/>
+      <w:r>
+        <w:rPr>
+          <w:sz w:val="28"/>
+        </w:rPr>
+        <w:t xml:space="preserve"> están relacionadas de manera similar a las facturas.</w:t>
+      </w:r>
+      <w:r>
+        <w:rPr>
+          <w:noProof/>
+          <w:lang w:val="es-419" w:eastAsia="es-419"/>
+        </w:rPr>
+        <w:t xml:space="preserve"> </w:t>
+      </w:r>
+    </w:p>
+    <w:p>
+      <w:pPr>
+        <w:rPr>
+          <w:sz w:val="28"/>
+        </w:rPr>
+      </w:pPr>
+    </w:p>
+    <w:p>
+      <w:pPr>
+        <w:rPr>
+          <w:b/>
+          <w:sz w:val="32"/>
+        </w:rPr>
+      </w:pPr>
+      <w:r>
+        <w:rPr>
+          <w:b/>
+          <w:sz w:val="32"/>
+        </w:rPr>
+        <w:t>Estatus del Proyecto</w:t>
+      </w:r>
+    </w:p>
+    <w:p>
+      <w:pPr>
+        <w:pStyle w:val="Prrafodelista"/>
+        <w:numPr>
+          <w:ilvl w:val="0"/>
+          <w:numId w:val="3"/>
+        </w:numPr>
+        <w:rPr>
+          <w:sz w:val="28"/>
+        </w:rPr>
+      </w:pPr>
+      <w:r>
+        <w:rPr>
+          <w:sz w:val="28"/>
+        </w:rPr>
+        <w:t>Módulo de Clientes</w:t>
+      </w:r>
+      <w:r>
+        <w:rPr>
+          <w:sz w:val="28"/>
+        </w:rPr>
+        <w:t xml:space="preserve"> </w:t>
+      </w:r>
+      <w:r>
+        <w:rPr>
+          <w:b/>
+          <w:sz w:val="28"/>
+        </w:rPr>
+        <w:t>(terminado)</w:t>
+      </w:r>
+    </w:p>
+    <w:p>
+      <w:pPr>
+        <w:pStyle w:val="Prrafodelista"/>
+        <w:rPr>
+          <w:sz w:val="28"/>
+        </w:rPr>
+      </w:pPr>
+      <w:r>
+        <w:rPr>
+          <w:noProof/>
+          <w:lang w:val="es-419" w:eastAsia="es-419"/>
+        </w:rPr>
+        <w:drawing>
+          <wp:anchor distT="0" distB="0" distL="114300" distR="114300" simplePos="0" relativeHeight="251671552" behindDoc="0" locked="0" layoutInCell="1" allowOverlap="1">
+            <wp:simplePos x="0" y="0"/>
+            <wp:positionH relativeFrom="margin">
+              <wp:align>right</wp:align>
+            </wp:positionH>
+            <wp:positionV relativeFrom="paragraph">
+              <wp:posOffset>240665</wp:posOffset>
+            </wp:positionV>
+            <wp:extent cx="5391150" cy="3419475"/>
+            <wp:effectExtent l="0" t="0" r="0" b="9525"/>
+            <wp:wrapTopAndBottom/>
+            <wp:docPr id="4" name="Imagen 4"/>
+            <wp:cNvGraphicFramePr>
+              <a:graphicFrameLocks xmlns:a="http://schemas.openxmlformats.org/drawingml/2006/main" noChangeAspect="1"/>
+            </wp:cNvGraphicFramePr>
+            <a:graphic xmlns:a="http://schemas.openxmlformats.org/drawingml/2006/main">
+              <a:graphicData uri="http://schemas.openxmlformats.org/drawingml/2006/picture">
+                <pic:pic xmlns:pic="http://schemas.openxmlformats.org/drawingml/2006/picture">
+                  <pic:nvPicPr>
+                    <pic:cNvPr id="1" name=""/>
+                    <pic:cNvPicPr/>
+                  </pic:nvPicPr>
+                  <pic:blipFill>
+                    <a:blip r:embed="rId21">
+                      <a:extLst>
+                        <a:ext uri="{28A0092B-C50C-407E-A947-70E740481C1C}">
+                          <a14:useLocalDpi xmlns:a14="http://schemas.microsoft.com/office/drawing/2010/main" val="0"/>
+                        </a:ext>
+                      </a:extLst>
+                    </a:blip>
+                    <a:stretch>
+                      <a:fillRect/>
+                    </a:stretch>
+                  </pic:blipFill>
+                  <pic:spPr>
+                    <a:xfrm>
+                      <a:off x="0" y="0"/>
+                      <a:ext cx="5391150" cy="3419475"/>
+                    </a:xfrm>
+                    <a:prstGeom prst="rect">
+                      <a:avLst/>
+                    </a:prstGeom>
+                  </pic:spPr>
+                </pic:pic>
+              </a:graphicData>
+            </a:graphic>
+            <wp14:sizeRelH relativeFrom="margin">
+              <wp14:pctWidth>0</wp14:pctWidth>
+            </wp14:sizeRelH>
+            <wp14:sizeRelV relativeFrom="margin">
+              <wp14:pctHeight>0</wp14:pctHeight>
+            </wp14:sizeRelV>
+          </wp:anchor>
+        </w:drawing>
+      </w:r>
+    </w:p>
+    <w:p/>
+    <w:p>
+      <w:pPr>
+        <w:pStyle w:val="Prrafodelista"/>
+        <w:numPr>
+          <w:ilvl w:val="0"/>
+          <w:numId w:val="3"/>
+        </w:numPr>
+        <w:rPr>
+          <w:sz w:val="28"/>
+        </w:rPr>
+      </w:pPr>
+      <w:r>
+        <w:rPr>
+          <w:noProof/>
+          <w:lang w:val="es-419" w:eastAsia="es-419"/>
+        </w:rPr>
+        <w:lastRenderedPageBreak/>
+        <w:drawing>
+          <wp:anchor distT="0" distB="0" distL="114300" distR="114300" simplePos="0" relativeHeight="251670528" behindDoc="0" locked="0" layoutInCell="1" allowOverlap="1">
+            <wp:simplePos x="0" y="0"/>
+            <wp:positionH relativeFrom="margin">
+              <wp:align>left</wp:align>
+            </wp:positionH>
+            <wp:positionV relativeFrom="paragraph">
+              <wp:posOffset>314325</wp:posOffset>
+            </wp:positionV>
+            <wp:extent cx="5391150" cy="3875405"/>
+            <wp:effectExtent l="0" t="0" r="0" b="0"/>
+            <wp:wrapTopAndBottom/>
+            <wp:docPr id="5" name="Imagen 5"/>
+            <wp:cNvGraphicFramePr>
+              <a:graphicFrameLocks xmlns:a="http://schemas.openxmlformats.org/drawingml/2006/main" noChangeAspect="1"/>
+            </wp:cNvGraphicFramePr>
+            <a:graphic xmlns:a="http://schemas.openxmlformats.org/drawingml/2006/main">
+              <a:graphicData uri="http://schemas.openxmlformats.org/drawingml/2006/picture">
+                <pic:pic xmlns:pic="http://schemas.openxmlformats.org/drawingml/2006/picture">
+                  <pic:nvPicPr>
+                    <pic:cNvPr id="1" name=""/>
+                    <pic:cNvPicPr/>
+                  </pic:nvPicPr>
+                  <pic:blipFill>
+                    <a:blip r:embed="rId22">
+                      <a:extLst>
+                        <a:ext uri="{28A0092B-C50C-407E-A947-70E740481C1C}">
+                          <a14:useLocalDpi xmlns:a14="http://schemas.microsoft.com/office/drawing/2010/main" val="0"/>
+                        </a:ext>
+                      </a:extLst>
+                    </a:blip>
+                    <a:stretch>
+                      <a:fillRect/>
+                    </a:stretch>
+                  </pic:blipFill>
+                  <pic:spPr>
+                    <a:xfrm>
+                      <a:off x="0" y="0"/>
+                      <a:ext cx="5391150" cy="3875405"/>
+                    </a:xfrm>
+                    <a:prstGeom prst="rect">
+                      <a:avLst/>
+                    </a:prstGeom>
+                  </pic:spPr>
+                </pic:pic>
+              </a:graphicData>
+            </a:graphic>
+            <wp14:sizeRelH relativeFrom="margin">
+              <wp14:pctWidth>0</wp14:pctWidth>
+            </wp14:sizeRelH>
+            <wp14:sizeRelV relativeFrom="margin">
+              <wp14:pctHeight>0</wp14:pctHeight>
+            </wp14:sizeRelV>
+          </wp:anchor>
+        </w:drawing>
+      </w:r>
+      <w:r>
+        <w:rPr>
+          <w:sz w:val="28"/>
+        </w:rPr>
+        <w:t>Módulo de Proveedores</w:t>
+      </w:r>
+      <w:r>
+        <w:rPr>
+          <w:sz w:val="28"/>
+        </w:rPr>
+        <w:t xml:space="preserve"> </w:t>
+      </w:r>
+      <w:r>
+        <w:rPr>
+          <w:b/>
+          <w:sz w:val="28"/>
+        </w:rPr>
+        <w:t>(terminado)</w:t>
+      </w:r>
+    </w:p>
+    <w:p>
+      <w:pPr>
+        <w:pStyle w:val="Prrafodelista"/>
+        <w:rPr>
+          <w:sz w:val="28"/>
+        </w:rPr>
+      </w:pPr>
+    </w:p>
+    <w:p>
+      <w:pPr>
+        <w:pStyle w:val="Prrafodelista"/>
+        <w:numPr>
+          <w:ilvl w:val="0"/>
+          <w:numId w:val="3"/>
+        </w:numPr>
+        <w:rPr>
+          <w:sz w:val="28"/>
+        </w:rPr>
+      </w:pPr>
+      <w:r>
+        <w:rPr>
+          <w:noProof/>
+          <w:lang w:val="es-419" w:eastAsia="es-419"/>
+        </w:rPr>
+        <w:drawing>
+          <wp:anchor distT="0" distB="0" distL="114300" distR="114300" simplePos="0" relativeHeight="251672576" behindDoc="0" locked="0" layoutInCell="1" allowOverlap="1">
+            <wp:simplePos x="0" y="0"/>
+            <wp:positionH relativeFrom="margin">
+              <wp:align>right</wp:align>
+            </wp:positionH>
+            <wp:positionV relativeFrom="paragraph">
+              <wp:posOffset>242570</wp:posOffset>
+            </wp:positionV>
+            <wp:extent cx="5400675" cy="3599180"/>
+            <wp:effectExtent l="0" t="0" r="9525" b="1270"/>
+            <wp:wrapTopAndBottom/>
+            <wp:docPr id="6" name="Imagen 6"/>
+            <wp:cNvGraphicFramePr>
+              <a:graphicFrameLocks xmlns:a="http://schemas.openxmlformats.org/drawingml/2006/main" noChangeAspect="1"/>
+            </wp:cNvGraphicFramePr>
+            <a:graphic xmlns:a="http://schemas.openxmlformats.org/drawingml/2006/main">
+              <a:graphicData uri="http://schemas.openxmlformats.org/drawingml/2006/picture">
+                <pic:pic xmlns:pic="http://schemas.openxmlformats.org/drawingml/2006/picture">
+                  <pic:nvPicPr>
+                    <pic:cNvPr id="1" name=""/>
+                    <pic:cNvPicPr/>
+                  </pic:nvPicPr>
+                  <pic:blipFill>
+                    <a:blip r:embed="rId23">
+                      <a:extLst>
+                        <a:ext uri="{28A0092B-C50C-407E-A947-70E740481C1C}">
+                          <a14:useLocalDpi xmlns:a14="http://schemas.microsoft.com/office/drawing/2010/main" val="0"/>
+                        </a:ext>
+                      </a:extLst>
+                    </a:blip>
+                    <a:stretch>
+                      <a:fillRect/>
+                    </a:stretch>
+                  </pic:blipFill>
+                  <pic:spPr>
+                    <a:xfrm>
+                      <a:off x="0" y="0"/>
+                      <a:ext cx="5400675" cy="3599180"/>
+                    </a:xfrm>
+                    <a:prstGeom prst="rect">
+                      <a:avLst/>
+                    </a:prstGeom>
+                  </pic:spPr>
+                </pic:pic>
+              </a:graphicData>
+            </a:graphic>
+            <wp14:sizeRelH relativeFrom="margin">
+              <wp14:pctWidth>0</wp14:pctWidth>
+            </wp14:sizeRelH>
+          </wp:anchor>
+        </w:drawing>
+      </w:r>
+      <w:r>
+        <w:rPr>
+          <w:sz w:val="28"/>
+        </w:rPr>
+        <w:t>Módulo de Materiales</w:t>
+      </w:r>
+      <w:r>
+        <w:rPr>
+          <w:b/>
+          <w:sz w:val="28"/>
+        </w:rPr>
+        <w:t xml:space="preserve"> (</w:t>
+      </w:r>
+      <w:r>
+        <w:rPr>
+          <w:b/>
+          <w:sz w:val="28"/>
+        </w:rPr>
+        <w:t>terminado)</w:t>
+      </w:r>
+    </w:p>
+    <w:p>
+      <w:pPr>
+        <w:pStyle w:val="Prrafodelista"/>
+        <w:rPr>
+          <w:sz w:val="28"/>
+        </w:rPr>
+      </w:pPr>
+    </w:p>
+    <w:p>
+      <w:pPr>
+        <w:ind w:firstLine="708"/>
+      </w:pPr>
+    </w:p>
+    <w:p>
+      <w:pPr>
+        <w:pStyle w:val="Prrafodelista"/>
+        <w:numPr>
+          <w:ilvl w:val="0"/>
+          <w:numId w:val="3"/>
+        </w:numPr>
+      </w:pPr>
+      <w:r>
+        <w:rPr>
+          <w:noProof/>
+          <w:lang w:val="es-419" w:eastAsia="es-419"/>
+        </w:rPr>
+        <w:lastRenderedPageBreak/>
+        <w:drawing>
+          <wp:anchor distT="0" distB="0" distL="114300" distR="114300" simplePos="0" relativeHeight="251659264" behindDoc="0" locked="0" layoutInCell="1" allowOverlap="1" wp14:anchorId="244ADF2F" wp14:editId="6760DB40">
+            <wp:simplePos x="0" y="0"/>
+            <wp:positionH relativeFrom="margin">
+              <wp:align>right</wp:align>
+            </wp:positionH>
+            <wp:positionV relativeFrom="paragraph">
+              <wp:posOffset>331470</wp:posOffset>
+            </wp:positionV>
+            <wp:extent cx="5391150" cy="3790950"/>
+            <wp:effectExtent l="0" t="0" r="0" b="0"/>
+            <wp:wrapTopAndBottom/>
+            <wp:docPr id="7" name="Imagen 7"/>
+            <wp:cNvGraphicFramePr>
+              <a:graphicFrameLocks xmlns:a="http://schemas.openxmlformats.org/drawingml/2006/main" noChangeAspect="1"/>
+            </wp:cNvGraphicFramePr>
+            <a:graphic xmlns:a="http://schemas.openxmlformats.org/drawingml/2006/main">
+              <a:graphicData uri="http://schemas.openxmlformats.org/drawingml/2006/picture">
+                <pic:pic xmlns:pic="http://schemas.openxmlformats.org/drawingml/2006/picture">
+                  <pic:nvPicPr>
+                    <pic:cNvPr id="1" name=""/>
+                    <pic:cNvPicPr/>
+                  </pic:nvPicPr>
+                  <pic:blipFill>
+                    <a:blip r:embed="rId24">
+                      <a:extLst>
+                        <a:ext uri="{28A0092B-C50C-407E-A947-70E740481C1C}">
+                          <a14:useLocalDpi xmlns:a14="http://schemas.microsoft.com/office/drawing/2010/main" val="0"/>
+                        </a:ext>
+                      </a:extLst>
+                    </a:blip>
+                    <a:stretch>
+                      <a:fillRect/>
+                    </a:stretch>
+                  </pic:blipFill>
+                  <pic:spPr>
+                    <a:xfrm>
+                      <a:off x="0" y="0"/>
+                      <a:ext cx="5391150" cy="3790950"/>
+                    </a:xfrm>
+                    <a:prstGeom prst="rect">
+                      <a:avLst/>
+                    </a:prstGeom>
+                  </pic:spPr>
+                </pic:pic>
+              </a:graphicData>
+            </a:graphic>
+            <wp14:sizeRelH relativeFrom="margin">
+              <wp14:pctWidth>0</wp14:pctWidth>
+            </wp14:sizeRelH>
+            <wp14:sizeRelV relativeFrom="margin">
+              <wp14:pctHeight>0</wp14:pctHeight>
+            </wp14:sizeRelV>
+          </wp:anchor>
+        </w:drawing>
+      </w:r>
       <w:r>
         <w:rPr>
           <w:sz w:val="28"/>
@@ -1441,7 +3490,14 @@
           <w:b/>
           <w:sz w:val="28"/>
         </w:rPr>
-        <w:t>(semi-terminado)-&gt;Faltan los reportes de lo que se gastó en un producto.</w:t>
+        <w:t>(</w:t>
+      </w:r>
+      <w:r>
+        <w:rPr>
+          <w:b/>
+          <w:sz w:val="28"/>
+        </w:rPr>
+        <w:t>terminado)</w:t>
       </w:r>
     </w:p>
     <w:p>
@@ -1450,9 +3506,6 @@
           <w:tab w:val="left" w:pos="1072"/>
         </w:tabs>
       </w:pPr>
-      <w:r>
-        <w:tab/>
-      </w:r>
     </w:p>
     <w:p>
       <w:pPr>
@@ -1467,42 +3520,21 @@
       </w:pPr>
       <w:r>
         <w:rPr>
-          <w:sz w:val="28"/>
-        </w:rPr>
-        <w:t>Módulo de Productos</w:t>
-      </w:r>
-      <w:r>
-        <w:t xml:space="preserve"> </w:t>
-      </w:r>
-      <w:r>
-        <w:rPr>
-          <w:b/>
-          <w:sz w:val="28"/>
-        </w:rPr>
-        <w:t>(semi-terminado) -&gt; ABM Terminado, pero falta controlar la manera en el que estos se almacenan según los costos.</w:t>
-      </w:r>
-    </w:p>
-    <w:p>
-      <w:pPr>
-        <w:pStyle w:val="Prrafodelista"/>
-      </w:pPr>
-    </w:p>
-    <w:p>
-      <w:pPr>
-        <w:pStyle w:val="Prrafodelista"/>
-        <w:tabs>
-          <w:tab w:val="left" w:pos="1072"/>
-        </w:tabs>
-      </w:pPr>
-      <w:r>
-        <w:rPr>
           <w:noProof/>
-          <w:lang w:eastAsia="es-ES"/>
+          <w:lang w:val="es-419" w:eastAsia="es-419"/>
         </w:rPr>
         <w:drawing>
-          <wp:inline distT="0" distB="0" distL="0" distR="0" wp14:anchorId="51C57CF6" wp14:editId="1D813CEF">
-            <wp:extent cx="5400040" cy="2934587"/>
+          <wp:anchor distT="0" distB="0" distL="114300" distR="114300" simplePos="0" relativeHeight="251674624" behindDoc="0" locked="0" layoutInCell="1" allowOverlap="1">
+            <wp:simplePos x="0" y="0"/>
+            <wp:positionH relativeFrom="margin">
+              <wp:align>right</wp:align>
+            </wp:positionH>
+            <wp:positionV relativeFrom="paragraph">
+              <wp:posOffset>393700</wp:posOffset>
+            </wp:positionV>
+            <wp:extent cx="5399405" cy="4019550"/>
             <wp:effectExtent l="0" t="0" r="0" b="0"/>
+            <wp:wrapTopAndBottom/>
             <wp:docPr id="9" name="Imagen 9"/>
             <wp:cNvGraphicFramePr>
               <a:graphicFrameLocks xmlns:a="http://schemas.openxmlformats.org/drawingml/2006/main" noChangeAspect="1"/>
@@ -1515,7 +3547,13 @@
                     <pic:cNvPicPr/>
                   </pic:nvPicPr>
                   <pic:blipFill>
-                    <a:blip r:embed="rId14"/>
+                    <a:blip r:embed="rId25">
+                      <a:extLst>
+                        <a:ext uri="{28A0092B-C50C-407E-A947-70E740481C1C}">
+                          <a14:useLocalDpi xmlns:a14="http://schemas.microsoft.com/office/drawing/2010/main" val="0"/>
+                        </a:ext>
+                      </a:extLst>
+                    </a:blip>
                     <a:stretch>
                       <a:fillRect/>
                     </a:stretch>
@@ -1523,7 +3561,7 @@
                   <pic:spPr>
                     <a:xfrm>
                       <a:off x="0" y="0"/>
-                      <a:ext cx="5412859" cy="2941554"/>
+                      <a:ext cx="5399405" cy="4019550"/>
                     </a:xfrm>
                     <a:prstGeom prst="rect">
                       <a:avLst/>
@@ -1532,48 +3570,248 @@
                 </pic:pic>
               </a:graphicData>
             </a:graphic>
-          </wp:inline>
+            <wp14:sizeRelV relativeFrom="margin">
+              <wp14:pctHeight>0</wp14:pctHeight>
+            </wp14:sizeRelV>
+          </wp:anchor>
         </w:drawing>
       </w:r>
+      <w:r>
+        <w:rPr>
+          <w:sz w:val="28"/>
+        </w:rPr>
+        <w:t>Módulo de Productos</w:t>
+      </w:r>
+      <w:r>
+        <w:t xml:space="preserve"> </w:t>
+      </w:r>
+      <w:r>
+        <w:rPr>
+          <w:b/>
+          <w:sz w:val="28"/>
+        </w:rPr>
+        <w:t>(</w:t>
+      </w:r>
+      <w:r>
+        <w:rPr>
+          <w:b/>
+          <w:sz w:val="28"/>
+        </w:rPr>
+        <w:t>terminado)</w:t>
+      </w:r>
     </w:p>
     <w:p/>
     <w:p>
       <w:pPr>
-        <w:rPr>
-          <w:b/>
-          <w:sz w:val="28"/>
-        </w:rPr>
-      </w:pPr>
-    </w:p>
-    <w:p>
-      <w:pPr>
-        <w:rPr>
-          <w:b/>
-          <w:sz w:val="28"/>
-        </w:rPr>
-      </w:pPr>
-    </w:p>
-    <w:p>
-      <w:pPr>
-        <w:rPr>
-          <w:b/>
-          <w:sz w:val="28"/>
-        </w:rPr>
-      </w:pPr>
-    </w:p>
-    <w:p>
-      <w:pPr>
-        <w:rPr>
-          <w:b/>
-          <w:sz w:val="28"/>
-        </w:rPr>
-      </w:pPr>
-      <w:r>
-        <w:rPr>
-          <w:b/>
-          <w:sz w:val="28"/>
-        </w:rPr>
-        <w:lastRenderedPageBreak/>
+        <w:pStyle w:val="Prrafodelista"/>
+        <w:numPr>
+          <w:ilvl w:val="0"/>
+          <w:numId w:val="12"/>
+        </w:numPr>
+        <w:rPr>
+          <w:b/>
+          <w:sz w:val="28"/>
+        </w:rPr>
+      </w:pPr>
+      <w:r>
+        <w:rPr>
+          <w:noProof/>
+          <w:lang w:val="es-419" w:eastAsia="es-419"/>
+        </w:rPr>
+        <w:drawing>
+          <wp:anchor distT="0" distB="0" distL="114300" distR="114300" simplePos="0" relativeHeight="251673600" behindDoc="0" locked="0" layoutInCell="1" allowOverlap="1">
+            <wp:simplePos x="0" y="0"/>
+            <wp:positionH relativeFrom="column">
+              <wp:posOffset>447675</wp:posOffset>
+            </wp:positionH>
+            <wp:positionV relativeFrom="paragraph">
+              <wp:posOffset>339090</wp:posOffset>
+            </wp:positionV>
+            <wp:extent cx="5400040" cy="3286760"/>
+            <wp:effectExtent l="0" t="0" r="0" b="8890"/>
+            <wp:wrapTopAndBottom/>
+            <wp:docPr id="24" name="Imagen 24"/>
+            <wp:cNvGraphicFramePr>
+              <a:graphicFrameLocks xmlns:a="http://schemas.openxmlformats.org/drawingml/2006/main" noChangeAspect="1"/>
+            </wp:cNvGraphicFramePr>
+            <a:graphic xmlns:a="http://schemas.openxmlformats.org/drawingml/2006/main">
+              <a:graphicData uri="http://schemas.openxmlformats.org/drawingml/2006/picture">
+                <pic:pic xmlns:pic="http://schemas.openxmlformats.org/drawingml/2006/picture">
+                  <pic:nvPicPr>
+                    <pic:cNvPr id="1" name=""/>
+                    <pic:cNvPicPr/>
+                  </pic:nvPicPr>
+                  <pic:blipFill>
+                    <a:blip r:embed="rId26">
+                      <a:extLst>
+                        <a:ext uri="{28A0092B-C50C-407E-A947-70E740481C1C}">
+                          <a14:useLocalDpi xmlns:a14="http://schemas.microsoft.com/office/drawing/2010/main" val="0"/>
+                        </a:ext>
+                      </a:extLst>
+                    </a:blip>
+                    <a:stretch>
+                      <a:fillRect/>
+                    </a:stretch>
+                  </pic:blipFill>
+                  <pic:spPr>
+                    <a:xfrm>
+                      <a:off x="0" y="0"/>
+                      <a:ext cx="5400040" cy="3286760"/>
+                    </a:xfrm>
+                    <a:prstGeom prst="rect">
+                      <a:avLst/>
+                    </a:prstGeom>
+                  </pic:spPr>
+                </pic:pic>
+              </a:graphicData>
+            </a:graphic>
+            <wp14:sizeRelV relativeFrom="margin">
+              <wp14:pctHeight>0</wp14:pctHeight>
+            </wp14:sizeRelV>
+          </wp:anchor>
+        </w:drawing>
+      </w:r>
+      <w:r>
+        <w:rPr>
+          <w:sz w:val="28"/>
+        </w:rPr>
+        <w:t xml:space="preserve">Módulo de Ventas </w:t>
+      </w:r>
+      <w:r>
+        <w:rPr>
+          <w:b/>
+          <w:sz w:val="28"/>
+        </w:rPr>
+        <w:t>(</w:t>
+      </w:r>
+      <w:r>
+        <w:rPr>
+          <w:b/>
+          <w:sz w:val="28"/>
+        </w:rPr>
+        <w:t>terminado</w:t>
+      </w:r>
+      <w:r>
+        <w:rPr>
+          <w:b/>
+          <w:sz w:val="28"/>
+        </w:rPr>
+        <w:t>)</w:t>
+      </w:r>
+    </w:p>
+    <w:p>
+      <w:pPr>
+        <w:pStyle w:val="Prrafodelista"/>
+        <w:numPr>
+          <w:ilvl w:val="0"/>
+          <w:numId w:val="12"/>
+        </w:numPr>
+        <w:rPr>
+          <w:b/>
+          <w:sz w:val="28"/>
+        </w:rPr>
+      </w:pPr>
+      <w:r>
+        <w:rPr>
+          <w:noProof/>
+          <w:lang w:val="es-419" w:eastAsia="es-419"/>
+        </w:rPr>
+        <w:drawing>
+          <wp:anchor distT="0" distB="0" distL="114300" distR="114300" simplePos="0" relativeHeight="251675648" behindDoc="0" locked="0" layoutInCell="1" allowOverlap="1">
+            <wp:simplePos x="0" y="0"/>
+            <wp:positionH relativeFrom="margin">
+              <wp:align>right</wp:align>
+            </wp:positionH>
+            <wp:positionV relativeFrom="paragraph">
+              <wp:posOffset>4449035</wp:posOffset>
+            </wp:positionV>
+            <wp:extent cx="5400040" cy="3576320"/>
+            <wp:effectExtent l="0" t="0" r="0" b="5080"/>
+            <wp:wrapTopAndBottom/>
+            <wp:docPr id="27" name="Imagen 27"/>
+            <wp:cNvGraphicFramePr>
+              <a:graphicFrameLocks xmlns:a="http://schemas.openxmlformats.org/drawingml/2006/main" noChangeAspect="1"/>
+            </wp:cNvGraphicFramePr>
+            <a:graphic xmlns:a="http://schemas.openxmlformats.org/drawingml/2006/main">
+              <a:graphicData uri="http://schemas.openxmlformats.org/drawingml/2006/picture">
+                <pic:pic xmlns:pic="http://schemas.openxmlformats.org/drawingml/2006/picture">
+                  <pic:nvPicPr>
+                    <pic:cNvPr id="1" name=""/>
+                    <pic:cNvPicPr/>
+                  </pic:nvPicPr>
+                  <pic:blipFill>
+                    <a:blip r:embed="rId27">
+                      <a:extLst>
+                        <a:ext uri="{28A0092B-C50C-407E-A947-70E740481C1C}">
+                          <a14:useLocalDpi xmlns:a14="http://schemas.microsoft.com/office/drawing/2010/main" val="0"/>
+                        </a:ext>
+                      </a:extLst>
+                    </a:blip>
+                    <a:stretch>
+                      <a:fillRect/>
+                    </a:stretch>
+                  </pic:blipFill>
+                  <pic:spPr>
+                    <a:xfrm>
+                      <a:off x="0" y="0"/>
+                      <a:ext cx="5400040" cy="3576320"/>
+                    </a:xfrm>
+                    <a:prstGeom prst="rect">
+                      <a:avLst/>
+                    </a:prstGeom>
+                  </pic:spPr>
+                </pic:pic>
+              </a:graphicData>
+            </a:graphic>
+            <wp14:sizeRelV relativeFrom="margin">
+              <wp14:pctHeight>0</wp14:pctHeight>
+            </wp14:sizeRelV>
+          </wp:anchor>
+        </w:drawing>
+      </w:r>
+      <w:r>
+        <w:rPr>
+          <w:sz w:val="28"/>
+        </w:rPr>
+        <w:t>Módulo de Contabilidad</w:t>
+      </w:r>
+      <w:r>
+        <w:rPr>
+          <w:b/>
+          <w:sz w:val="28"/>
+        </w:rPr>
+        <w:t xml:space="preserve"> (semi-terminado)-&gt;Los asientos de igual fecha con los mismos movimientos se registran por separado en vez de acumularse. Actualmente permite solo 2 movimientos. Ventas y Materia Prima.</w:t>
+      </w:r>
+    </w:p>
+    <w:p>
+      <w:pPr>
+        <w:pStyle w:val="Prrafodelista"/>
+        <w:rPr>
+          <w:b/>
+          <w:sz w:val="28"/>
+        </w:rPr>
+      </w:pPr>
+    </w:p>
+    <w:p>
+      <w:pPr>
+        <w:rPr>
+          <w:b/>
+          <w:sz w:val="28"/>
+        </w:rPr>
+      </w:pPr>
+    </w:p>
+    <w:p>
+      <w:pPr>
+        <w:rPr>
+          <w:b/>
+          <w:sz w:val="32"/>
+        </w:rPr>
+      </w:pPr>
+      <w:r>
+        <w:rPr>
+          <w:b/>
+          <w:sz w:val="32"/>
+        </w:rPr>
         <w:t>Pendientes</w:t>
       </w:r>
     </w:p>
@@ -1594,7 +3832,21 @@
           <w:b/>
           <w:sz w:val="28"/>
         </w:rPr>
-        <w:t>Ventas y Facturación.</w:t>
+        <w:t xml:space="preserve">Estadísticas de Ventas y </w:t>
+      </w:r>
+      <w:r>
+        <w:rPr>
+          <w:b/>
+          <w:sz w:val="28"/>
+        </w:rPr>
+        <w:t>Gráficos</w:t>
+      </w:r>
+      <w:r>
+        <w:rPr>
+          <w:b/>
+          <w:sz w:val="28"/>
+        </w:rPr>
+        <w:t>.</w:t>
       </w:r>
     </w:p>
     <w:p>
@@ -1614,7 +3866,14 @@
           <w:b/>
           <w:sz w:val="28"/>
         </w:rPr>
-        <w:t>Algunas Validaciones.</w:t>
+        <w:t>Hacer más eficiente el Libro diario</w:t>
+      </w:r>
+      <w:r>
+        <w:rPr>
+          <w:b/>
+          <w:sz w:val="28"/>
+        </w:rPr>
+        <w:t>.</w:t>
       </w:r>
     </w:p>
     <w:p>
@@ -1634,21 +3893,7 @@
           <w:b/>
           <w:sz w:val="28"/>
         </w:rPr>
-        <w:t xml:space="preserve">Estadísticas de Ventas y </w:t>
-      </w:r>
-      <w:r>
-        <w:rPr>
-          <w:b/>
-          <w:sz w:val="28"/>
-        </w:rPr>
-        <w:t>Gráficos</w:t>
-      </w:r>
-      <w:r>
-        <w:rPr>
-          <w:b/>
-          <w:sz w:val="28"/>
-        </w:rPr>
-        <w:t>.</w:t>
+        <w:t>Alertas de Stock.</w:t>
       </w:r>
     </w:p>
     <w:p>
@@ -1668,12 +3913,87 @@
           <w:b/>
           <w:sz w:val="28"/>
         </w:rPr>
-        <w:t>Libro Diario.</w:t>
-      </w:r>
-    </w:p>
-    <w:p/>
+        <w:t>Sistema de Usuarios.</w:t>
+      </w:r>
+    </w:p>
+    <w:p>
+      <w:pPr>
+        <w:rPr>
+          <w:b/>
+          <w:sz w:val="28"/>
+        </w:rPr>
+      </w:pPr>
+    </w:p>
+    <w:p>
+      <w:pPr>
+        <w:rPr>
+          <w:b/>
+          <w:sz w:val="28"/>
+        </w:rPr>
+      </w:pPr>
+    </w:p>
+    <w:p>
+      <w:pPr>
+        <w:jc w:val="center"/>
+        <w:rPr>
+          <w:i/>
+          <w:sz w:val="36"/>
+        </w:rPr>
+      </w:pPr>
+      <w:r>
+        <w:rPr>
+          <w:i/>
+          <w:sz w:val="36"/>
+        </w:rPr>
+        <w:t>Última Actualización 31/10/2016</w:t>
+      </w:r>
+      <w:r>
+        <w:rPr>
+          <w:i/>
+          <w:sz w:val="36"/>
+        </w:rPr>
+        <w:t xml:space="preserve"> 03:17:54am</w:t>
+      </w:r>
+      <w:bookmarkStart w:id="0" w:name="_GoBack"/>
+      <w:bookmarkEnd w:id="0"/>
+    </w:p>
+    <w:p>
+      <w:pPr>
+        <w:jc w:val="center"/>
+        <w:rPr>
+          <w:i/>
+          <w:sz w:val="36"/>
+        </w:rPr>
+      </w:pPr>
+      <w:r>
+        <w:rPr>
+          <w:i/>
+          <w:sz w:val="36"/>
+        </w:rPr>
+        <w:t>El Proyecto completo se encuentra alojado en un repositorio de GitHub</w:t>
+      </w:r>
+    </w:p>
+    <w:p>
+      <w:pPr>
+        <w:jc w:val="center"/>
+        <w:rPr>
+          <w:i/>
+          <w:sz w:val="36"/>
+        </w:rPr>
+      </w:pPr>
+      <w:hyperlink r:id="rId28" w:history="1">
+        <w:r>
+          <w:rPr>
+            <w:rStyle w:val="Hipervnculo"/>
+            <w:sz w:val="36"/>
+          </w:rPr>
+          <w:t>https://www.github.com/InahoAZ/phpooproyecto</w:t>
+        </w:r>
+      </w:hyperlink>
+    </w:p>
     <w:sectPr>
-      <w:headerReference w:type="default" r:id="rId15"/>
+      <w:headerReference w:type="default" r:id="rId29"/>
+      <w:footerReference w:type="default" r:id="rId30"/>
       <w:pgSz w:w="11906" w:h="16838"/>
       <w:pgMar w:top="1417" w:right="1701" w:bottom="1417" w:left="1701" w:header="708" w:footer="708" w:gutter="0"/>
       <w:cols w:space="708"/>
@@ -1684,7 +4004,7 @@
 </file>
 
 <file path=word/endnotes.xml><?xml version="1.0" encoding="utf-8"?>
-<w:endnotes xmlns:wpc="http://schemas.microsoft.com/office/word/2010/wordprocessingCanvas" xmlns:cx="http://schemas.microsoft.com/office/drawing/2014/chartex" xmlns:cx1="http://schemas.microsoft.com/office/drawing/2015/9/8/chartex" xmlns:cx2="http://schemas.microsoft.com/office/drawing/2015/10/21/chartex" xmlns:mc="http://schemas.openxmlformats.org/markup-compatibility/2006" xmlns:o="urn:schemas-microsoft-com:office:office" xmlns:r="http://schemas.openxmlformats.org/officeDocument/2006/relationships" xmlns:m="http://schemas.openxmlformats.org/officeDocument/2006/math" xmlns:v="urn:schemas-microsoft-com:vml" xmlns:wp14="http://schemas.microsoft.com/office/word/2010/wordprocessingDrawing" xmlns:wp="http://schemas.openxmlformats.org/drawingml/2006/wordprocessingDrawing" xmlns:w10="urn:schemas-microsoft-com:office:word" xmlns:w="http://schemas.openxmlformats.org/wordprocessingml/2006/main" xmlns:w14="http://schemas.microsoft.com/office/word/2010/wordml" xmlns:w15="http://schemas.microsoft.com/office/word/2012/wordml" xmlns:w16se="http://schemas.microsoft.com/office/word/2015/wordml/symex" xmlns:wpg="http://schemas.microsoft.com/office/word/2010/wordprocessingGroup" xmlns:wpi="http://schemas.microsoft.com/office/word/2010/wordprocessingInk" xmlns:wne="http://schemas.microsoft.com/office/word/2006/wordml" xmlns:wps="http://schemas.microsoft.com/office/word/2010/wordprocessingShape" mc:Ignorable="w14 w15 w16se wp14">
+<w:endnotes xmlns:wpc="http://schemas.microsoft.com/office/word/2010/wordprocessingCanvas" xmlns:cx="http://schemas.microsoft.com/office/drawing/2014/chartex" xmlns:cx1="http://schemas.microsoft.com/office/drawing/2015/9/8/chartex" xmlns:cx2="http://schemas.microsoft.com/office/drawing/2015/10/21/chartex" xmlns:cx3="http://schemas.microsoft.com/office/drawing/2016/5/9/chartex" xmlns:cx4="http://schemas.microsoft.com/office/drawing/2016/5/10/chartex" xmlns:cx5="http://schemas.microsoft.com/office/drawing/2016/5/11/chartex" xmlns:mc="http://schemas.openxmlformats.org/markup-compatibility/2006" xmlns:o="urn:schemas-microsoft-com:office:office" xmlns:r="http://schemas.openxmlformats.org/officeDocument/2006/relationships" xmlns:m="http://schemas.openxmlformats.org/officeDocument/2006/math" xmlns:v="urn:schemas-microsoft-com:vml" xmlns:wp14="http://schemas.microsoft.com/office/word/2010/wordprocessingDrawing" xmlns:wp="http://schemas.openxmlformats.org/drawingml/2006/wordprocessingDrawing" xmlns:w10="urn:schemas-microsoft-com:office:word" xmlns:w="http://schemas.openxmlformats.org/wordprocessingml/2006/main" xmlns:w14="http://schemas.microsoft.com/office/word/2010/wordml" xmlns:w15="http://schemas.microsoft.com/office/word/2012/wordml" xmlns:w16se="http://schemas.microsoft.com/office/word/2015/wordml/symex" xmlns:wpg="http://schemas.microsoft.com/office/word/2010/wordprocessingGroup" xmlns:wpi="http://schemas.microsoft.com/office/word/2010/wordprocessingInk" xmlns:wne="http://schemas.microsoft.com/office/word/2006/wordml" xmlns:wps="http://schemas.microsoft.com/office/word/2010/wordprocessingShape" mc:Ignorable="w14 w15 w16se wp14">
   <w:endnote w:type="separator" w:id="-1">
     <w:p>
       <w:pPr>
@@ -1708,8 +4028,73 @@
 </w:endnotes>
 </file>
 
+<file path=word/footer1.xml><?xml version="1.0" encoding="utf-8"?>
+<w:ftr xmlns:wpc="http://schemas.microsoft.com/office/word/2010/wordprocessingCanvas" xmlns:cx="http://schemas.microsoft.com/office/drawing/2014/chartex" xmlns:cx1="http://schemas.microsoft.com/office/drawing/2015/9/8/chartex" xmlns:cx2="http://schemas.microsoft.com/office/drawing/2015/10/21/chartex" xmlns:cx3="http://schemas.microsoft.com/office/drawing/2016/5/9/chartex" xmlns:cx4="http://schemas.microsoft.com/office/drawing/2016/5/10/chartex" xmlns:cx5="http://schemas.microsoft.com/office/drawing/2016/5/11/chartex" xmlns:mc="http://schemas.openxmlformats.org/markup-compatibility/2006" xmlns:o="urn:schemas-microsoft-com:office:office" xmlns:r="http://schemas.openxmlformats.org/officeDocument/2006/relationships" xmlns:m="http://schemas.openxmlformats.org/officeDocument/2006/math" xmlns:v="urn:schemas-microsoft-com:vml" xmlns:wp14="http://schemas.microsoft.com/office/word/2010/wordprocessingDrawing" xmlns:wp="http://schemas.openxmlformats.org/drawingml/2006/wordprocessingDrawing" xmlns:w10="urn:schemas-microsoft-com:office:word" xmlns:w="http://schemas.openxmlformats.org/wordprocessingml/2006/main" xmlns:w14="http://schemas.microsoft.com/office/word/2010/wordml" xmlns:w15="http://schemas.microsoft.com/office/word/2012/wordml" xmlns:w16se="http://schemas.microsoft.com/office/word/2015/wordml/symex" xmlns:wpg="http://schemas.microsoft.com/office/word/2010/wordprocessingGroup" xmlns:wpi="http://schemas.microsoft.com/office/word/2010/wordprocessingInk" xmlns:wne="http://schemas.microsoft.com/office/word/2006/wordml" xmlns:wps="http://schemas.microsoft.com/office/word/2010/wordprocessingShape" mc:Ignorable="w14 w15 w16se wp14">
+  <w:p>
+    <w:pPr>
+      <w:pStyle w:val="Piedepgina"/>
+      <w:jc w:val="right"/>
+    </w:pPr>
+    <w:r>
+      <w:rPr>
+        <w:color w:val="5B9BD5" w:themeColor="accent1"/>
+        <w:sz w:val="20"/>
+        <w:szCs w:val="20"/>
+      </w:rPr>
+      <w:t xml:space="preserve">pág. </w:t>
+    </w:r>
+    <w:r>
+      <w:rPr>
+        <w:color w:val="5B9BD5" w:themeColor="accent1"/>
+        <w:sz w:val="20"/>
+        <w:szCs w:val="20"/>
+      </w:rPr>
+      <w:fldChar w:fldCharType="begin"/>
+    </w:r>
+    <w:r>
+      <w:rPr>
+        <w:color w:val="5B9BD5" w:themeColor="accent1"/>
+        <w:sz w:val="20"/>
+        <w:szCs w:val="20"/>
+      </w:rPr>
+      <w:instrText>PAGE  \* Arabic</w:instrText>
+    </w:r>
+    <w:r>
+      <w:rPr>
+        <w:color w:val="5B9BD5" w:themeColor="accent1"/>
+        <w:sz w:val="20"/>
+        <w:szCs w:val="20"/>
+      </w:rPr>
+      <w:fldChar w:fldCharType="separate"/>
+    </w:r>
+    <w:r>
+      <w:rPr>
+        <w:noProof/>
+        <w:color w:val="5B9BD5" w:themeColor="accent1"/>
+        <w:sz w:val="20"/>
+        <w:szCs w:val="20"/>
+      </w:rPr>
+      <w:t>13</w:t>
+    </w:r>
+    <w:r>
+      <w:rPr>
+        <w:color w:val="5B9BD5" w:themeColor="accent1"/>
+        <w:sz w:val="20"/>
+        <w:szCs w:val="20"/>
+      </w:rPr>
+      <w:fldChar w:fldCharType="end"/>
+    </w:r>
+  </w:p>
+  <w:p>
+    <w:pPr>
+      <w:pStyle w:val="Piedepgina"/>
+    </w:pPr>
+  </w:p>
+</w:ftr>
+</file>
+
 <file path=word/footnotes.xml><?xml version="1.0" encoding="utf-8"?>
-<w:footnotes xmlns:wpc="http://schemas.microsoft.com/office/word/2010/wordprocessingCanvas" xmlns:cx="http://schemas.microsoft.com/office/drawing/2014/chartex" xmlns:cx1="http://schemas.microsoft.com/office/drawing/2015/9/8/chartex" xmlns:cx2="http://schemas.microsoft.com/office/drawing/2015/10/21/chartex" xmlns:mc="http://schemas.openxmlformats.org/markup-compatibility/2006" xmlns:o="urn:schemas-microsoft-com:office:office" xmlns:r="http://schemas.openxmlformats.org/officeDocument/2006/relationships" xmlns:m="http://schemas.openxmlformats.org/officeDocument/2006/math" xmlns:v="urn:schemas-microsoft-com:vml" xmlns:wp14="http://schemas.microsoft.com/office/word/2010/wordprocessingDrawing" xmlns:wp="http://schemas.openxmlformats.org/drawingml/2006/wordprocessingDrawing" xmlns:w10="urn:schemas-microsoft-com:office:word" xmlns:w="http://schemas.openxmlformats.org/wordprocessingml/2006/main" xmlns:w14="http://schemas.microsoft.com/office/word/2010/wordml" xmlns:w15="http://schemas.microsoft.com/office/word/2012/wordml" xmlns:w16se="http://schemas.microsoft.com/office/word/2015/wordml/symex" xmlns:wpg="http://schemas.microsoft.com/office/word/2010/wordprocessingGroup" xmlns:wpi="http://schemas.microsoft.com/office/word/2010/wordprocessingInk" xmlns:wne="http://schemas.microsoft.com/office/word/2006/wordml" xmlns:wps="http://schemas.microsoft.com/office/word/2010/wordprocessingShape" mc:Ignorable="w14 w15 w16se wp14">
+<w:footnotes xmlns:wpc="http://schemas.microsoft.com/office/word/2010/wordprocessingCanvas" xmlns:cx="http://schemas.microsoft.com/office/drawing/2014/chartex" xmlns:cx1="http://schemas.microsoft.com/office/drawing/2015/9/8/chartex" xmlns:cx2="http://schemas.microsoft.com/office/drawing/2015/10/21/chartex" xmlns:cx3="http://schemas.microsoft.com/office/drawing/2016/5/9/chartex" xmlns:cx4="http://schemas.microsoft.com/office/drawing/2016/5/10/chartex" xmlns:cx5="http://schemas.microsoft.com/office/drawing/2016/5/11/chartex" xmlns:mc="http://schemas.openxmlformats.org/markup-compatibility/2006" xmlns:o="urn:schemas-microsoft-com:office:office" xmlns:r="http://schemas.openxmlformats.org/officeDocument/2006/relationships" xmlns:m="http://schemas.openxmlformats.org/officeDocument/2006/math" xmlns:v="urn:schemas-microsoft-com:vml" xmlns:wp14="http://schemas.microsoft.com/office/word/2010/wordprocessingDrawing" xmlns:wp="http://schemas.openxmlformats.org/drawingml/2006/wordprocessingDrawing" xmlns:w10="urn:schemas-microsoft-com:office:word" xmlns:w="http://schemas.openxmlformats.org/wordprocessingml/2006/main" xmlns:w14="http://schemas.microsoft.com/office/word/2010/wordml" xmlns:w15="http://schemas.microsoft.com/office/word/2012/wordml" xmlns:w16se="http://schemas.microsoft.com/office/word/2015/wordml/symex" xmlns:wpg="http://schemas.microsoft.com/office/word/2010/wordprocessingGroup" xmlns:wpi="http://schemas.microsoft.com/office/word/2010/wordprocessingInk" xmlns:wne="http://schemas.microsoft.com/office/word/2006/wordml" xmlns:wps="http://schemas.microsoft.com/office/word/2010/wordprocessingShape" mc:Ignorable="w14 w15 w16se wp14">
   <w:footnote w:type="separator" w:id="-1">
     <w:p>
       <w:pPr>
@@ -1734,7 +4119,7 @@
 </file>
 
 <file path=word/header1.xml><?xml version="1.0" encoding="utf-8"?>
-<w:hdr xmlns:wpc="http://schemas.microsoft.com/office/word/2010/wordprocessingCanvas" xmlns:cx="http://schemas.microsoft.com/office/drawing/2014/chartex" xmlns:cx1="http://schemas.microsoft.com/office/drawing/2015/9/8/chartex" xmlns:cx2="http://schemas.microsoft.com/office/drawing/2015/10/21/chartex" xmlns:mc="http://schemas.openxmlformats.org/markup-compatibility/2006" xmlns:o="urn:schemas-microsoft-com:office:office" xmlns:r="http://schemas.openxmlformats.org/officeDocument/2006/relationships" xmlns:m="http://schemas.openxmlformats.org/officeDocument/2006/math" xmlns:v="urn:schemas-microsoft-com:vml" xmlns:wp14="http://schemas.microsoft.com/office/word/2010/wordprocessingDrawing" xmlns:wp="http://schemas.openxmlformats.org/drawingml/2006/wordprocessingDrawing" xmlns:w10="urn:schemas-microsoft-com:office:word" xmlns:w="http://schemas.openxmlformats.org/wordprocessingml/2006/main" xmlns:w14="http://schemas.microsoft.com/office/word/2010/wordml" xmlns:w15="http://schemas.microsoft.com/office/word/2012/wordml" xmlns:w16se="http://schemas.microsoft.com/office/word/2015/wordml/symex" xmlns:wpg="http://schemas.microsoft.com/office/word/2010/wordprocessingGroup" xmlns:wpi="http://schemas.microsoft.com/office/word/2010/wordprocessingInk" xmlns:wne="http://schemas.microsoft.com/office/word/2006/wordml" xmlns:wps="http://schemas.microsoft.com/office/word/2010/wordprocessingShape" mc:Ignorable="w14 w15 w16se wp14">
+<w:hdr xmlns:wpc="http://schemas.microsoft.com/office/word/2010/wordprocessingCanvas" xmlns:cx="http://schemas.microsoft.com/office/drawing/2014/chartex" xmlns:cx1="http://schemas.microsoft.com/office/drawing/2015/9/8/chartex" xmlns:cx2="http://schemas.microsoft.com/office/drawing/2015/10/21/chartex" xmlns:cx3="http://schemas.microsoft.com/office/drawing/2016/5/9/chartex" xmlns:cx4="http://schemas.microsoft.com/office/drawing/2016/5/10/chartex" xmlns:cx5="http://schemas.microsoft.com/office/drawing/2016/5/11/chartex" xmlns:mc="http://schemas.openxmlformats.org/markup-compatibility/2006" xmlns:o="urn:schemas-microsoft-com:office:office" xmlns:r="http://schemas.openxmlformats.org/officeDocument/2006/relationships" xmlns:m="http://schemas.openxmlformats.org/officeDocument/2006/math" xmlns:v="urn:schemas-microsoft-com:vml" xmlns:wp14="http://schemas.microsoft.com/office/word/2010/wordprocessingDrawing" xmlns:wp="http://schemas.openxmlformats.org/drawingml/2006/wordprocessingDrawing" xmlns:w10="urn:schemas-microsoft-com:office:word" xmlns:w="http://schemas.openxmlformats.org/wordprocessingml/2006/main" xmlns:w14="http://schemas.microsoft.com/office/word/2010/wordml" xmlns:w15="http://schemas.microsoft.com/office/word/2012/wordml" xmlns:w16se="http://schemas.microsoft.com/office/word/2015/wordml/symex" xmlns:wpg="http://schemas.microsoft.com/office/word/2010/wordprocessingGroup" xmlns:wpi="http://schemas.microsoft.com/office/word/2010/wordprocessingInk" xmlns:wne="http://schemas.microsoft.com/office/word/2006/wordml" xmlns:wps="http://schemas.microsoft.com/office/word/2010/wordprocessingShape" mc:Ignorable="w14 w15 w16se wp14">
   <w:p>
     <w:pPr>
       <w:pStyle w:val="Encabezado"/>
@@ -1743,7 +4128,7 @@
     <w:r>
       <w:rPr>
         <w:noProof/>
-        <w:lang w:eastAsia="es-ES"/>
+        <w:lang w:val="es-419" w:eastAsia="es-419"/>
       </w:rPr>
       <w:drawing>
         <wp:anchor distT="0" distB="0" distL="114300" distR="114300" simplePos="0" relativeHeight="251658240" behindDoc="0" locked="0" layoutInCell="1" allowOverlap="1">
@@ -1811,8 +4196,121 @@
 </file>
 
 <file path=word/numbering.xml><?xml version="1.0" encoding="utf-8"?>
-<w:numbering xmlns:wpc="http://schemas.microsoft.com/office/word/2010/wordprocessingCanvas" xmlns:cx="http://schemas.microsoft.com/office/drawing/2014/chartex" xmlns:cx1="http://schemas.microsoft.com/office/drawing/2015/9/8/chartex" xmlns:cx2="http://schemas.microsoft.com/office/drawing/2015/10/21/chartex" xmlns:mc="http://schemas.openxmlformats.org/markup-compatibility/2006" xmlns:o="urn:schemas-microsoft-com:office:office" xmlns:r="http://schemas.openxmlformats.org/officeDocument/2006/relationships" xmlns:m="http://schemas.openxmlformats.org/officeDocument/2006/math" xmlns:v="urn:schemas-microsoft-com:vml" xmlns:wp14="http://schemas.microsoft.com/office/word/2010/wordprocessingDrawing" xmlns:wp="http://schemas.openxmlformats.org/drawingml/2006/wordprocessingDrawing" xmlns:w10="urn:schemas-microsoft-com:office:word" xmlns:w="http://schemas.openxmlformats.org/wordprocessingml/2006/main" xmlns:w14="http://schemas.microsoft.com/office/word/2010/wordml" xmlns:w15="http://schemas.microsoft.com/office/word/2012/wordml" xmlns:w16se="http://schemas.microsoft.com/office/word/2015/wordml/symex" xmlns:wpg="http://schemas.microsoft.com/office/word/2010/wordprocessingGroup" xmlns:wpi="http://schemas.microsoft.com/office/word/2010/wordprocessingInk" xmlns:wne="http://schemas.microsoft.com/office/word/2006/wordml" xmlns:wps="http://schemas.microsoft.com/office/word/2010/wordprocessingShape" mc:Ignorable="w14 w15 w16se wp14">
+<w:numbering xmlns:wpc="http://schemas.microsoft.com/office/word/2010/wordprocessingCanvas" xmlns:cx="http://schemas.microsoft.com/office/drawing/2014/chartex" xmlns:cx1="http://schemas.microsoft.com/office/drawing/2015/9/8/chartex" xmlns:cx2="http://schemas.microsoft.com/office/drawing/2015/10/21/chartex" xmlns:cx3="http://schemas.microsoft.com/office/drawing/2016/5/9/chartex" xmlns:cx4="http://schemas.microsoft.com/office/drawing/2016/5/10/chartex" xmlns:cx5="http://schemas.microsoft.com/office/drawing/2016/5/11/chartex" xmlns:mc="http://schemas.openxmlformats.org/markup-compatibility/2006" xmlns:o="urn:schemas-microsoft-com:office:office" xmlns:r="http://schemas.openxmlformats.org/officeDocument/2006/relationships" xmlns:m="http://schemas.openxmlformats.org/officeDocument/2006/math" xmlns:v="urn:schemas-microsoft-com:vml" xmlns:wp14="http://schemas.microsoft.com/office/word/2010/wordprocessingDrawing" xmlns:wp="http://schemas.openxmlformats.org/drawingml/2006/wordprocessingDrawing" xmlns:w10="urn:schemas-microsoft-com:office:word" xmlns:w="http://schemas.openxmlformats.org/wordprocessingml/2006/main" xmlns:w14="http://schemas.microsoft.com/office/word/2010/wordml" xmlns:w15="http://schemas.microsoft.com/office/word/2012/wordml" xmlns:w16se="http://schemas.microsoft.com/office/word/2015/wordml/symex" xmlns:wpg="http://schemas.microsoft.com/office/word/2010/wordprocessingGroup" xmlns:wpi="http://schemas.microsoft.com/office/word/2010/wordprocessingInk" xmlns:wne="http://schemas.microsoft.com/office/word/2006/wordml" xmlns:wps="http://schemas.microsoft.com/office/word/2010/wordprocessingShape" mc:Ignorable="w14 w15 w16se wp14">
   <w:abstractNum w:abstractNumId="0" w15:restartNumberingAfterBreak="0">
+    <w:nsid w:val="021A562C"/>
+    <w:multiLevelType w:val="hybridMultilevel"/>
+    <w:tmpl w:val="24180EFE"/>
+    <w:lvl w:ilvl="0" w:tplc="580A0001">
+      <w:start w:val="1"/>
+      <w:numFmt w:val="bullet"/>
+      <w:lvlText w:val=""/>
+      <w:lvlJc w:val="left"/>
+      <w:pPr>
+        <w:ind w:left="720" w:hanging="360"/>
+      </w:pPr>
+      <w:rPr>
+        <w:rFonts w:ascii="Symbol" w:hAnsi="Symbol" w:hint="default"/>
+      </w:rPr>
+    </w:lvl>
+    <w:lvl w:ilvl="1" w:tplc="580A0003" w:tentative="1">
+      <w:start w:val="1"/>
+      <w:numFmt w:val="bullet"/>
+      <w:lvlText w:val="o"/>
+      <w:lvlJc w:val="left"/>
+      <w:pPr>
+        <w:ind w:left="1440" w:hanging="360"/>
+      </w:pPr>
+      <w:rPr>
+        <w:rFonts w:ascii="Courier New" w:hAnsi="Courier New" w:cs="Courier New" w:hint="default"/>
+      </w:rPr>
+    </w:lvl>
+    <w:lvl w:ilvl="2" w:tplc="580A0005" w:tentative="1">
+      <w:start w:val="1"/>
+      <w:numFmt w:val="bullet"/>
+      <w:lvlText w:val=""/>
+      <w:lvlJc w:val="left"/>
+      <w:pPr>
+        <w:ind w:left="2160" w:hanging="360"/>
+      </w:pPr>
+      <w:rPr>
+        <w:rFonts w:ascii="Wingdings" w:hAnsi="Wingdings" w:hint="default"/>
+      </w:rPr>
+    </w:lvl>
+    <w:lvl w:ilvl="3" w:tplc="580A0001" w:tentative="1">
+      <w:start w:val="1"/>
+      <w:numFmt w:val="bullet"/>
+      <w:lvlText w:val=""/>
+      <w:lvlJc w:val="left"/>
+      <w:pPr>
+        <w:ind w:left="2880" w:hanging="360"/>
+      </w:pPr>
+      <w:rPr>
+        <w:rFonts w:ascii="Symbol" w:hAnsi="Symbol" w:hint="default"/>
+      </w:rPr>
+    </w:lvl>
+    <w:lvl w:ilvl="4" w:tplc="580A0003" w:tentative="1">
+      <w:start w:val="1"/>
+      <w:numFmt w:val="bullet"/>
+      <w:lvlText w:val="o"/>
+      <w:lvlJc w:val="left"/>
+      <w:pPr>
+        <w:ind w:left="3600" w:hanging="360"/>
+      </w:pPr>
+      <w:rPr>
+        <w:rFonts w:ascii="Courier New" w:hAnsi="Courier New" w:cs="Courier New" w:hint="default"/>
+      </w:rPr>
+    </w:lvl>
+    <w:lvl w:ilvl="5" w:tplc="580A0005" w:tentative="1">
+      <w:start w:val="1"/>
+      <w:numFmt w:val="bullet"/>
+      <w:lvlText w:val=""/>
+      <w:lvlJc w:val="left"/>
+      <w:pPr>
+        <w:ind w:left="4320" w:hanging="360"/>
+      </w:pPr>
+      <w:rPr>
+        <w:rFonts w:ascii="Wingdings" w:hAnsi="Wingdings" w:hint="default"/>
+      </w:rPr>
+    </w:lvl>
+    <w:lvl w:ilvl="6" w:tplc="580A0001" w:tentative="1">
+      <w:start w:val="1"/>
+      <w:numFmt w:val="bullet"/>
+      <w:lvlText w:val=""/>
+      <w:lvlJc w:val="left"/>
+      <w:pPr>
+        <w:ind w:left="5040" w:hanging="360"/>
+      </w:pPr>
+      <w:rPr>
+        <w:rFonts w:ascii="Symbol" w:hAnsi="Symbol" w:hint="default"/>
+      </w:rPr>
+    </w:lvl>
+    <w:lvl w:ilvl="7" w:tplc="580A0003" w:tentative="1">
+      <w:start w:val="1"/>
+      <w:numFmt w:val="bullet"/>
+      <w:lvlText w:val="o"/>
+      <w:lvlJc w:val="left"/>
+      <w:pPr>
+        <w:ind w:left="5760" w:hanging="360"/>
+      </w:pPr>
+      <w:rPr>
+        <w:rFonts w:ascii="Courier New" w:hAnsi="Courier New" w:cs="Courier New" w:hint="default"/>
+      </w:rPr>
+    </w:lvl>
+    <w:lvl w:ilvl="8" w:tplc="580A0005" w:tentative="1">
+      <w:start w:val="1"/>
+      <w:numFmt w:val="bullet"/>
+      <w:lvlText w:val=""/>
+      <w:lvlJc w:val="left"/>
+      <w:pPr>
+        <w:ind w:left="6480" w:hanging="360"/>
+      </w:pPr>
+      <w:rPr>
+        <w:rFonts w:ascii="Wingdings" w:hAnsi="Wingdings" w:hint="default"/>
+      </w:rPr>
+    </w:lvl>
+  </w:abstractNum>
+  <w:abstractNum w:abstractNumId="1" w15:restartNumberingAfterBreak="0">
     <w:nsid w:val="0937223F"/>
     <w:multiLevelType w:val="hybridMultilevel"/>
     <w:tmpl w:val="1FB85FC2"/>
@@ -1926,7 +4424,120 @@
       </w:rPr>
     </w:lvl>
   </w:abstractNum>
-  <w:abstractNum w:abstractNumId="1" w15:restartNumberingAfterBreak="0">
+  <w:abstractNum w:abstractNumId="2" w15:restartNumberingAfterBreak="0">
+    <w:nsid w:val="1FCB7739"/>
+    <w:multiLevelType w:val="hybridMultilevel"/>
+    <w:tmpl w:val="4C8C2102"/>
+    <w:lvl w:ilvl="0" w:tplc="580A0001">
+      <w:start w:val="1"/>
+      <w:numFmt w:val="bullet"/>
+      <w:lvlText w:val=""/>
+      <w:lvlJc w:val="left"/>
+      <w:pPr>
+        <w:ind w:left="720" w:hanging="360"/>
+      </w:pPr>
+      <w:rPr>
+        <w:rFonts w:ascii="Symbol" w:hAnsi="Symbol" w:hint="default"/>
+      </w:rPr>
+    </w:lvl>
+    <w:lvl w:ilvl="1" w:tplc="580A0003" w:tentative="1">
+      <w:start w:val="1"/>
+      <w:numFmt w:val="bullet"/>
+      <w:lvlText w:val="o"/>
+      <w:lvlJc w:val="left"/>
+      <w:pPr>
+        <w:ind w:left="1440" w:hanging="360"/>
+      </w:pPr>
+      <w:rPr>
+        <w:rFonts w:ascii="Courier New" w:hAnsi="Courier New" w:cs="Courier New" w:hint="default"/>
+      </w:rPr>
+    </w:lvl>
+    <w:lvl w:ilvl="2" w:tplc="580A0005" w:tentative="1">
+      <w:start w:val="1"/>
+      <w:numFmt w:val="bullet"/>
+      <w:lvlText w:val=""/>
+      <w:lvlJc w:val="left"/>
+      <w:pPr>
+        <w:ind w:left="2160" w:hanging="360"/>
+      </w:pPr>
+      <w:rPr>
+        <w:rFonts w:ascii="Wingdings" w:hAnsi="Wingdings" w:hint="default"/>
+      </w:rPr>
+    </w:lvl>
+    <w:lvl w:ilvl="3" w:tplc="580A0001" w:tentative="1">
+      <w:start w:val="1"/>
+      <w:numFmt w:val="bullet"/>
+      <w:lvlText w:val=""/>
+      <w:lvlJc w:val="left"/>
+      <w:pPr>
+        <w:ind w:left="2880" w:hanging="360"/>
+      </w:pPr>
+      <w:rPr>
+        <w:rFonts w:ascii="Symbol" w:hAnsi="Symbol" w:hint="default"/>
+      </w:rPr>
+    </w:lvl>
+    <w:lvl w:ilvl="4" w:tplc="580A0003" w:tentative="1">
+      <w:start w:val="1"/>
+      <w:numFmt w:val="bullet"/>
+      <w:lvlText w:val="o"/>
+      <w:lvlJc w:val="left"/>
+      <w:pPr>
+        <w:ind w:left="3600" w:hanging="360"/>
+      </w:pPr>
+      <w:rPr>
+        <w:rFonts w:ascii="Courier New" w:hAnsi="Courier New" w:cs="Courier New" w:hint="default"/>
+      </w:rPr>
+    </w:lvl>
+    <w:lvl w:ilvl="5" w:tplc="580A0005" w:tentative="1">
+      <w:start w:val="1"/>
+      <w:numFmt w:val="bullet"/>
+      <w:lvlText w:val=""/>
+      <w:lvlJc w:val="left"/>
+      <w:pPr>
+        <w:ind w:left="4320" w:hanging="360"/>
+      </w:pPr>
+      <w:rPr>
+        <w:rFonts w:ascii="Wingdings" w:hAnsi="Wingdings" w:hint="default"/>
+      </w:rPr>
+    </w:lvl>
+    <w:lvl w:ilvl="6" w:tplc="580A0001" w:tentative="1">
+      <w:start w:val="1"/>
+      <w:numFmt w:val="bullet"/>
+      <w:lvlText w:val=""/>
+      <w:lvlJc w:val="left"/>
+      <w:pPr>
+        <w:ind w:left="5040" w:hanging="360"/>
+      </w:pPr>
+      <w:rPr>
+        <w:rFonts w:ascii="Symbol" w:hAnsi="Symbol" w:hint="default"/>
+      </w:rPr>
+    </w:lvl>
+    <w:lvl w:ilvl="7" w:tplc="580A0003" w:tentative="1">
+      <w:start w:val="1"/>
+      <w:numFmt w:val="bullet"/>
+      <w:lvlText w:val="o"/>
+      <w:lvlJc w:val="left"/>
+      <w:pPr>
+        <w:ind w:left="5760" w:hanging="360"/>
+      </w:pPr>
+      <w:rPr>
+        <w:rFonts w:ascii="Courier New" w:hAnsi="Courier New" w:cs="Courier New" w:hint="default"/>
+      </w:rPr>
+    </w:lvl>
+    <w:lvl w:ilvl="8" w:tplc="580A0005" w:tentative="1">
+      <w:start w:val="1"/>
+      <w:numFmt w:val="bullet"/>
+      <w:lvlText w:val=""/>
+      <w:lvlJc w:val="left"/>
+      <w:pPr>
+        <w:ind w:left="6480" w:hanging="360"/>
+      </w:pPr>
+      <w:rPr>
+        <w:rFonts w:ascii="Wingdings" w:hAnsi="Wingdings" w:hint="default"/>
+      </w:rPr>
+    </w:lvl>
+  </w:abstractNum>
+  <w:abstractNum w:abstractNumId="3" w15:restartNumberingAfterBreak="0">
     <w:nsid w:val="21B851F9"/>
     <w:multiLevelType w:val="hybridMultilevel"/>
     <w:tmpl w:val="EE2A8500"/>
@@ -2040,7 +4651,120 @@
       </w:rPr>
     </w:lvl>
   </w:abstractNum>
-  <w:abstractNum w:abstractNumId="2" w15:restartNumberingAfterBreak="0">
+  <w:abstractNum w:abstractNumId="4" w15:restartNumberingAfterBreak="0">
+    <w:nsid w:val="22025B68"/>
+    <w:multiLevelType w:val="hybridMultilevel"/>
+    <w:tmpl w:val="E4E83E02"/>
+    <w:lvl w:ilvl="0" w:tplc="580A0001">
+      <w:start w:val="1"/>
+      <w:numFmt w:val="bullet"/>
+      <w:lvlText w:val=""/>
+      <w:lvlJc w:val="left"/>
+      <w:pPr>
+        <w:ind w:left="720" w:hanging="360"/>
+      </w:pPr>
+      <w:rPr>
+        <w:rFonts w:ascii="Symbol" w:hAnsi="Symbol" w:hint="default"/>
+      </w:rPr>
+    </w:lvl>
+    <w:lvl w:ilvl="1" w:tplc="580A0003" w:tentative="1">
+      <w:start w:val="1"/>
+      <w:numFmt w:val="bullet"/>
+      <w:lvlText w:val="o"/>
+      <w:lvlJc w:val="left"/>
+      <w:pPr>
+        <w:ind w:left="1440" w:hanging="360"/>
+      </w:pPr>
+      <w:rPr>
+        <w:rFonts w:ascii="Courier New" w:hAnsi="Courier New" w:cs="Courier New" w:hint="default"/>
+      </w:rPr>
+    </w:lvl>
+    <w:lvl w:ilvl="2" w:tplc="580A0005" w:tentative="1">
+      <w:start w:val="1"/>
+      <w:numFmt w:val="bullet"/>
+      <w:lvlText w:val=""/>
+      <w:lvlJc w:val="left"/>
+      <w:pPr>
+        <w:ind w:left="2160" w:hanging="360"/>
+      </w:pPr>
+      <w:rPr>
+        <w:rFonts w:ascii="Wingdings" w:hAnsi="Wingdings" w:hint="default"/>
+      </w:rPr>
+    </w:lvl>
+    <w:lvl w:ilvl="3" w:tplc="580A0001" w:tentative="1">
+      <w:start w:val="1"/>
+      <w:numFmt w:val="bullet"/>
+      <w:lvlText w:val=""/>
+      <w:lvlJc w:val="left"/>
+      <w:pPr>
+        <w:ind w:left="2880" w:hanging="360"/>
+      </w:pPr>
+      <w:rPr>
+        <w:rFonts w:ascii="Symbol" w:hAnsi="Symbol" w:hint="default"/>
+      </w:rPr>
+    </w:lvl>
+    <w:lvl w:ilvl="4" w:tplc="580A0003" w:tentative="1">
+      <w:start w:val="1"/>
+      <w:numFmt w:val="bullet"/>
+      <w:lvlText w:val="o"/>
+      <w:lvlJc w:val="left"/>
+      <w:pPr>
+        <w:ind w:left="3600" w:hanging="360"/>
+      </w:pPr>
+      <w:rPr>
+        <w:rFonts w:ascii="Courier New" w:hAnsi="Courier New" w:cs="Courier New" w:hint="default"/>
+      </w:rPr>
+    </w:lvl>
+    <w:lvl w:ilvl="5" w:tplc="580A0005" w:tentative="1">
+      <w:start w:val="1"/>
+      <w:numFmt w:val="bullet"/>
+      <w:lvlText w:val=""/>
+      <w:lvlJc w:val="left"/>
+      <w:pPr>
+        <w:ind w:left="4320" w:hanging="360"/>
+      </w:pPr>
+      <w:rPr>
+        <w:rFonts w:ascii="Wingdings" w:hAnsi="Wingdings" w:hint="default"/>
+      </w:rPr>
+    </w:lvl>
+    <w:lvl w:ilvl="6" w:tplc="580A0001" w:tentative="1">
+      <w:start w:val="1"/>
+      <w:numFmt w:val="bullet"/>
+      <w:lvlText w:val=""/>
+      <w:lvlJc w:val="left"/>
+      <w:pPr>
+        <w:ind w:left="5040" w:hanging="360"/>
+      </w:pPr>
+      <w:rPr>
+        <w:rFonts w:ascii="Symbol" w:hAnsi="Symbol" w:hint="default"/>
+      </w:rPr>
+    </w:lvl>
+    <w:lvl w:ilvl="7" w:tplc="580A0003" w:tentative="1">
+      <w:start w:val="1"/>
+      <w:numFmt w:val="bullet"/>
+      <w:lvlText w:val="o"/>
+      <w:lvlJc w:val="left"/>
+      <w:pPr>
+        <w:ind w:left="5760" w:hanging="360"/>
+      </w:pPr>
+      <w:rPr>
+        <w:rFonts w:ascii="Courier New" w:hAnsi="Courier New" w:cs="Courier New" w:hint="default"/>
+      </w:rPr>
+    </w:lvl>
+    <w:lvl w:ilvl="8" w:tplc="580A0005" w:tentative="1">
+      <w:start w:val="1"/>
+      <w:numFmt w:val="bullet"/>
+      <w:lvlText w:val=""/>
+      <w:lvlJc w:val="left"/>
+      <w:pPr>
+        <w:ind w:left="6480" w:hanging="360"/>
+      </w:pPr>
+      <w:rPr>
+        <w:rFonts w:ascii="Wingdings" w:hAnsi="Wingdings" w:hint="default"/>
+      </w:rPr>
+    </w:lvl>
+  </w:abstractNum>
+  <w:abstractNum w:abstractNumId="5" w15:restartNumberingAfterBreak="0">
     <w:nsid w:val="23F94597"/>
     <w:multiLevelType w:val="hybridMultilevel"/>
     <w:tmpl w:val="D4D8DB62"/>
@@ -2153,7 +4877,573 @@
       </w:rPr>
     </w:lvl>
   </w:abstractNum>
-  <w:abstractNum w:abstractNumId="3" w15:restartNumberingAfterBreak="0">
+  <w:abstractNum w:abstractNumId="6" w15:restartNumberingAfterBreak="0">
+    <w:nsid w:val="41494342"/>
+    <w:multiLevelType w:val="hybridMultilevel"/>
+    <w:tmpl w:val="EB104D08"/>
+    <w:lvl w:ilvl="0" w:tplc="580A0001">
+      <w:start w:val="1"/>
+      <w:numFmt w:val="bullet"/>
+      <w:lvlText w:val=""/>
+      <w:lvlJc w:val="left"/>
+      <w:pPr>
+        <w:ind w:left="360" w:hanging="360"/>
+      </w:pPr>
+      <w:rPr>
+        <w:rFonts w:ascii="Symbol" w:hAnsi="Symbol" w:hint="default"/>
+      </w:rPr>
+    </w:lvl>
+    <w:lvl w:ilvl="1" w:tplc="580A0003" w:tentative="1">
+      <w:start w:val="1"/>
+      <w:numFmt w:val="bullet"/>
+      <w:lvlText w:val="o"/>
+      <w:lvlJc w:val="left"/>
+      <w:pPr>
+        <w:ind w:left="1080" w:hanging="360"/>
+      </w:pPr>
+      <w:rPr>
+        <w:rFonts w:ascii="Courier New" w:hAnsi="Courier New" w:cs="Courier New" w:hint="default"/>
+      </w:rPr>
+    </w:lvl>
+    <w:lvl w:ilvl="2" w:tplc="580A0005" w:tentative="1">
+      <w:start w:val="1"/>
+      <w:numFmt w:val="bullet"/>
+      <w:lvlText w:val=""/>
+      <w:lvlJc w:val="left"/>
+      <w:pPr>
+        <w:ind w:left="1800" w:hanging="360"/>
+      </w:pPr>
+      <w:rPr>
+        <w:rFonts w:ascii="Wingdings" w:hAnsi="Wingdings" w:hint="default"/>
+      </w:rPr>
+    </w:lvl>
+    <w:lvl w:ilvl="3" w:tplc="580A0001" w:tentative="1">
+      <w:start w:val="1"/>
+      <w:numFmt w:val="bullet"/>
+      <w:lvlText w:val=""/>
+      <w:lvlJc w:val="left"/>
+      <w:pPr>
+        <w:ind w:left="2520" w:hanging="360"/>
+      </w:pPr>
+      <w:rPr>
+        <w:rFonts w:ascii="Symbol" w:hAnsi="Symbol" w:hint="default"/>
+      </w:rPr>
+    </w:lvl>
+    <w:lvl w:ilvl="4" w:tplc="580A0003" w:tentative="1">
+      <w:start w:val="1"/>
+      <w:numFmt w:val="bullet"/>
+      <w:lvlText w:val="o"/>
+      <w:lvlJc w:val="left"/>
+      <w:pPr>
+        <w:ind w:left="3240" w:hanging="360"/>
+      </w:pPr>
+      <w:rPr>
+        <w:rFonts w:ascii="Courier New" w:hAnsi="Courier New" w:cs="Courier New" w:hint="default"/>
+      </w:rPr>
+    </w:lvl>
+    <w:lvl w:ilvl="5" w:tplc="580A0005" w:tentative="1">
+      <w:start w:val="1"/>
+      <w:numFmt w:val="bullet"/>
+      <w:lvlText w:val=""/>
+      <w:lvlJc w:val="left"/>
+      <w:pPr>
+        <w:ind w:left="3960" w:hanging="360"/>
+      </w:pPr>
+      <w:rPr>
+        <w:rFonts w:ascii="Wingdings" w:hAnsi="Wingdings" w:hint="default"/>
+      </w:rPr>
+    </w:lvl>
+    <w:lvl w:ilvl="6" w:tplc="580A0001" w:tentative="1">
+      <w:start w:val="1"/>
+      <w:numFmt w:val="bullet"/>
+      <w:lvlText w:val=""/>
+      <w:lvlJc w:val="left"/>
+      <w:pPr>
+        <w:ind w:left="4680" w:hanging="360"/>
+      </w:pPr>
+      <w:rPr>
+        <w:rFonts w:ascii="Symbol" w:hAnsi="Symbol" w:hint="default"/>
+      </w:rPr>
+    </w:lvl>
+    <w:lvl w:ilvl="7" w:tplc="580A0003" w:tentative="1">
+      <w:start w:val="1"/>
+      <w:numFmt w:val="bullet"/>
+      <w:lvlText w:val="o"/>
+      <w:lvlJc w:val="left"/>
+      <w:pPr>
+        <w:ind w:left="5400" w:hanging="360"/>
+      </w:pPr>
+      <w:rPr>
+        <w:rFonts w:ascii="Courier New" w:hAnsi="Courier New" w:cs="Courier New" w:hint="default"/>
+      </w:rPr>
+    </w:lvl>
+    <w:lvl w:ilvl="8" w:tplc="580A0005" w:tentative="1">
+      <w:start w:val="1"/>
+      <w:numFmt w:val="bullet"/>
+      <w:lvlText w:val=""/>
+      <w:lvlJc w:val="left"/>
+      <w:pPr>
+        <w:ind w:left="6120" w:hanging="360"/>
+      </w:pPr>
+      <w:rPr>
+        <w:rFonts w:ascii="Wingdings" w:hAnsi="Wingdings" w:hint="default"/>
+      </w:rPr>
+    </w:lvl>
+  </w:abstractNum>
+  <w:abstractNum w:abstractNumId="7" w15:restartNumberingAfterBreak="0">
+    <w:nsid w:val="44AB140C"/>
+    <w:multiLevelType w:val="hybridMultilevel"/>
+    <w:tmpl w:val="1170362E"/>
+    <w:lvl w:ilvl="0" w:tplc="580A0001">
+      <w:start w:val="1"/>
+      <w:numFmt w:val="bullet"/>
+      <w:lvlText w:val=""/>
+      <w:lvlJc w:val="left"/>
+      <w:pPr>
+        <w:ind w:left="720" w:hanging="360"/>
+      </w:pPr>
+      <w:rPr>
+        <w:rFonts w:ascii="Symbol" w:hAnsi="Symbol" w:hint="default"/>
+      </w:rPr>
+    </w:lvl>
+    <w:lvl w:ilvl="1" w:tplc="580A0003" w:tentative="1">
+      <w:start w:val="1"/>
+      <w:numFmt w:val="bullet"/>
+      <w:lvlText w:val="o"/>
+      <w:lvlJc w:val="left"/>
+      <w:pPr>
+        <w:ind w:left="1440" w:hanging="360"/>
+      </w:pPr>
+      <w:rPr>
+        <w:rFonts w:ascii="Courier New" w:hAnsi="Courier New" w:cs="Courier New" w:hint="default"/>
+      </w:rPr>
+    </w:lvl>
+    <w:lvl w:ilvl="2" w:tplc="580A0005" w:tentative="1">
+      <w:start w:val="1"/>
+      <w:numFmt w:val="bullet"/>
+      <w:lvlText w:val=""/>
+      <w:lvlJc w:val="left"/>
+      <w:pPr>
+        <w:ind w:left="2160" w:hanging="360"/>
+      </w:pPr>
+      <w:rPr>
+        <w:rFonts w:ascii="Wingdings" w:hAnsi="Wingdings" w:hint="default"/>
+      </w:rPr>
+    </w:lvl>
+    <w:lvl w:ilvl="3" w:tplc="580A0001" w:tentative="1">
+      <w:start w:val="1"/>
+      <w:numFmt w:val="bullet"/>
+      <w:lvlText w:val=""/>
+      <w:lvlJc w:val="left"/>
+      <w:pPr>
+        <w:ind w:left="2880" w:hanging="360"/>
+      </w:pPr>
+      <w:rPr>
+        <w:rFonts w:ascii="Symbol" w:hAnsi="Symbol" w:hint="default"/>
+      </w:rPr>
+    </w:lvl>
+    <w:lvl w:ilvl="4" w:tplc="580A0003" w:tentative="1">
+      <w:start w:val="1"/>
+      <w:numFmt w:val="bullet"/>
+      <w:lvlText w:val="o"/>
+      <w:lvlJc w:val="left"/>
+      <w:pPr>
+        <w:ind w:left="3600" w:hanging="360"/>
+      </w:pPr>
+      <w:rPr>
+        <w:rFonts w:ascii="Courier New" w:hAnsi="Courier New" w:cs="Courier New" w:hint="default"/>
+      </w:rPr>
+    </w:lvl>
+    <w:lvl w:ilvl="5" w:tplc="580A0005" w:tentative="1">
+      <w:start w:val="1"/>
+      <w:numFmt w:val="bullet"/>
+      <w:lvlText w:val=""/>
+      <w:lvlJc w:val="left"/>
+      <w:pPr>
+        <w:ind w:left="4320" w:hanging="360"/>
+      </w:pPr>
+      <w:rPr>
+        <w:rFonts w:ascii="Wingdings" w:hAnsi="Wingdings" w:hint="default"/>
+      </w:rPr>
+    </w:lvl>
+    <w:lvl w:ilvl="6" w:tplc="580A0001" w:tentative="1">
+      <w:start w:val="1"/>
+      <w:numFmt w:val="bullet"/>
+      <w:lvlText w:val=""/>
+      <w:lvlJc w:val="left"/>
+      <w:pPr>
+        <w:ind w:left="5040" w:hanging="360"/>
+      </w:pPr>
+      <w:rPr>
+        <w:rFonts w:ascii="Symbol" w:hAnsi="Symbol" w:hint="default"/>
+      </w:rPr>
+    </w:lvl>
+    <w:lvl w:ilvl="7" w:tplc="580A0003" w:tentative="1">
+      <w:start w:val="1"/>
+      <w:numFmt w:val="bullet"/>
+      <w:lvlText w:val="o"/>
+      <w:lvlJc w:val="left"/>
+      <w:pPr>
+        <w:ind w:left="5760" w:hanging="360"/>
+      </w:pPr>
+      <w:rPr>
+        <w:rFonts w:ascii="Courier New" w:hAnsi="Courier New" w:cs="Courier New" w:hint="default"/>
+      </w:rPr>
+    </w:lvl>
+    <w:lvl w:ilvl="8" w:tplc="580A0005" w:tentative="1">
+      <w:start w:val="1"/>
+      <w:numFmt w:val="bullet"/>
+      <w:lvlText w:val=""/>
+      <w:lvlJc w:val="left"/>
+      <w:pPr>
+        <w:ind w:left="6480" w:hanging="360"/>
+      </w:pPr>
+      <w:rPr>
+        <w:rFonts w:ascii="Wingdings" w:hAnsi="Wingdings" w:hint="default"/>
+      </w:rPr>
+    </w:lvl>
+  </w:abstractNum>
+  <w:abstractNum w:abstractNumId="8" w15:restartNumberingAfterBreak="0">
+    <w:nsid w:val="4A0D062D"/>
+    <w:multiLevelType w:val="hybridMultilevel"/>
+    <w:tmpl w:val="414A24F8"/>
+    <w:lvl w:ilvl="0" w:tplc="580A0001">
+      <w:start w:val="1"/>
+      <w:numFmt w:val="bullet"/>
+      <w:lvlText w:val=""/>
+      <w:lvlJc w:val="left"/>
+      <w:pPr>
+        <w:ind w:left="720" w:hanging="360"/>
+      </w:pPr>
+      <w:rPr>
+        <w:rFonts w:ascii="Symbol" w:hAnsi="Symbol" w:hint="default"/>
+      </w:rPr>
+    </w:lvl>
+    <w:lvl w:ilvl="1" w:tplc="580A0003" w:tentative="1">
+      <w:start w:val="1"/>
+      <w:numFmt w:val="bullet"/>
+      <w:lvlText w:val="o"/>
+      <w:lvlJc w:val="left"/>
+      <w:pPr>
+        <w:ind w:left="1440" w:hanging="360"/>
+      </w:pPr>
+      <w:rPr>
+        <w:rFonts w:ascii="Courier New" w:hAnsi="Courier New" w:cs="Courier New" w:hint="default"/>
+      </w:rPr>
+    </w:lvl>
+    <w:lvl w:ilvl="2" w:tplc="580A0005" w:tentative="1">
+      <w:start w:val="1"/>
+      <w:numFmt w:val="bullet"/>
+      <w:lvlText w:val=""/>
+      <w:lvlJc w:val="left"/>
+      <w:pPr>
+        <w:ind w:left="2160" w:hanging="360"/>
+      </w:pPr>
+      <w:rPr>
+        <w:rFonts w:ascii="Wingdings" w:hAnsi="Wingdings" w:hint="default"/>
+      </w:rPr>
+    </w:lvl>
+    <w:lvl w:ilvl="3" w:tplc="580A0001" w:tentative="1">
+      <w:start w:val="1"/>
+      <w:numFmt w:val="bullet"/>
+      <w:lvlText w:val=""/>
+      <w:lvlJc w:val="left"/>
+      <w:pPr>
+        <w:ind w:left="2880" w:hanging="360"/>
+      </w:pPr>
+      <w:rPr>
+        <w:rFonts w:ascii="Symbol" w:hAnsi="Symbol" w:hint="default"/>
+      </w:rPr>
+    </w:lvl>
+    <w:lvl w:ilvl="4" w:tplc="580A0003" w:tentative="1">
+      <w:start w:val="1"/>
+      <w:numFmt w:val="bullet"/>
+      <w:lvlText w:val="o"/>
+      <w:lvlJc w:val="left"/>
+      <w:pPr>
+        <w:ind w:left="3600" w:hanging="360"/>
+      </w:pPr>
+      <w:rPr>
+        <w:rFonts w:ascii="Courier New" w:hAnsi="Courier New" w:cs="Courier New" w:hint="default"/>
+      </w:rPr>
+    </w:lvl>
+    <w:lvl w:ilvl="5" w:tplc="580A0005" w:tentative="1">
+      <w:start w:val="1"/>
+      <w:numFmt w:val="bullet"/>
+      <w:lvlText w:val=""/>
+      <w:lvlJc w:val="left"/>
+      <w:pPr>
+        <w:ind w:left="4320" w:hanging="360"/>
+      </w:pPr>
+      <w:rPr>
+        <w:rFonts w:ascii="Wingdings" w:hAnsi="Wingdings" w:hint="default"/>
+      </w:rPr>
+    </w:lvl>
+    <w:lvl w:ilvl="6" w:tplc="580A0001" w:tentative="1">
+      <w:start w:val="1"/>
+      <w:numFmt w:val="bullet"/>
+      <w:lvlText w:val=""/>
+      <w:lvlJc w:val="left"/>
+      <w:pPr>
+        <w:ind w:left="5040" w:hanging="360"/>
+      </w:pPr>
+      <w:rPr>
+        <w:rFonts w:ascii="Symbol" w:hAnsi="Symbol" w:hint="default"/>
+      </w:rPr>
+    </w:lvl>
+    <w:lvl w:ilvl="7" w:tplc="580A0003" w:tentative="1">
+      <w:start w:val="1"/>
+      <w:numFmt w:val="bullet"/>
+      <w:lvlText w:val="o"/>
+      <w:lvlJc w:val="left"/>
+      <w:pPr>
+        <w:ind w:left="5760" w:hanging="360"/>
+      </w:pPr>
+      <w:rPr>
+        <w:rFonts w:ascii="Courier New" w:hAnsi="Courier New" w:cs="Courier New" w:hint="default"/>
+      </w:rPr>
+    </w:lvl>
+    <w:lvl w:ilvl="8" w:tplc="580A0005" w:tentative="1">
+      <w:start w:val="1"/>
+      <w:numFmt w:val="bullet"/>
+      <w:lvlText w:val=""/>
+      <w:lvlJc w:val="left"/>
+      <w:pPr>
+        <w:ind w:left="6480" w:hanging="360"/>
+      </w:pPr>
+      <w:rPr>
+        <w:rFonts w:ascii="Wingdings" w:hAnsi="Wingdings" w:hint="default"/>
+      </w:rPr>
+    </w:lvl>
+  </w:abstractNum>
+  <w:abstractNum w:abstractNumId="9" w15:restartNumberingAfterBreak="0">
+    <w:nsid w:val="58D364C6"/>
+    <w:multiLevelType w:val="hybridMultilevel"/>
+    <w:tmpl w:val="938CEBF0"/>
+    <w:lvl w:ilvl="0" w:tplc="580A0001">
+      <w:start w:val="1"/>
+      <w:numFmt w:val="bullet"/>
+      <w:lvlText w:val=""/>
+      <w:lvlJc w:val="left"/>
+      <w:pPr>
+        <w:ind w:left="780" w:hanging="360"/>
+      </w:pPr>
+      <w:rPr>
+        <w:rFonts w:ascii="Symbol" w:hAnsi="Symbol" w:hint="default"/>
+      </w:rPr>
+    </w:lvl>
+    <w:lvl w:ilvl="1" w:tplc="580A0003" w:tentative="1">
+      <w:start w:val="1"/>
+      <w:numFmt w:val="bullet"/>
+      <w:lvlText w:val="o"/>
+      <w:lvlJc w:val="left"/>
+      <w:pPr>
+        <w:ind w:left="1500" w:hanging="360"/>
+      </w:pPr>
+      <w:rPr>
+        <w:rFonts w:ascii="Courier New" w:hAnsi="Courier New" w:cs="Courier New" w:hint="default"/>
+      </w:rPr>
+    </w:lvl>
+    <w:lvl w:ilvl="2" w:tplc="580A0005" w:tentative="1">
+      <w:start w:val="1"/>
+      <w:numFmt w:val="bullet"/>
+      <w:lvlText w:val=""/>
+      <w:lvlJc w:val="left"/>
+      <w:pPr>
+        <w:ind w:left="2220" w:hanging="360"/>
+      </w:pPr>
+      <w:rPr>
+        <w:rFonts w:ascii="Wingdings" w:hAnsi="Wingdings" w:hint="default"/>
+      </w:rPr>
+    </w:lvl>
+    <w:lvl w:ilvl="3" w:tplc="580A0001" w:tentative="1">
+      <w:start w:val="1"/>
+      <w:numFmt w:val="bullet"/>
+      <w:lvlText w:val=""/>
+      <w:lvlJc w:val="left"/>
+      <w:pPr>
+        <w:ind w:left="2940" w:hanging="360"/>
+      </w:pPr>
+      <w:rPr>
+        <w:rFonts w:ascii="Symbol" w:hAnsi="Symbol" w:hint="default"/>
+      </w:rPr>
+    </w:lvl>
+    <w:lvl w:ilvl="4" w:tplc="580A0003" w:tentative="1">
+      <w:start w:val="1"/>
+      <w:numFmt w:val="bullet"/>
+      <w:lvlText w:val="o"/>
+      <w:lvlJc w:val="left"/>
+      <w:pPr>
+        <w:ind w:left="3660" w:hanging="360"/>
+      </w:pPr>
+      <w:rPr>
+        <w:rFonts w:ascii="Courier New" w:hAnsi="Courier New" w:cs="Courier New" w:hint="default"/>
+      </w:rPr>
+    </w:lvl>
+    <w:lvl w:ilvl="5" w:tplc="580A0005" w:tentative="1">
+      <w:start w:val="1"/>
+      <w:numFmt w:val="bullet"/>
+      <w:lvlText w:val=""/>
+      <w:lvlJc w:val="left"/>
+      <w:pPr>
+        <w:ind w:left="4380" w:hanging="360"/>
+      </w:pPr>
+      <w:rPr>
+        <w:rFonts w:ascii="Wingdings" w:hAnsi="Wingdings" w:hint="default"/>
+      </w:rPr>
+    </w:lvl>
+    <w:lvl w:ilvl="6" w:tplc="580A0001" w:tentative="1">
+      <w:start w:val="1"/>
+      <w:numFmt w:val="bullet"/>
+      <w:lvlText w:val=""/>
+      <w:lvlJc w:val="left"/>
+      <w:pPr>
+        <w:ind w:left="5100" w:hanging="360"/>
+      </w:pPr>
+      <w:rPr>
+        <w:rFonts w:ascii="Symbol" w:hAnsi="Symbol" w:hint="default"/>
+      </w:rPr>
+    </w:lvl>
+    <w:lvl w:ilvl="7" w:tplc="580A0003" w:tentative="1">
+      <w:start w:val="1"/>
+      <w:numFmt w:val="bullet"/>
+      <w:lvlText w:val="o"/>
+      <w:lvlJc w:val="left"/>
+      <w:pPr>
+        <w:ind w:left="5820" w:hanging="360"/>
+      </w:pPr>
+      <w:rPr>
+        <w:rFonts w:ascii="Courier New" w:hAnsi="Courier New" w:cs="Courier New" w:hint="default"/>
+      </w:rPr>
+    </w:lvl>
+    <w:lvl w:ilvl="8" w:tplc="580A0005" w:tentative="1">
+      <w:start w:val="1"/>
+      <w:numFmt w:val="bullet"/>
+      <w:lvlText w:val=""/>
+      <w:lvlJc w:val="left"/>
+      <w:pPr>
+        <w:ind w:left="6540" w:hanging="360"/>
+      </w:pPr>
+      <w:rPr>
+        <w:rFonts w:ascii="Wingdings" w:hAnsi="Wingdings" w:hint="default"/>
+      </w:rPr>
+    </w:lvl>
+  </w:abstractNum>
+  <w:abstractNum w:abstractNumId="10" w15:restartNumberingAfterBreak="0">
+    <w:nsid w:val="5B9528C6"/>
+    <w:multiLevelType w:val="hybridMultilevel"/>
+    <w:tmpl w:val="8EF4AB5C"/>
+    <w:lvl w:ilvl="0" w:tplc="76344B7C">
+      <w:start w:val="1"/>
+      <w:numFmt w:val="bullet"/>
+      <w:lvlText w:val=""/>
+      <w:lvlJc w:val="left"/>
+      <w:pPr>
+        <w:ind w:left="720" w:hanging="360"/>
+      </w:pPr>
+      <w:rPr>
+        <w:rFonts w:ascii="Symbol" w:hAnsi="Symbol" w:hint="default"/>
+        <w:sz w:val="28"/>
+      </w:rPr>
+    </w:lvl>
+    <w:lvl w:ilvl="1" w:tplc="580A0003" w:tentative="1">
+      <w:start w:val="1"/>
+      <w:numFmt w:val="bullet"/>
+      <w:lvlText w:val="o"/>
+      <w:lvlJc w:val="left"/>
+      <w:pPr>
+        <w:ind w:left="1440" w:hanging="360"/>
+      </w:pPr>
+      <w:rPr>
+        <w:rFonts w:ascii="Courier New" w:hAnsi="Courier New" w:cs="Courier New" w:hint="default"/>
+      </w:rPr>
+    </w:lvl>
+    <w:lvl w:ilvl="2" w:tplc="580A0005" w:tentative="1">
+      <w:start w:val="1"/>
+      <w:numFmt w:val="bullet"/>
+      <w:lvlText w:val=""/>
+      <w:lvlJc w:val="left"/>
+      <w:pPr>
+        <w:ind w:left="2160" w:hanging="360"/>
+      </w:pPr>
+      <w:rPr>
+        <w:rFonts w:ascii="Wingdings" w:hAnsi="Wingdings" w:hint="default"/>
+      </w:rPr>
+    </w:lvl>
+    <w:lvl w:ilvl="3" w:tplc="580A0001" w:tentative="1">
+      <w:start w:val="1"/>
+      <w:numFmt w:val="bullet"/>
+      <w:lvlText w:val=""/>
+      <w:lvlJc w:val="left"/>
+      <w:pPr>
+        <w:ind w:left="2880" w:hanging="360"/>
+      </w:pPr>
+      <w:rPr>
+        <w:rFonts w:ascii="Symbol" w:hAnsi="Symbol" w:hint="default"/>
+      </w:rPr>
+    </w:lvl>
+    <w:lvl w:ilvl="4" w:tplc="580A0003" w:tentative="1">
+      <w:start w:val="1"/>
+      <w:numFmt w:val="bullet"/>
+      <w:lvlText w:val="o"/>
+      <w:lvlJc w:val="left"/>
+      <w:pPr>
+        <w:ind w:left="3600" w:hanging="360"/>
+      </w:pPr>
+      <w:rPr>
+        <w:rFonts w:ascii="Courier New" w:hAnsi="Courier New" w:cs="Courier New" w:hint="default"/>
+      </w:rPr>
+    </w:lvl>
+    <w:lvl w:ilvl="5" w:tplc="580A0005" w:tentative="1">
+      <w:start w:val="1"/>
+      <w:numFmt w:val="bullet"/>
+      <w:lvlText w:val=""/>
+      <w:lvlJc w:val="left"/>
+      <w:pPr>
+        <w:ind w:left="4320" w:hanging="360"/>
+      </w:pPr>
+      <w:rPr>
+        <w:rFonts w:ascii="Wingdings" w:hAnsi="Wingdings" w:hint="default"/>
+      </w:rPr>
+    </w:lvl>
+    <w:lvl w:ilvl="6" w:tplc="580A0001" w:tentative="1">
+      <w:start w:val="1"/>
+      <w:numFmt w:val="bullet"/>
+      <w:lvlText w:val=""/>
+      <w:lvlJc w:val="left"/>
+      <w:pPr>
+        <w:ind w:left="5040" w:hanging="360"/>
+      </w:pPr>
+      <w:rPr>
+        <w:rFonts w:ascii="Symbol" w:hAnsi="Symbol" w:hint="default"/>
+      </w:rPr>
+    </w:lvl>
+    <w:lvl w:ilvl="7" w:tplc="580A0003" w:tentative="1">
+      <w:start w:val="1"/>
+      <w:numFmt w:val="bullet"/>
+      <w:lvlText w:val="o"/>
+      <w:lvlJc w:val="left"/>
+      <w:pPr>
+        <w:ind w:left="5760" w:hanging="360"/>
+      </w:pPr>
+      <w:rPr>
+        <w:rFonts w:ascii="Courier New" w:hAnsi="Courier New" w:cs="Courier New" w:hint="default"/>
+      </w:rPr>
+    </w:lvl>
+    <w:lvl w:ilvl="8" w:tplc="580A0005" w:tentative="1">
+      <w:start w:val="1"/>
+      <w:numFmt w:val="bullet"/>
+      <w:lvlText w:val=""/>
+      <w:lvlJc w:val="left"/>
+      <w:pPr>
+        <w:ind w:left="6480" w:hanging="360"/>
+      </w:pPr>
+      <w:rPr>
+        <w:rFonts w:ascii="Wingdings" w:hAnsi="Wingdings" w:hint="default"/>
+      </w:rPr>
+    </w:lvl>
+  </w:abstractNum>
+  <w:abstractNum w:abstractNumId="11" w15:restartNumberingAfterBreak="0">
     <w:nsid w:val="771125C9"/>
     <w:multiLevelType w:val="hybridMultilevel"/>
     <w:tmpl w:val="8A682EF8"/>
@@ -2267,16 +5557,40 @@
     </w:lvl>
   </w:abstractNum>
   <w:num w:numId="1">
+    <w:abstractNumId w:val="11"/>
+  </w:num>
+  <w:num w:numId="2">
+    <w:abstractNumId w:val="5"/>
+  </w:num>
+  <w:num w:numId="3">
     <w:abstractNumId w:val="3"/>
   </w:num>
-  <w:num w:numId="2">
+  <w:num w:numId="4">
+    <w:abstractNumId w:val="1"/>
+  </w:num>
+  <w:num w:numId="5">
+    <w:abstractNumId w:val="7"/>
+  </w:num>
+  <w:num w:numId="6">
+    <w:abstractNumId w:val="6"/>
+  </w:num>
+  <w:num w:numId="7">
+    <w:abstractNumId w:val="8"/>
+  </w:num>
+  <w:num w:numId="8">
     <w:abstractNumId w:val="2"/>
   </w:num>
-  <w:num w:numId="3">
-    <w:abstractNumId w:val="1"/>
+  <w:num w:numId="9">
+    <w:abstractNumId w:val="4"/>
   </w:num>
-  <w:num w:numId="4">
+  <w:num w:numId="10">
     <w:abstractNumId w:val="0"/>
+  </w:num>
+  <w:num w:numId="11">
+    <w:abstractNumId w:val="9"/>
+  </w:num>
+  <w:num w:numId="12">
+    <w:abstractNumId w:val="10"/>
   </w:num>
 </w:numbering>
 </file>
@@ -2298,7 +5612,7 @@
       </w:pPr>
     </w:pPrDefault>
   </w:docDefaults>
-  <w:latentStyles w:defLockedState="0" w:defUIPriority="99" w:defSemiHidden="0" w:defUnhideWhenUsed="0" w:defQFormat="0" w:count="373">
+  <w:latentStyles w:defLockedState="0" w:defUIPriority="99" w:defSemiHidden="0" w:defUnhideWhenUsed="0" w:defQFormat="0" w:count="374">
     <w:lsdException w:name="Normal" w:uiPriority="0" w:qFormat="1"/>
     <w:lsdException w:name="heading 1" w:uiPriority="9" w:qFormat="1"/>
     <w:lsdException w:name="heading 2" w:semiHidden="1" w:uiPriority="9" w:unhideWhenUsed="1" w:qFormat="1"/>
@@ -2404,7 +5718,6 @@
     <w:lsdException w:name="HTML Sample" w:semiHidden="1" w:unhideWhenUsed="1"/>
     <w:lsdException w:name="HTML Typewriter" w:semiHidden="1" w:unhideWhenUsed="1"/>
     <w:lsdException w:name="HTML Variable" w:semiHidden="1" w:unhideWhenUsed="1"/>
-    <w:lsdException w:name="Normal Table" w:semiHidden="1" w:unhideWhenUsed="1"/>
     <w:lsdException w:name="annotation subject" w:semiHidden="1" w:unhideWhenUsed="1"/>
     <w:lsdException w:name="No List" w:semiHidden="1" w:unhideWhenUsed="1"/>
     <w:lsdException w:name="Outline List 1" w:semiHidden="1" w:unhideWhenUsed="1"/>
@@ -2451,10 +5764,8 @@
     <w:lsdException w:name="Table Subtle 2" w:semiHidden="1" w:unhideWhenUsed="1"/>
     <w:lsdException w:name="Table Web 1" w:semiHidden="1" w:unhideWhenUsed="1"/>
     <w:lsdException w:name="Table Web 2" w:semiHidden="1" w:unhideWhenUsed="1"/>
-    <w:lsdException w:name="Table Web 3" w:semiHidden="1" w:unhideWhenUsed="1"/>
     <w:lsdException w:name="Balloon Text" w:semiHidden="1" w:unhideWhenUsed="1"/>
     <w:lsdException w:name="Table Grid" w:uiPriority="39"/>
-    <w:lsdException w:name="Table Theme" w:semiHidden="1" w:unhideWhenUsed="1"/>
     <w:lsdException w:name="Placeholder Text" w:semiHidden="1"/>
     <w:lsdException w:name="No Spacing" w:uiPriority="1" w:qFormat="1"/>
     <w:lsdException w:name="Light Shading" w:uiPriority="60"/>
@@ -2672,6 +5983,7 @@
     <w:lsdException w:name="List Table 7 Colorful Accent 6" w:uiPriority="52"/>
     <w:lsdException w:name="Mention" w:semiHidden="1" w:unhideWhenUsed="1"/>
     <w:lsdException w:name="Smart Hyperlink" w:semiHidden="1" w:unhideWhenUsed="1"/>
+    <w:lsdException w:name="Hashtag" w:semiHidden="1" w:unhideWhenUsed="1"/>
   </w:latentStyles>
   <w:style w:type="paragraph" w:default="1" w:styleId="Normal">
     <w:name w:val="Normal"/>
@@ -3066,4 +6378,16 @@
     </a:ext>
   </a:extLst>
 </a:theme>
+</file>
+
+<file path=customXml/item1.xml><?xml version="1.0" encoding="utf-8"?>
+<b:Sources xmlns:b="http://schemas.openxmlformats.org/officeDocument/2006/bibliography" xmlns="http://schemas.openxmlformats.org/officeDocument/2006/bibliography" SelectedStyle="\APASixthEditionOfficeOnline.xsl" StyleName="APA" Version="6"/>
+</file>
+
+<file path=customXml/itemProps1.xml><?xml version="1.0" encoding="utf-8"?>
+<ds:datastoreItem xmlns:ds="http://schemas.openxmlformats.org/officeDocument/2006/customXml" ds:itemID="{7867C602-4E54-4C8C-829F-2F4FFEA0D2E8}">
+  <ds:schemaRefs>
+    <ds:schemaRef ds:uri="http://schemas.openxmlformats.org/officeDocument/2006/bibliography"/>
+  </ds:schemaRefs>
+</ds:datastoreItem>
 </file>